--- a/CSResumeLatest.docx
+++ b/CSResumeLatest.docx
@@ -775,7 +775,11 @@
         <w:t xml:space="preserve">Completed Tricentis Tosca Automation Specialist certification and demonstrated its automation features.</w:t>
       </w:r>
     </w:p>
-    <w:sectPr/>
+    <w:sectPr>
+      <w:pgSz w:h="15840" w:w="12240" w:orient="portrait"/>
+      <w:pgMar w:bottom="720" w:top="720" w:left="720" w:right="720" w:header="720" w:footer="0"/>
+      <w:pgNumType w:start="1"/>
+    </w:sectPr>
   </w:body>
 </w:document>
 </file>
@@ -804,7 +808,447 @@
 </file>
 
 <file path=word/numbering.xml><?xml version="1.0" encoding="utf-8"?>
-<w:numbering xmlns:w="http://schemas.openxmlformats.org/wordprocessingml/2006/main">
+<w:numbering xmlns:mc="http://schemas.openxmlformats.org/markup-compatibility/2006" xmlns:o="urn:schemas-microsoft-com:office:office" xmlns:r="http://schemas.openxmlformats.org/officeDocument/2006/relationships" xmlns:m="http://schemas.openxmlformats.org/officeDocument/2006/math" xmlns:v="urn:schemas-microsoft-com:vml" xmlns:wp="http://schemas.openxmlformats.org/drawingml/2006/wordprocessingDrawing" xmlns:w10="urn:schemas-microsoft-com:office:word" xmlns:w="http://schemas.openxmlformats.org/wordprocessingml/2006/main" xmlns:wne="http://schemas.microsoft.com/office/word/2006/wordml" xmlns:sl="http://schemas.openxmlformats.org/schemaLibrary/2006/main" xmlns:a="http://schemas.openxmlformats.org/drawingml/2006/main" xmlns:pic="http://schemas.openxmlformats.org/drawingml/2006/picture" xmlns:c="http://schemas.openxmlformats.org/drawingml/2006/chart" xmlns:lc="http://schemas.openxmlformats.org/drawingml/2006/lockedCanvas" xmlns:dgm="http://schemas.openxmlformats.org/drawingml/2006/diagram" xmlns:wps="http://schemas.microsoft.com/office/word/2010/wordprocessingShape" xmlns:wpg="http://schemas.microsoft.com/office/word/2010/wordprocessingGroup" xmlns:w14="http://schemas.microsoft.com/office/word/2010/wordml" xmlns:w15="http://schemas.microsoft.com/office/word/2012/wordml">
+  <w:abstractNum w:abstractNumId="1">
+    <w:lvl w:ilvl="0">
+      <w:start w:val="1"/>
+      <w:numFmt w:val="bullet"/>
+      <w:lvlText w:val="●"/>
+      <w:lvlJc w:val="left"/>
+      <w:pPr>
+        <w:ind w:left="720" w:hanging="360"/>
+      </w:pPr>
+      <w:rPr>
+        <w:u w:val="none"/>
+      </w:rPr>
+    </w:lvl>
+    <w:lvl w:ilvl="1">
+      <w:start w:val="1"/>
+      <w:numFmt w:val="bullet"/>
+      <w:lvlText w:val="○"/>
+      <w:lvlJc w:val="left"/>
+      <w:pPr>
+        <w:ind w:left="1440" w:hanging="360"/>
+      </w:pPr>
+      <w:rPr>
+        <w:u w:val="none"/>
+      </w:rPr>
+    </w:lvl>
+    <w:lvl w:ilvl="2">
+      <w:start w:val="1"/>
+      <w:numFmt w:val="bullet"/>
+      <w:lvlText w:val="■"/>
+      <w:lvlJc w:val="left"/>
+      <w:pPr>
+        <w:ind w:left="2160" w:hanging="360"/>
+      </w:pPr>
+      <w:rPr>
+        <w:u w:val="none"/>
+      </w:rPr>
+    </w:lvl>
+    <w:lvl w:ilvl="3">
+      <w:start w:val="1"/>
+      <w:numFmt w:val="bullet"/>
+      <w:lvlText w:val="●"/>
+      <w:lvlJc w:val="left"/>
+      <w:pPr>
+        <w:ind w:left="2880" w:hanging="360"/>
+      </w:pPr>
+      <w:rPr>
+        <w:u w:val="none"/>
+      </w:rPr>
+    </w:lvl>
+    <w:lvl w:ilvl="4">
+      <w:start w:val="1"/>
+      <w:numFmt w:val="bullet"/>
+      <w:lvlText w:val="○"/>
+      <w:lvlJc w:val="left"/>
+      <w:pPr>
+        <w:ind w:left="3600" w:hanging="360"/>
+      </w:pPr>
+      <w:rPr>
+        <w:u w:val="none"/>
+      </w:rPr>
+    </w:lvl>
+    <w:lvl w:ilvl="5">
+      <w:start w:val="1"/>
+      <w:numFmt w:val="bullet"/>
+      <w:lvlText w:val="■"/>
+      <w:lvlJc w:val="left"/>
+      <w:pPr>
+        <w:ind w:left="4320" w:hanging="360"/>
+      </w:pPr>
+      <w:rPr>
+        <w:u w:val="none"/>
+      </w:rPr>
+    </w:lvl>
+    <w:lvl w:ilvl="6">
+      <w:start w:val="1"/>
+      <w:numFmt w:val="bullet"/>
+      <w:lvlText w:val="●"/>
+      <w:lvlJc w:val="left"/>
+      <w:pPr>
+        <w:ind w:left="5040" w:hanging="360"/>
+      </w:pPr>
+      <w:rPr>
+        <w:u w:val="none"/>
+      </w:rPr>
+    </w:lvl>
+    <w:lvl w:ilvl="7">
+      <w:start w:val="1"/>
+      <w:numFmt w:val="bullet"/>
+      <w:lvlText w:val="○"/>
+      <w:lvlJc w:val="left"/>
+      <w:pPr>
+        <w:ind w:left="5760" w:hanging="360"/>
+      </w:pPr>
+      <w:rPr>
+        <w:u w:val="none"/>
+      </w:rPr>
+    </w:lvl>
+    <w:lvl w:ilvl="8">
+      <w:start w:val="1"/>
+      <w:numFmt w:val="bullet"/>
+      <w:lvlText w:val="■"/>
+      <w:lvlJc w:val="left"/>
+      <w:pPr>
+        <w:ind w:left="6480" w:hanging="360"/>
+      </w:pPr>
+      <w:rPr>
+        <w:u w:val="none"/>
+      </w:rPr>
+    </w:lvl>
+  </w:abstractNum>
+  <w:abstractNum w:abstractNumId="2">
+    <w:lvl w:ilvl="0">
+      <w:start w:val="1"/>
+      <w:numFmt w:val="bullet"/>
+      <w:lvlText w:val="●"/>
+      <w:lvlJc w:val="left"/>
+      <w:pPr>
+        <w:ind w:left="720" w:hanging="360"/>
+      </w:pPr>
+      <w:rPr>
+        <w:u w:val="none"/>
+      </w:rPr>
+    </w:lvl>
+    <w:lvl w:ilvl="1">
+      <w:start w:val="1"/>
+      <w:numFmt w:val="bullet"/>
+      <w:lvlText w:val="○"/>
+      <w:lvlJc w:val="left"/>
+      <w:pPr>
+        <w:ind w:left="1440" w:hanging="360"/>
+      </w:pPr>
+      <w:rPr>
+        <w:u w:val="none"/>
+      </w:rPr>
+    </w:lvl>
+    <w:lvl w:ilvl="2">
+      <w:start w:val="1"/>
+      <w:numFmt w:val="bullet"/>
+      <w:lvlText w:val="■"/>
+      <w:lvlJc w:val="left"/>
+      <w:pPr>
+        <w:ind w:left="2160" w:hanging="360"/>
+      </w:pPr>
+      <w:rPr>
+        <w:u w:val="none"/>
+      </w:rPr>
+    </w:lvl>
+    <w:lvl w:ilvl="3">
+      <w:start w:val="1"/>
+      <w:numFmt w:val="bullet"/>
+      <w:lvlText w:val="●"/>
+      <w:lvlJc w:val="left"/>
+      <w:pPr>
+        <w:ind w:left="2880" w:hanging="360"/>
+      </w:pPr>
+      <w:rPr>
+        <w:u w:val="none"/>
+      </w:rPr>
+    </w:lvl>
+    <w:lvl w:ilvl="4">
+      <w:start w:val="1"/>
+      <w:numFmt w:val="bullet"/>
+      <w:lvlText w:val="○"/>
+      <w:lvlJc w:val="left"/>
+      <w:pPr>
+        <w:ind w:left="3600" w:hanging="360"/>
+      </w:pPr>
+      <w:rPr>
+        <w:u w:val="none"/>
+      </w:rPr>
+    </w:lvl>
+    <w:lvl w:ilvl="5">
+      <w:start w:val="1"/>
+      <w:numFmt w:val="bullet"/>
+      <w:lvlText w:val="■"/>
+      <w:lvlJc w:val="left"/>
+      <w:pPr>
+        <w:ind w:left="4320" w:hanging="360"/>
+      </w:pPr>
+      <w:rPr>
+        <w:u w:val="none"/>
+      </w:rPr>
+    </w:lvl>
+    <w:lvl w:ilvl="6">
+      <w:start w:val="1"/>
+      <w:numFmt w:val="bullet"/>
+      <w:lvlText w:val="●"/>
+      <w:lvlJc w:val="left"/>
+      <w:pPr>
+        <w:ind w:left="5040" w:hanging="360"/>
+      </w:pPr>
+      <w:rPr>
+        <w:u w:val="none"/>
+      </w:rPr>
+    </w:lvl>
+    <w:lvl w:ilvl="7">
+      <w:start w:val="1"/>
+      <w:numFmt w:val="bullet"/>
+      <w:lvlText w:val="○"/>
+      <w:lvlJc w:val="left"/>
+      <w:pPr>
+        <w:ind w:left="5760" w:hanging="360"/>
+      </w:pPr>
+      <w:rPr>
+        <w:u w:val="none"/>
+      </w:rPr>
+    </w:lvl>
+    <w:lvl w:ilvl="8">
+      <w:start w:val="1"/>
+      <w:numFmt w:val="bullet"/>
+      <w:lvlText w:val="■"/>
+      <w:lvlJc w:val="left"/>
+      <w:pPr>
+        <w:ind w:left="6480" w:hanging="360"/>
+      </w:pPr>
+      <w:rPr>
+        <w:u w:val="none"/>
+      </w:rPr>
+    </w:lvl>
+  </w:abstractNum>
+  <w:abstractNum w:abstractNumId="3">
+    <w:lvl w:ilvl="0">
+      <w:start w:val="1"/>
+      <w:numFmt w:val="bullet"/>
+      <w:lvlText w:val="●"/>
+      <w:lvlJc w:val="left"/>
+      <w:pPr>
+        <w:ind w:left="720" w:hanging="360"/>
+      </w:pPr>
+      <w:rPr>
+        <w:u w:val="none"/>
+      </w:rPr>
+    </w:lvl>
+    <w:lvl w:ilvl="1">
+      <w:start w:val="1"/>
+      <w:numFmt w:val="bullet"/>
+      <w:lvlText w:val="○"/>
+      <w:lvlJc w:val="left"/>
+      <w:pPr>
+        <w:ind w:left="1440" w:hanging="360"/>
+      </w:pPr>
+      <w:rPr>
+        <w:u w:val="none"/>
+      </w:rPr>
+    </w:lvl>
+    <w:lvl w:ilvl="2">
+      <w:start w:val="1"/>
+      <w:numFmt w:val="bullet"/>
+      <w:lvlText w:val="■"/>
+      <w:lvlJc w:val="left"/>
+      <w:pPr>
+        <w:ind w:left="2160" w:hanging="360"/>
+      </w:pPr>
+      <w:rPr>
+        <w:u w:val="none"/>
+      </w:rPr>
+    </w:lvl>
+    <w:lvl w:ilvl="3">
+      <w:start w:val="1"/>
+      <w:numFmt w:val="bullet"/>
+      <w:lvlText w:val="●"/>
+      <w:lvlJc w:val="left"/>
+      <w:pPr>
+        <w:ind w:left="2880" w:hanging="360"/>
+      </w:pPr>
+      <w:rPr>
+        <w:u w:val="none"/>
+      </w:rPr>
+    </w:lvl>
+    <w:lvl w:ilvl="4">
+      <w:start w:val="1"/>
+      <w:numFmt w:val="bullet"/>
+      <w:lvlText w:val="○"/>
+      <w:lvlJc w:val="left"/>
+      <w:pPr>
+        <w:ind w:left="3600" w:hanging="360"/>
+      </w:pPr>
+      <w:rPr>
+        <w:u w:val="none"/>
+      </w:rPr>
+    </w:lvl>
+    <w:lvl w:ilvl="5">
+      <w:start w:val="1"/>
+      <w:numFmt w:val="bullet"/>
+      <w:lvlText w:val="■"/>
+      <w:lvlJc w:val="left"/>
+      <w:pPr>
+        <w:ind w:left="4320" w:hanging="360"/>
+      </w:pPr>
+      <w:rPr>
+        <w:u w:val="none"/>
+      </w:rPr>
+    </w:lvl>
+    <w:lvl w:ilvl="6">
+      <w:start w:val="1"/>
+      <w:numFmt w:val="bullet"/>
+      <w:lvlText w:val="●"/>
+      <w:lvlJc w:val="left"/>
+      <w:pPr>
+        <w:ind w:left="5040" w:hanging="360"/>
+      </w:pPr>
+      <w:rPr>
+        <w:u w:val="none"/>
+      </w:rPr>
+    </w:lvl>
+    <w:lvl w:ilvl="7">
+      <w:start w:val="1"/>
+      <w:numFmt w:val="bullet"/>
+      <w:lvlText w:val="○"/>
+      <w:lvlJc w:val="left"/>
+      <w:pPr>
+        <w:ind w:left="5760" w:hanging="360"/>
+      </w:pPr>
+      <w:rPr>
+        <w:u w:val="none"/>
+      </w:rPr>
+    </w:lvl>
+    <w:lvl w:ilvl="8">
+      <w:start w:val="1"/>
+      <w:numFmt w:val="bullet"/>
+      <w:lvlText w:val="■"/>
+      <w:lvlJc w:val="left"/>
+      <w:pPr>
+        <w:ind w:left="6480" w:hanging="360"/>
+      </w:pPr>
+      <w:rPr>
+        <w:u w:val="none"/>
+      </w:rPr>
+    </w:lvl>
+  </w:abstractNum>
+  <w:abstractNum w:abstractNumId="4">
+    <w:lvl w:ilvl="0">
+      <w:start w:val="1"/>
+      <w:numFmt w:val="bullet"/>
+      <w:lvlText w:val="●"/>
+      <w:lvlJc w:val="left"/>
+      <w:pPr>
+        <w:ind w:left="720" w:hanging="360"/>
+      </w:pPr>
+      <w:rPr>
+        <w:u w:val="none"/>
+      </w:rPr>
+    </w:lvl>
+    <w:lvl w:ilvl="1">
+      <w:start w:val="1"/>
+      <w:numFmt w:val="bullet"/>
+      <w:lvlText w:val="○"/>
+      <w:lvlJc w:val="left"/>
+      <w:pPr>
+        <w:ind w:left="1440" w:hanging="360"/>
+      </w:pPr>
+      <w:rPr>
+        <w:u w:val="none"/>
+      </w:rPr>
+    </w:lvl>
+    <w:lvl w:ilvl="2">
+      <w:start w:val="1"/>
+      <w:numFmt w:val="bullet"/>
+      <w:lvlText w:val="■"/>
+      <w:lvlJc w:val="left"/>
+      <w:pPr>
+        <w:ind w:left="2160" w:hanging="360"/>
+      </w:pPr>
+      <w:rPr>
+        <w:u w:val="none"/>
+      </w:rPr>
+    </w:lvl>
+    <w:lvl w:ilvl="3">
+      <w:start w:val="1"/>
+      <w:numFmt w:val="bullet"/>
+      <w:lvlText w:val="●"/>
+      <w:lvlJc w:val="left"/>
+      <w:pPr>
+        <w:ind w:left="2880" w:hanging="360"/>
+      </w:pPr>
+      <w:rPr>
+        <w:u w:val="none"/>
+      </w:rPr>
+    </w:lvl>
+    <w:lvl w:ilvl="4">
+      <w:start w:val="1"/>
+      <w:numFmt w:val="bullet"/>
+      <w:lvlText w:val="○"/>
+      <w:lvlJc w:val="left"/>
+      <w:pPr>
+        <w:ind w:left="3600" w:hanging="360"/>
+      </w:pPr>
+      <w:rPr>
+        <w:u w:val="none"/>
+      </w:rPr>
+    </w:lvl>
+    <w:lvl w:ilvl="5">
+      <w:start w:val="1"/>
+      <w:numFmt w:val="bullet"/>
+      <w:lvlText w:val="■"/>
+      <w:lvlJc w:val="left"/>
+      <w:pPr>
+        <w:ind w:left="4320" w:hanging="360"/>
+      </w:pPr>
+      <w:rPr>
+        <w:u w:val="none"/>
+      </w:rPr>
+    </w:lvl>
+    <w:lvl w:ilvl="6">
+      <w:start w:val="1"/>
+      <w:numFmt w:val="bullet"/>
+      <w:lvlText w:val="●"/>
+      <w:lvlJc w:val="left"/>
+      <w:pPr>
+        <w:ind w:left="5040" w:hanging="360"/>
+      </w:pPr>
+      <w:rPr>
+        <w:u w:val="none"/>
+      </w:rPr>
+    </w:lvl>
+    <w:lvl w:ilvl="7">
+      <w:start w:val="1"/>
+      <w:numFmt w:val="bullet"/>
+      <w:lvlText w:val="○"/>
+      <w:lvlJc w:val="left"/>
+      <w:pPr>
+        <w:ind w:left="5760" w:hanging="360"/>
+      </w:pPr>
+      <w:rPr>
+        <w:u w:val="none"/>
+      </w:rPr>
+    </w:lvl>
+    <w:lvl w:ilvl="8">
+      <w:start w:val="1"/>
+      <w:numFmt w:val="bullet"/>
+      <w:lvlText w:val="■"/>
+      <w:lvlJc w:val="left"/>
+      <w:pPr>
+        <w:ind w:left="6480" w:hanging="360"/>
+      </w:pPr>
+      <w:rPr>
+        <w:u w:val="none"/>
+      </w:rPr>
+    </w:lvl>
+  </w:abstractNum>
   <w:abstractNum w:abstractNumId="990">
     <w:nsid w:val="2c1ae401"/>
     <w:multiLevelType w:val="multilevel"/>
@@ -1011,6 +1455,18 @@
       </w:pPr>
     </w:lvl>
   </w:abstractNum>
+  <w:num w:numId="1">
+    <w:abstractNumId w:val="1"/>
+  </w:num>
+  <w:num w:numId="2">
+    <w:abstractNumId w:val="2"/>
+  </w:num>
+  <w:num w:numId="3">
+    <w:abstractNumId w:val="3"/>
+  </w:num>
+  <w:num w:numId="4">
+    <w:abstractNumId w:val="4"/>
+  </w:num>
   <w:num w:numId="1000">
     <w:abstractNumId w:val="990"/>
   </w:num>
@@ -1033,452 +1489,206 @@
 </file>
 
 <file path=word/styles.xml><?xml version="1.0" encoding="utf-8"?>
-<w:styles xmlns:r="http://schemas.openxmlformats.org/officeDocument/2006/relationships" xmlns:w="http://schemas.openxmlformats.org/wordprocessingml/2006/main">
+<w:styles xmlns:mc="http://schemas.openxmlformats.org/markup-compatibility/2006" xmlns:o="urn:schemas-microsoft-com:office:office" xmlns:r="http://schemas.openxmlformats.org/officeDocument/2006/relationships" xmlns:m="http://schemas.openxmlformats.org/officeDocument/2006/math" xmlns:v="urn:schemas-microsoft-com:vml" xmlns:wp="http://schemas.openxmlformats.org/drawingml/2006/wordprocessingDrawing" xmlns:w10="urn:schemas-microsoft-com:office:word" xmlns:w="http://schemas.openxmlformats.org/wordprocessingml/2006/main" xmlns:wne="http://schemas.microsoft.com/office/word/2006/wordml" xmlns:sl="http://schemas.openxmlformats.org/schemaLibrary/2006/main" xmlns:a="http://schemas.openxmlformats.org/drawingml/2006/main" xmlns:pic="http://schemas.openxmlformats.org/drawingml/2006/picture" xmlns:c="http://schemas.openxmlformats.org/drawingml/2006/chart" xmlns:lc="http://schemas.openxmlformats.org/drawingml/2006/lockedCanvas" xmlns:dgm="http://schemas.openxmlformats.org/drawingml/2006/diagram" xmlns:wps="http://schemas.microsoft.com/office/word/2010/wordprocessingShape" xmlns:wpg="http://schemas.microsoft.com/office/word/2010/wordprocessingGroup" xmlns:w14="http://schemas.microsoft.com/office/word/2010/wordml" xmlns:w15="http://schemas.microsoft.com/office/word/2012/wordml">
   <w:docDefaults>
     <w:rPrDefault>
       <w:rPr>
-        <w:rFonts w:asciiTheme="minorHAnsi" w:eastAsiaTheme="minorHAnsi" w:hAnsiTheme="minorHAnsi" w:cstheme="minorBidi"/>
-        <w:sz w:val="24"/>
-        <w:szCs w:val="24"/>
-        <w:lang w:val="en-US" w:eastAsia="en-US" w:bidi="ar-SA"/>
+        <w:rFonts w:ascii="Arial" w:cs="Arial" w:eastAsia="Arial" w:hAnsi="Arial"/>
+        <w:sz w:val="22"/>
+        <w:szCs w:val="22"/>
+        <w:lang w:val="en"/>
       </w:rPr>
     </w:rPrDefault>
     <w:pPrDefault>
       <w:pPr>
-        <w:spacing w:after="200"/>
+        <w:spacing w:line="276" w:lineRule="auto"/>
       </w:pPr>
     </w:pPrDefault>
   </w:docDefaults>
-  <w:latentStyles w:defLockedState="0" w:defUIPriority="0" w:defSemiHidden="0" w:defUnhideWhenUsed="0" w:defQFormat="0" w:count="276"/>
-  <w:style w:type="paragraph" w:default="1" w:styleId="Normal">
-    <w:name w:val="Normal"/>
-    <w:qFormat/>
-  </w:style>
-  <w:style w:type="paragraph" w:styleId="BodyText">
-    <w:name w:val="Body Text"/>
+  <w:style w:type="paragraph" w:styleId="Normal" w:default="1">
+    <w:name w:val="normal"/>
+  </w:style>
+  <w:style w:type="table" w:styleId="TableNormal" w:default="1">
+    <w:name w:val="Table Normal"/>
+  </w:style>
+  <w:style w:type="paragraph" w:styleId="Heading1">
+    <w:name w:val="heading 1"/>
     <w:basedOn w:val="Normal"/>
-    <w:link w:val="BodyTextChar"/>
+    <w:next w:val="Normal"/>
     <w:pPr>
-      <w:spacing w:before="180" w:after="180"/>
+      <w:keepNext w:val="1"/>
+      <w:keepLines w:val="1"/>
+      <w:pageBreakBefore w:val="0"/>
+      <w:spacing w:after="120" w:before="400" w:lineRule="auto"/>
     </w:pPr>
-    <w:qFormat/>
-  </w:style>
-  <w:style w:type="paragraph" w:customStyle="1" w:styleId="FirstParagraph">
-    <w:name w:val="First Paragraph"/>
-    <w:basedOn w:val="BodyText"/>
-    <w:next w:val="BodyText"/>
-    <w:qFormat/>
-  </w:style>
-  <w:style w:type="paragraph" w:customStyle="1" w:styleId="Compact">
-    <w:name w:val="Compact"/>
-    <w:basedOn w:val="BodyText"/>
-    <w:qFormat/>
+    <w:rPr>
+      <w:sz w:val="40"/>
+      <w:szCs w:val="40"/>
+    </w:rPr>
+  </w:style>
+  <w:style w:type="paragraph" w:styleId="Heading2">
+    <w:name w:val="heading 2"/>
+    <w:basedOn w:val="Normal"/>
+    <w:next w:val="Normal"/>
     <w:pPr>
-      <w:spacing w:before="36" w:after="36"/>
+      <w:keepNext w:val="1"/>
+      <w:keepLines w:val="1"/>
+      <w:pageBreakBefore w:val="0"/>
+      <w:spacing w:after="120" w:before="360" w:lineRule="auto"/>
     </w:pPr>
+    <w:rPr>
+      <w:b w:val="0"/>
+      <w:sz w:val="32"/>
+      <w:szCs w:val="32"/>
+    </w:rPr>
+  </w:style>
+  <w:style w:type="paragraph" w:styleId="Heading3">
+    <w:name w:val="heading 3"/>
+    <w:basedOn w:val="Normal"/>
+    <w:next w:val="Normal"/>
+    <w:pPr>
+      <w:keepNext w:val="1"/>
+      <w:keepLines w:val="1"/>
+      <w:pageBreakBefore w:val="0"/>
+      <w:spacing w:after="80" w:before="320" w:lineRule="auto"/>
+    </w:pPr>
+    <w:rPr>
+      <w:b w:val="0"/>
+      <w:color w:val="434343"/>
+      <w:sz w:val="28"/>
+      <w:szCs w:val="28"/>
+    </w:rPr>
+  </w:style>
+  <w:style w:type="paragraph" w:styleId="Heading4">
+    <w:name w:val="heading 4"/>
+    <w:basedOn w:val="Normal"/>
+    <w:next w:val="Normal"/>
+    <w:pPr>
+      <w:keepNext w:val="1"/>
+      <w:keepLines w:val="1"/>
+      <w:pageBreakBefore w:val="0"/>
+      <w:spacing w:after="80" w:before="280" w:lineRule="auto"/>
+    </w:pPr>
+    <w:rPr>
+      <w:color w:val="666666"/>
+      <w:sz w:val="24"/>
+      <w:szCs w:val="24"/>
+    </w:rPr>
+  </w:style>
+  <w:style w:type="paragraph" w:styleId="Heading5">
+    <w:name w:val="heading 5"/>
+    <w:basedOn w:val="Normal"/>
+    <w:next w:val="Normal"/>
+    <w:pPr>
+      <w:keepNext w:val="1"/>
+      <w:keepLines w:val="1"/>
+      <w:pageBreakBefore w:val="0"/>
+      <w:spacing w:after="80" w:before="240" w:lineRule="auto"/>
+    </w:pPr>
+    <w:rPr>
+      <w:color w:val="666666"/>
+      <w:sz w:val="22"/>
+      <w:szCs w:val="22"/>
+    </w:rPr>
+  </w:style>
+  <w:style w:type="paragraph" w:styleId="Heading6">
+    <w:name w:val="heading 6"/>
+    <w:basedOn w:val="Normal"/>
+    <w:next w:val="Normal"/>
+    <w:pPr>
+      <w:keepNext w:val="1"/>
+      <w:keepLines w:val="1"/>
+      <w:pageBreakBefore w:val="0"/>
+      <w:spacing w:after="80" w:before="240" w:lineRule="auto"/>
+    </w:pPr>
+    <w:rPr>
+      <w:i w:val="1"/>
+      <w:color w:val="666666"/>
+      <w:sz w:val="22"/>
+      <w:szCs w:val="22"/>
+    </w:rPr>
   </w:style>
   <w:style w:type="paragraph" w:styleId="Title">
     <w:name w:val="Title"/>
     <w:basedOn w:val="Normal"/>
-    <w:next w:val="BodyText"/>
-    <w:qFormat/>
+    <w:next w:val="Normal"/>
     <w:pPr>
-      <w:keepNext/>
-      <w:keepLines/>
-      <w:spacing w:before="480" w:after="240"/>
-      <w:jc w:val="center"/>
+      <w:keepNext w:val="1"/>
+      <w:keepLines w:val="1"/>
+      <w:pageBreakBefore w:val="0"/>
+      <w:spacing w:after="60" w:before="0" w:lineRule="auto"/>
     </w:pPr>
     <w:rPr>
-      <w:rFonts w:asciiTheme="majorHAnsi" w:eastAsiaTheme="majorEastAsia" w:hAnsiTheme="majorHAnsi" w:cstheme="majorBidi"/>
-      <w:b/>
-      <w:bCs/>
-      <w:color w:val="345A8A" w:themeColor="accent1" w:themeShade="B5"/>
-      <w:sz w:val="36"/>
-      <w:szCs w:val="36"/>
+      <w:sz w:val="52"/>
+      <w:szCs w:val="52"/>
     </w:rPr>
   </w:style>
   <w:style w:type="paragraph" w:styleId="Subtitle">
     <w:name w:val="Subtitle"/>
-    <w:basedOn w:val="Title"/>
-    <w:next w:val="BodyText"/>
-    <w:qFormat/>
+    <w:basedOn w:val="Normal"/>
+    <w:next w:val="Normal"/>
     <w:pPr>
-      <w:keepNext/>
-      <w:keepLines/>
-      <w:spacing w:before="240" w:after="240"/>
-      <w:jc w:val="center"/>
+      <w:keepNext w:val="1"/>
+      <w:keepLines w:val="1"/>
+      <w:pageBreakBefore w:val="0"/>
+      <w:spacing w:after="320" w:before="0" w:lineRule="auto"/>
     </w:pPr>
     <w:rPr>
+      <w:rFonts w:ascii="Arial" w:cs="Arial" w:eastAsia="Arial" w:hAnsi="Arial"/>
+      <w:i w:val="0"/>
+      <w:color w:val="666666"/>
       <w:sz w:val="30"/>
       <w:szCs w:val="30"/>
     </w:rPr>
   </w:style>
-  <w:style w:type="paragraph" w:customStyle="1" w:styleId="Author">
-    <w:name w:val="Author"/>
-    <w:next w:val="BodyText"/>
-    <w:qFormat/>
-    <w:pPr>
-      <w:keepNext/>
-      <w:keepLines/>
-      <w:jc w:val="center"/>
-    </w:pPr>
-  </w:style>
-  <w:style w:type="paragraph" w:styleId="Date">
-    <w:name w:val="Date"/>
-    <w:next w:val="BodyText"/>
-    <w:qFormat/>
-    <w:pPr>
-      <w:keepNext/>
-      <w:keepLines/>
-      <w:jc w:val="center"/>
-    </w:pPr>
-  </w:style>
-  <w:style w:type="paragraph" w:customStyle="1" w:styleId="Abstract">
-    <w:name w:val="Abstract"/>
-    <w:basedOn w:val="Normal"/>
-    <w:next w:val="BodyText"/>
-    <w:qFormat/>
-    <w:pPr>
-      <w:keepNext/>
-      <w:keepLines/>
-      <w:spacing w:before="300" w:after="300"/>
-    </w:pPr>
-    <w:rPr>
-      <w:sz w:val="20"/>
-      <w:szCs w:val="20"/>
-    </w:rPr>
-  </w:style>
-  <w:style w:type="paragraph" w:styleId="Bibliography">
-    <w:name w:val="Bibliography"/>
-    <w:basedOn w:val="Normal"/>
-    <w:next w:val="Bibliography"/>
-    <w:qFormat/>
-    <w:pPr/>
-    <w:rPr/>
-  </w:style>
-  <w:style w:type="paragraph" w:styleId="Heading1">
-    <w:name w:val="Heading 1"/>
-    <w:basedOn w:val="Normal"/>
-    <w:next w:val="BodyText"/>
-    <w:uiPriority w:val="9"/>
-    <w:qFormat/>
-    <w:pPr>
-      <w:keepNext/>
-      <w:keepLines/>
-      <w:spacing w:before="480" w:after="0"/>
-      <w:outlineLvl w:val="0"/>
-    </w:pPr>
-    <w:rPr>
-      <w:rFonts w:asciiTheme="majorHAnsi" w:eastAsiaTheme="majorEastAsia" w:hAnsiTheme="majorHAnsi" w:cstheme="majorBidi"/>
-      <w:b/>
-      <w:bCs/>
-      <w:color w:val="4F81BD" w:themeColor="accent1"/>
-      <w:sz w:val="32"/>
-      <w:szCs w:val="32"/>
-    </w:rPr>
-  </w:style>
-  <w:style w:type="paragraph" w:styleId="Heading2">
-    <w:name w:val="Heading 2"/>
-    <w:basedOn w:val="Normal"/>
-    <w:next w:val="BodyText"/>
-    <w:uiPriority w:val="9"/>
-    <w:unhideWhenUsed/>
-    <w:qFormat/>
-    <w:pPr>
-      <w:keepNext/>
-      <w:keepLines/>
-      <w:spacing w:before="200" w:after="0"/>
-      <w:outlineLvl w:val="1"/>
-    </w:pPr>
-    <w:rPr>
-      <w:rFonts w:asciiTheme="majorHAnsi" w:eastAsiaTheme="majorEastAsia" w:hAnsiTheme="majorHAnsi" w:cstheme="majorBidi"/>
-      <w:b/>
-      <w:bCs/>
-      <w:color w:val="4F81BD" w:themeColor="accent1"/>
-      <w:sz w:val="28"/>
-      <w:szCs w:val="28"/>
-    </w:rPr>
-  </w:style>
-  <w:style w:type="paragraph" w:styleId="Heading3">
-    <w:name w:val="Heading 3"/>
-    <w:basedOn w:val="Normal"/>
-    <w:next w:val="BodyText"/>
-    <w:uiPriority w:val="9"/>
-    <w:unhideWhenUsed/>
-    <w:qFormat/>
-    <w:pPr>
-      <w:keepNext/>
-      <w:keepLines/>
-      <w:spacing w:before="200" w:after="0"/>
-      <w:outlineLvl w:val="2"/>
-    </w:pPr>
-    <w:rPr>
-      <w:rFonts w:asciiTheme="majorHAnsi" w:eastAsiaTheme="majorEastAsia" w:hAnsiTheme="majorHAnsi" w:cstheme="majorBidi"/>
-      <w:b/>
-      <w:bCs/>
-      <w:color w:val="4F81BD" w:themeColor="accent1"/>
-      <w:sz w:val="24"/>
-      <w:szCs w:val="24"/>
-    </w:rPr>
-  </w:style>
-  <w:style w:type="paragraph" w:styleId="Heading4">
-    <w:name w:val="Heading 4"/>
-    <w:basedOn w:val="Normal"/>
-    <w:next w:val="BodyText"/>
-    <w:uiPriority w:val="9"/>
-    <w:unhideWhenUsed/>
-    <w:qFormat/>
-    <w:pPr>
-      <w:keepNext/>
-      <w:keepLines/>
-      <w:spacing w:before="200" w:after="0"/>
-      <w:outlineLvl w:val="3"/>
-    </w:pPr>
-    <w:rPr>
-      <w:rFonts w:asciiTheme="majorHAnsi" w:eastAsiaTheme="majorEastAsia" w:hAnsiTheme="majorHAnsi" w:cstheme="majorBidi"/>
-      <w:i/>
-      <w:bCs/>
-      <w:color w:val="4F81BD" w:themeColor="accent1"/>
-      <w:sz w:val="24"/>
-      <w:szCs w:val="24"/>
-    </w:rPr>
-  </w:style>
-  <w:style w:type="paragraph" w:styleId="Heading5">
-    <w:name w:val="Heading 5"/>
-    <w:basedOn w:val="Normal"/>
-    <w:next w:val="BodyText"/>
-    <w:uiPriority w:val="9"/>
-    <w:unhideWhenUsed/>
-    <w:qFormat/>
-    <w:pPr>
-      <w:keepNext/>
-      <w:keepLines/>
-      <w:spacing w:before="200" w:after="0"/>
-      <w:outlineLvl w:val="4"/>
-    </w:pPr>
-    <w:rPr>
-      <w:rFonts w:asciiTheme="majorHAnsi" w:eastAsiaTheme="majorEastAsia" w:hAnsiTheme="majorHAnsi" w:cstheme="majorBidi"/>
-      <w:iCs/>
-      <w:color w:val="4F81BD" w:themeColor="accent1"/>
-      <w:sz w:val="24"/>
-      <w:szCs w:val="24"/>
-    </w:rPr>
-  </w:style>
-  <w:style w:type="paragraph" w:styleId="Heading6">
-    <w:name w:val="Heading 6"/>
-    <w:basedOn w:val="Normal"/>
-    <w:next w:val="BodyText"/>
-    <w:uiPriority w:val="9"/>
-    <w:unhideWhenUsed/>
-    <w:qFormat/>
-    <w:pPr>
-      <w:keepNext/>
-      <w:keepLines/>
-      <w:spacing w:before="200" w:after="0"/>
-      <w:outlineLvl w:val="5"/>
-    </w:pPr>
-    <w:rPr>
-      <w:rFonts w:asciiTheme="majorHAnsi" w:eastAsiaTheme="majorEastAsia" w:hAnsiTheme="majorHAnsi" w:cstheme="majorBidi"/>
-      <w:color w:val="4F81BD" w:themeColor="accent1"/>
-      <w:sz w:val="24"/>
-      <w:szCs w:val="24"/>
-    </w:rPr>
-  </w:style>
-  <w:style w:type="paragraph" w:styleId="Heading7">
-    <w:name w:val="Heading 7"/>
-    <w:basedOn w:val="Normal"/>
-    <w:next w:val="BodyText"/>
-    <w:uiPriority w:val="9"/>
-    <w:unhideWhenUsed/>
-    <w:qFormat/>
-    <w:pPr>
-      <w:keepNext/>
-      <w:keepLines/>
-      <w:spacing w:before="200" w:after="0"/>
-      <w:outlineLvl w:val="6"/>
-    </w:pPr>
-    <w:rPr>
-      <w:rFonts w:asciiTheme="majorHAnsi" w:eastAsiaTheme="majorEastAsia" w:hAnsiTheme="majorHAnsi" w:cstheme="majorBidi"/>
-      <w:color w:val="4F81BD" w:themeColor="accent1"/>
-      <w:sz w:val="24"/>
-      <w:szCs w:val="24"/>
-    </w:rPr>
-  </w:style>
-  <w:style w:type="paragraph" w:styleId="Heading8">
-    <w:name w:val="Heading 8"/>
-    <w:basedOn w:val="Normal"/>
-    <w:next w:val="BodyText"/>
-    <w:uiPriority w:val="9"/>
-    <w:unhideWhenUsed/>
-    <w:qFormat/>
-    <w:pPr>
-      <w:keepNext/>
-      <w:keepLines/>
-      <w:spacing w:before="200" w:after="0"/>
-      <w:outlineLvl w:val="7"/>
-    </w:pPr>
-    <w:rPr>
-      <w:rFonts w:asciiTheme="majorHAnsi" w:eastAsiaTheme="majorEastAsia" w:hAnsiTheme="majorHAnsi" w:cstheme="majorBidi"/>
-      <w:color w:val="4F81BD" w:themeColor="accent1"/>
-      <w:sz w:val="24"/>
-      <w:szCs w:val="24"/>
-    </w:rPr>
-  </w:style>
-  <w:style w:type="paragraph" w:styleId="Heading9">
-    <w:name w:val="Heading 9"/>
-    <w:basedOn w:val="Normal"/>
-    <w:next w:val="BodyText"/>
-    <w:uiPriority w:val="9"/>
-    <w:unhideWhenUsed/>
-    <w:qFormat/>
-    <w:pPr>
-      <w:keepNext/>
-      <w:keepLines/>
-      <w:spacing w:before="200" w:after="0"/>
-      <w:outlineLvl w:val="8"/>
-    </w:pPr>
-    <w:rPr>
-      <w:rFonts w:asciiTheme="majorHAnsi" w:eastAsiaTheme="majorEastAsia" w:hAnsiTheme="majorHAnsi" w:cstheme="majorBidi"/>
-      <w:color w:val="4F81BD" w:themeColor="accent1"/>
-      <w:sz w:val="24"/>
-      <w:szCs w:val="24"/>
-    </w:rPr>
-  </w:style>
-  <w:style w:type="paragraph" w:styleId="BlockText">
-    <w:name w:val="Block Text"/>
-    <w:basedOn w:val="BodyText"/>
-    <w:next w:val="BodyText"/>
-    <w:uiPriority w:val="9"/>
-    <w:unhideWhenUsed/>
-    <w:qFormat/>
-    <w:pPr>
-      <w:spacing w:before="100" w:after="100"/>
-      <w:ind w:firstLine="0" w:left="480" w:right="480"/>
-    </w:pPr>
-  </w:style>
-  <w:style w:type="paragraph" w:styleId="FootnoteText">
-    <w:name w:val="Footnote Text"/>
-    <w:basedOn w:val="Normal"/>
-    <w:next w:val="FootnoteText"/>
-    <w:uiPriority w:val="9"/>
-    <w:unhideWhenUsed/>
-    <w:qFormat/>
-  </w:style>
-  <w:style w:type="character" w:default="1" w:styleId="DefaultParagraphFont">
-    <w:name w:val="Default Paragraph Font"/>
-    <w:semiHidden/>
-    <w:unhideWhenUsed/>
-  </w:style>
-  <w:style w:type="table" w:default="1" w:styleId="Table">
-    <w:name w:val="Table"/>
+  <w:style w:type="table" w:styleId="Table1">
     <w:basedOn w:val="TableNormal"/>
-    <w:semiHidden/>
-    <w:unhideWhenUsed/>
-    <w:qFormat/>
     <w:tblPr>
-      <w:tblInd w:w="0" w:type="dxa"/>
+      <w:tblStyleRowBandSize w:val="1"/>
+      <w:tblStyleColBandSize w:val="1"/>
       <w:tblCellMar>
-        <w:top w:w="0" w:type="dxa"/>
-        <w:left w:w="108" w:type="dxa"/>
-        <w:bottom w:w="0" w:type="dxa"/>
-        <w:right w:w="108" w:type="dxa"/>
+        <w:top w:w="100.0" w:type="dxa"/>
+        <w:left w:w="100.0" w:type="dxa"/>
+        <w:bottom w:w="100.0" w:type="dxa"/>
+        <w:right w:w="100.0" w:type="dxa"/>
       </w:tblCellMar>
     </w:tblPr>
-  </w:style>
-  <w:style w:type="paragraph" w:customStyle="1" w:styleId="DefinitionTerm">
-    <w:name w:val="Definition Term"/>
-    <w:basedOn w:val="Normal"/>
-    <w:next w:val="Definition"/>
-    <w:pPr>
-      <w:keepNext/>
-      <w:keepLines/>
-      <w:spacing w:after="0"/>
-    </w:pPr>
-    <w:rPr>
-      <w:b/>
-    </w:rPr>
-  </w:style>
-  <w:style w:type="paragraph" w:customStyle="1" w:styleId="Definition">
-    <w:name w:val="Definition"/>
-    <w:basedOn w:val="Normal"/>
-  </w:style>
-  <w:style w:type="paragraph" w:styleId="Caption">
-    <w:name w:val="Caption"/>
-    <w:basedOn w:val="Normal"/>
-    <w:link w:val="BodyTextChar"/>
-    <w:pPr>
-      <w:spacing w:before="0" w:after="120"/>
-    </w:pPr>
-    <w:rPr>
-      <w:i/>
-    </w:rPr>
-  </w:style>
-  <w:style w:type="paragraph" w:customStyle="1" w:styleId="TableCaption">
-    <w:name w:val="Table Caption"/>
-    <w:basedOn w:val="Caption"/>
-    <w:pPr>
-      <w:keepNext/>
-    </w:pPr>
-  </w:style>
-  <w:style w:type="paragraph" w:customStyle="1" w:styleId="ImageCaption">
-    <w:name w:val="Image Caption"/>
-    <w:basedOn w:val="Caption"/>
-  </w:style>
-  <w:style w:type="paragraph" w:customStyle="1" w:styleId="Figure">
-    <w:name w:val="Figure"/>
-    <w:basedOn w:val="Normal"/>
-  </w:style>
-  <w:style w:type="paragraph" w:customStyle="1" w:styleId="CaptionedFigure">
-    <w:name w:val="Captioned Figure"/>
-    <w:basedOn w:val="Figure"/>
-    <w:pPr>
-      <w:keepNext/>
-    </w:pPr>
-  </w:style>
-  <w:style w:type="character" w:customStyle="1" w:styleId="BodyTextChar">
-    <w:name w:val="Body Text Char"/>
-    <w:basedOn w:val="DefaultParagraphFont"/>
-    <w:link w:val="BodyText"/>
-  </w:style>
-  <w:style w:type="character" w:customStyle="1" w:styleId="VerbatimChar">
-    <w:name w:val="Verbatim Char"/>
-    <w:basedOn w:val="BodyTextChar"/>
-    <w:rPr>
-      <w:rFonts w:ascii="Consolas" w:hAnsi="Consolas"/>
-      <w:sz w:val="22"/>
-    </w:rPr>
-  </w:style>
-  <w:style w:type="character" w:styleId="FootnoteReference">
-    <w:name w:val="Footnote Reference"/>
-    <w:basedOn w:val="BodyTextChar"/>
-    <w:rPr>
-      <w:vertAlign w:val="superscript"/>
-    </w:rPr>
-  </w:style>
-  <w:style w:type="character" w:styleId="Hyperlink">
-    <w:name w:val="Hyperlink"/>
-    <w:basedOn w:val="BodyTextChar"/>
-    <w:rPr>
-      <w:color w:val="4F81BD" w:themeColor="accent1"/>
-    </w:rPr>
-  </w:style>
-  <w:style w:type="paragraph" w:styleId="TOCHeading">
-    <w:name w:val="TOC Heading"/>
-    <w:basedOn w:val="Heading1"/>
-    <w:next w:val="BodyText"/>
-    <w:uiPriority w:val="39"/>
-    <w:unhideWhenUsed/>
-    <w:qFormat/>
-    <w:pPr>
-      <w:spacing w:before="240" w:line="259" w:lineRule="auto"/>
-      <w:outlineLvl w:val="9"/>
-    </w:pPr>
-    <w:rPr>
-      <w:rFonts w:asciiTheme="majorHAnsi" w:eastAsiaTheme="majorEastAsia" w:hAnsiTheme="majorHAnsi" w:cstheme="majorBidi"/>
-      <w:b w:val="0"/>
-      <w:bCs w:val="0"/>
-      <w:color w:val="365F91" w:themeColor="accent1" w:themeShade="BF"/>
-    </w:rPr>
+    <w:tblStylePr w:type="band1Horz">
+      <w:tcPr/>
+    </w:tblStylePr>
+    <w:tblStylePr w:type="band1Vert">
+      <w:tcPr/>
+    </w:tblStylePr>
+    <w:tblStylePr w:type="band2Horz">
+      <w:tcPr/>
+    </w:tblStylePr>
+    <w:tblStylePr w:type="band2Vert">
+      <w:tcPr/>
+    </w:tblStylePr>
+    <w:tblStylePr w:type="firstCol">
+      <w:tcPr/>
+    </w:tblStylePr>
+    <w:tblStylePr w:type="firstRow">
+      <w:tcPr/>
+    </w:tblStylePr>
+    <w:tblStylePr w:type="lastCol">
+      <w:tcPr/>
+    </w:tblStylePr>
+    <w:tblStylePr w:type="lastRow">
+      <w:tcPr/>
+    </w:tblStylePr>
+    <w:tblStylePr w:type="neCell">
+      <w:tcPr/>
+    </w:tblStylePr>
+    <w:tblStylePr w:type="nwCell">
+      <w:tcPr/>
+    </w:tblStylePr>
+    <w:tblStylePr w:type="seCell">
+      <w:tcPr/>
+    </w:tblStylePr>
+    <w:tblStylePr w:type="swCell">
+      <w:tcPr/>
+    </w:tblStylePr>
   </w:style>
   <w:style w:type="paragraph" w:customStyle="1" w:styleId="SourceCode">
     <w:name w:val="Source Code"/>
@@ -1787,6 +1997,7 @@
         <a:font script="Mong" typeface="Mongolian Baiti"/>
         <a:font script="Viet" typeface="Times New Roman"/>
         <a:font script="Uigh" typeface="Microsoft Uighur"/>
+        <a:font script="Geor" typeface="Sylfaen"/>
       </a:majorFont>
       <a:minorFont>
         <a:latin typeface="Cambria"/>
@@ -1821,6 +2032,7 @@
         <a:font script="Mong" typeface="Mongolian Baiti"/>
         <a:font script="Viet" typeface="Arial"/>
         <a:font script="Uigh" typeface="Microsoft Uighur"/>
+        <a:font script="Geor" typeface="Sylfaen"/>
       </a:minorFont>
     </a:fontScheme>
     <a:fmtScheme name="Office">

--- a/CSResumeLatest.docx
+++ b/CSResumeLatest.docx
@@ -6,11 +6,24 @@
       <w:pPr>
         <w:pStyle w:val="Heading1"/>
       </w:pPr>
-      <w:bookmarkStart w:id="20" w:name="Xc7ed8cc8f8a55f41cd1543aeabe18f7d6324d9c"/>
-      <w:r>
-        <w:t xml:space="preserve">Christopher James Smith - Senior Software Engineer</w:t>
+      <w:bookmarkStart w:id="20" w:name="christopher-james-smith"/>
+      <w:r>
+        <w:rPr>
+          <w:b/>
+        </w:rPr>
+        <w:t xml:space="preserve">Christopher James Smith</w:t>
       </w:r>
       <w:bookmarkEnd w:id="20"/>
+    </w:p>
+    <w:p>
+      <w:pPr>
+        <w:pStyle w:val="Heading2"/>
+      </w:pPr>
+      <w:bookmarkStart w:id="21" w:name="senior-software-engineer"/>
+      <w:r>
+        <w:t xml:space="preserve">Senior Software Engineer</w:t>
+      </w:r>
+      <w:bookmarkEnd w:id="21"/>
     </w:p>
     <w:p>
       <w:pPr>
@@ -27,11 +40,11 @@
       <w:pPr>
         <w:pStyle w:val="Heading2"/>
       </w:pPr>
-      <w:bookmarkStart w:id="21" w:name="professional-summary"/>
+      <w:bookmarkStart w:id="22" w:name="professional-summary"/>
       <w:r>
         <w:t xml:space="preserve">Professional Summary</w:t>
       </w:r>
-      <w:bookmarkEnd w:id="21"/>
+      <w:bookmarkEnd w:id="22"/>
     </w:p>
     <w:p>
       <w:pPr>
@@ -45,335 +58,252 @@
       <w:pPr>
         <w:pStyle w:val="Heading2"/>
       </w:pPr>
-      <w:bookmarkStart w:id="22" w:name="core-skills"/>
+      <w:bookmarkStart w:id="23" w:name="core-skills"/>
       <w:r>
         <w:t xml:space="preserve">Core Skills</w:t>
       </w:r>
-      <w:bookmarkEnd w:id="22"/>
-    </w:p>
-    <w:tbl>
-      <w:tblPr>
-        <w:tblStyle w:val="Table"/>
-        <w:tblW w:type="pct" w:w="5000.0"/>
-        <w:tblLook w:firstRow="1"/>
-      </w:tblPr>
-      <w:tblGrid>
-        <w:gridCol w:w="3960"/>
-        <w:gridCol w:w="3960"/>
-      </w:tblGrid>
-      <w:tr>
-        <w:trPr>
-          <w:cnfStyle w:firstRow="1"/>
-        </w:trPr>
-        <w:tc>
-          <w:tcPr>
-            <w:tcBorders>
-              <w:bottom w:val="single"/>
-            </w:tcBorders>
-            <w:vAlign w:val="bottom"/>
-          </w:tcPr>
-          <w:p>
-            <w:pPr>
-              <w:pStyle w:val="Compact"/>
-              <w:jc w:val="left"/>
-            </w:pPr>
-            <w:r>
-              <w:t xml:space="preserve">Area</w:t>
-            </w:r>
-          </w:p>
-        </w:tc>
-        <w:tc>
-          <w:tcPr>
-            <w:tcBorders>
-              <w:bottom w:val="single"/>
-            </w:tcBorders>
-            <w:vAlign w:val="bottom"/>
-          </w:tcPr>
-          <w:p>
-            <w:pPr>
-              <w:pStyle w:val="Compact"/>
-              <w:jc w:val="left"/>
-            </w:pPr>
-            <w:r>
-              <w:t xml:space="preserve">Skills and Competencies</w:t>
-            </w:r>
-          </w:p>
-        </w:tc>
-      </w:tr>
-      <w:tr>
-        <w:tc>
-          <w:p>
-            <w:pPr>
-              <w:pStyle w:val="Compact"/>
-              <w:jc w:val="left"/>
-            </w:pPr>
-            <w:r>
-              <w:t xml:space="preserve">Application and Web Development</w:t>
-            </w:r>
-          </w:p>
-        </w:tc>
-        <w:tc>
-          <w:p>
-            <w:pPr>
-              <w:pStyle w:val="Compact"/>
-              <w:jc w:val="left"/>
-            </w:pPr>
-            <w:r>
-              <w:t xml:space="preserve">C# and Dotnet, Python, Node.JS, Vue and Nuxt.JS, React.JS, Typescript, GraphQL, JQuery, SASS</w:t>
-            </w:r>
-          </w:p>
-        </w:tc>
-      </w:tr>
-      <w:tr>
-        <w:tc>
-          <w:p>
-            <w:pPr>
-              <w:pStyle w:val="Compact"/>
-              <w:jc w:val="left"/>
-            </w:pPr>
-            <w:r>
-              <w:t xml:space="preserve">Cloud Infrastructure</w:t>
-            </w:r>
-          </w:p>
-        </w:tc>
-        <w:tc>
-          <w:p>
-            <w:pPr>
-              <w:pStyle w:val="Compact"/>
-              <w:jc w:val="left"/>
-            </w:pPr>
-            <w:r>
-              <w:t xml:space="preserve">AWS, Terraform, IAM</w:t>
-            </w:r>
-          </w:p>
-        </w:tc>
-      </w:tr>
-      <w:tr>
-        <w:tc>
-          <w:p>
-            <w:pPr>
-              <w:pStyle w:val="Compact"/>
-              <w:jc w:val="left"/>
-            </w:pPr>
-            <w:r>
-              <w:t xml:space="preserve">Compute Infrastructure and Tooling</w:t>
-            </w:r>
-          </w:p>
-        </w:tc>
-        <w:tc>
-          <w:p>
-            <w:pPr>
-              <w:pStyle w:val="Compact"/>
-              <w:jc w:val="left"/>
-            </w:pPr>
-            <w:r>
-              <w:t xml:space="preserve">EC2, Docker, ECR, ECS, Lambda, Kubernetes, Helm, Heroku</w:t>
-            </w:r>
-          </w:p>
-        </w:tc>
-      </w:tr>
-      <w:tr>
-        <w:tc>
-          <w:p>
-            <w:pPr>
-              <w:pStyle w:val="Compact"/>
-              <w:jc w:val="left"/>
-            </w:pPr>
-            <w:r>
-              <w:t xml:space="preserve">Software Integration</w:t>
-            </w:r>
-          </w:p>
-        </w:tc>
-        <w:tc>
-          <w:p>
-            <w:pPr>
-              <w:pStyle w:val="Compact"/>
-              <w:jc w:val="left"/>
-            </w:pPr>
-            <w:r>
-              <w:t xml:space="preserve">SNS, SQS, Stripe, RioSEO, Airtable, Contentful, FFMPEG, Google API, Infor</w:t>
-            </w:r>
-          </w:p>
-        </w:tc>
-      </w:tr>
-      <w:tr>
-        <w:tc>
-          <w:p>
-            <w:pPr>
-              <w:pStyle w:val="Compact"/>
-              <w:jc w:val="left"/>
-            </w:pPr>
-            <w:r>
-              <w:t xml:space="preserve">Data Storage</w:t>
-            </w:r>
-          </w:p>
-        </w:tc>
-        <w:tc>
-          <w:p>
-            <w:pPr>
-              <w:pStyle w:val="Compact"/>
-              <w:jc w:val="left"/>
-            </w:pPr>
-            <w:r>
-              <w:t xml:space="preserve">S3, SQL Server, MongoDB, Postgres, RDS, DynamoDb</w:t>
-            </w:r>
-          </w:p>
-        </w:tc>
-      </w:tr>
-      <w:tr>
-        <w:tc>
-          <w:p>
-            <w:pPr>
-              <w:pStyle w:val="Compact"/>
-              <w:jc w:val="left"/>
-            </w:pPr>
-            <w:r>
-              <w:t xml:space="preserve">Automation (Config Mgmt., CI/CD, Secrets)</w:t>
-            </w:r>
-          </w:p>
-        </w:tc>
-        <w:tc>
-          <w:p>
-            <w:pPr>
-              <w:pStyle w:val="Compact"/>
-              <w:jc w:val="left"/>
-            </w:pPr>
-            <w:r>
-              <w:t xml:space="preserve">YAML, CodeBuild, CodePipeline, Github Actions, CircleCI, Spacelift, Secrets Manager, Parameter Store, Jenkins</w:t>
-            </w:r>
-          </w:p>
-        </w:tc>
-      </w:tr>
-      <w:tr>
-        <w:tc>
-          <w:p>
-            <w:pPr>
-              <w:pStyle w:val="Compact"/>
-              <w:jc w:val="left"/>
-            </w:pPr>
-            <w:r>
-              <w:t xml:space="preserve">Testing Frameworks</w:t>
-            </w:r>
-          </w:p>
-        </w:tc>
-        <w:tc>
-          <w:p>
-            <w:pPr>
-              <w:pStyle w:val="Compact"/>
-              <w:jc w:val="left"/>
-            </w:pPr>
-            <w:r>
-              <w:t xml:space="preserve">Jest, Puppeteer, Artillery, XUnit, SpecFlow</w:t>
-            </w:r>
-          </w:p>
-        </w:tc>
-      </w:tr>
-      <w:tr>
-        <w:tc>
-          <w:p>
-            <w:pPr>
-              <w:pStyle w:val="Compact"/>
-              <w:jc w:val="left"/>
-            </w:pPr>
-            <w:r>
-              <w:t xml:space="preserve">Networking</w:t>
-            </w:r>
-          </w:p>
-        </w:tc>
-        <w:tc>
-          <w:p>
-            <w:pPr>
-              <w:pStyle w:val="Compact"/>
-              <w:jc w:val="left"/>
-            </w:pPr>
-            <w:r>
-              <w:t xml:space="preserve">Route53, Cloudflare, Cloudfront, VPC, NGINX</w:t>
-            </w:r>
-          </w:p>
-        </w:tc>
-      </w:tr>
-      <w:tr>
-        <w:tc>
-          <w:p>
-            <w:pPr>
-              <w:pStyle w:val="Compact"/>
-              <w:jc w:val="left"/>
-            </w:pPr>
-            <w:r>
-              <w:t xml:space="preserve">Scripting</w:t>
-            </w:r>
-          </w:p>
-        </w:tc>
-        <w:tc>
-          <w:p>
-            <w:pPr>
-              <w:pStyle w:val="Compact"/>
-              <w:jc w:val="left"/>
-            </w:pPr>
-            <w:r>
-              <w:t xml:space="preserve">Python, Bash, Git</w:t>
-            </w:r>
-          </w:p>
-        </w:tc>
-      </w:tr>
-      <w:tr>
-        <w:tc>
-          <w:p>
-            <w:pPr>
-              <w:pStyle w:val="Compact"/>
-              <w:jc w:val="left"/>
-            </w:pPr>
-            <w:r>
-              <w:t xml:space="preserve">Monitoring and Alerting</w:t>
-            </w:r>
-          </w:p>
-        </w:tc>
-        <w:tc>
-          <w:p>
-            <w:pPr>
-              <w:pStyle w:val="Compact"/>
-              <w:jc w:val="left"/>
-            </w:pPr>
-            <w:r>
-              <w:t xml:space="preserve">New Relic, Opsgenie, CloudWatch, Sentry, Google Analytics</w:t>
-            </w:r>
-          </w:p>
-        </w:tc>
-      </w:tr>
-      <w:tr>
-        <w:tc>
-          <w:p>
-            <w:pPr>
-              <w:pStyle w:val="Compact"/>
-              <w:jc w:val="left"/>
-            </w:pPr>
-            <w:r>
-              <w:t xml:space="preserve">Project Tracking and Documentation</w:t>
-            </w:r>
-          </w:p>
-        </w:tc>
-        <w:tc>
-          <w:p>
-            <w:pPr>
-              <w:pStyle w:val="Compact"/>
-              <w:jc w:val="left"/>
-            </w:pPr>
-            <w:r>
-              <w:t xml:space="preserve">Jira, Confluence, Notion, LucidChart, Asana</w:t>
-            </w:r>
-          </w:p>
-        </w:tc>
-      </w:tr>
-    </w:tbl>
+      <w:bookmarkEnd w:id="23"/>
+    </w:p>
+    <w:p>
+      <w:pPr>
+        <w:numPr>
+          <w:ilvl w:val="0"/>
+          <w:numId w:val="1001"/>
+        </w:numPr>
+        <w:pStyle w:val="Compact"/>
+      </w:pPr>
+      <w:r>
+        <w:rPr>
+          <w:b/>
+        </w:rPr>
+        <w:t xml:space="preserve">Application and Web Development:</w:t>
+      </w:r>
+      <w:r>
+        <w:t xml:space="preserve"> </w:t>
+      </w:r>
+      <w:r>
+        <w:t xml:space="preserve">C#, Dotnet, Python, Node.JS, Vue, Nuxt.JS, React.JS, Typescript, GraphQL, JQuery, SASS</w:t>
+      </w:r>
+    </w:p>
+    <w:p>
+      <w:pPr>
+        <w:numPr>
+          <w:ilvl w:val="0"/>
+          <w:numId w:val="1001"/>
+        </w:numPr>
+        <w:pStyle w:val="Compact"/>
+      </w:pPr>
+      <w:r>
+        <w:rPr>
+          <w:b/>
+        </w:rPr>
+        <w:t xml:space="preserve">Cloud Infrastructure:</w:t>
+      </w:r>
+      <w:r>
+        <w:t xml:space="preserve"> </w:t>
+      </w:r>
+      <w:r>
+        <w:t xml:space="preserve">AWS, Terraform, IAM</w:t>
+      </w:r>
+    </w:p>
+    <w:p>
+      <w:pPr>
+        <w:numPr>
+          <w:ilvl w:val="0"/>
+          <w:numId w:val="1001"/>
+        </w:numPr>
+        <w:pStyle w:val="Compact"/>
+      </w:pPr>
+      <w:r>
+        <w:rPr>
+          <w:b/>
+        </w:rPr>
+        <w:t xml:space="preserve">Compute Infrastructure and Tooling:</w:t>
+      </w:r>
+      <w:r>
+        <w:t xml:space="preserve"> </w:t>
+      </w:r>
+      <w:r>
+        <w:t xml:space="preserve">EC2, Docker, ECR, ECS, Lambda, Kubernetes, Helm, Heroku</w:t>
+      </w:r>
+    </w:p>
+    <w:p>
+      <w:pPr>
+        <w:numPr>
+          <w:ilvl w:val="0"/>
+          <w:numId w:val="1001"/>
+        </w:numPr>
+        <w:pStyle w:val="Compact"/>
+      </w:pPr>
+      <w:r>
+        <w:rPr>
+          <w:b/>
+        </w:rPr>
+        <w:t xml:space="preserve">Software Integration:</w:t>
+      </w:r>
+      <w:r>
+        <w:t xml:space="preserve"> </w:t>
+      </w:r>
+      <w:r>
+        <w:t xml:space="preserve">SNS, SQS, Stripe, RioSEO, Airtable, Contentful, FFMPEG, Google API, Infor</w:t>
+      </w:r>
+    </w:p>
+    <w:p>
+      <w:pPr>
+        <w:numPr>
+          <w:ilvl w:val="0"/>
+          <w:numId w:val="1001"/>
+        </w:numPr>
+        <w:pStyle w:val="Compact"/>
+      </w:pPr>
+      <w:r>
+        <w:rPr>
+          <w:b/>
+        </w:rPr>
+        <w:t xml:space="preserve">Data Storage:</w:t>
+      </w:r>
+      <w:r>
+        <w:t xml:space="preserve"> </w:t>
+      </w:r>
+      <w:r>
+        <w:t xml:space="preserve">S3, SQL Server, MongoDB, Postgres, RDS, DynamoDb</w:t>
+      </w:r>
+    </w:p>
+    <w:p>
+      <w:pPr>
+        <w:numPr>
+          <w:ilvl w:val="0"/>
+          <w:numId w:val="1001"/>
+        </w:numPr>
+        <w:pStyle w:val="Compact"/>
+      </w:pPr>
+      <w:r>
+        <w:rPr>
+          <w:b/>
+        </w:rPr>
+        <w:t xml:space="preserve">Automation:</w:t>
+      </w:r>
+      <w:r>
+        <w:t xml:space="preserve"> </w:t>
+      </w:r>
+      <w:r>
+        <w:t xml:space="preserve">YAML, CodeBuild, CodePipeline, Github Actions, CircleCI, Spacelift, Secrets Manager, Parameter Store, Jenkins</w:t>
+      </w:r>
+    </w:p>
+    <w:p>
+      <w:pPr>
+        <w:numPr>
+          <w:ilvl w:val="0"/>
+          <w:numId w:val="1001"/>
+        </w:numPr>
+        <w:pStyle w:val="Compact"/>
+      </w:pPr>
+      <w:r>
+        <w:rPr>
+          <w:b/>
+        </w:rPr>
+        <w:t xml:space="preserve">Testing Frameworks:</w:t>
+      </w:r>
+      <w:r>
+        <w:t xml:space="preserve"> </w:t>
+      </w:r>
+      <w:r>
+        <w:t xml:space="preserve">Jest, Puppeteer, Artillery, XUnit, SpecFlow</w:t>
+      </w:r>
+    </w:p>
+    <w:p>
+      <w:pPr>
+        <w:numPr>
+          <w:ilvl w:val="0"/>
+          <w:numId w:val="1001"/>
+        </w:numPr>
+        <w:pStyle w:val="Compact"/>
+      </w:pPr>
+      <w:r>
+        <w:rPr>
+          <w:b/>
+        </w:rPr>
+        <w:t xml:space="preserve">Networking:</w:t>
+      </w:r>
+      <w:r>
+        <w:t xml:space="preserve"> </w:t>
+      </w:r>
+      <w:r>
+        <w:t xml:space="preserve">Route53, Cloudflare, Cloudfront, VPC, NGINX</w:t>
+      </w:r>
+    </w:p>
+    <w:p>
+      <w:pPr>
+        <w:numPr>
+          <w:ilvl w:val="0"/>
+          <w:numId w:val="1001"/>
+        </w:numPr>
+        <w:pStyle w:val="Compact"/>
+      </w:pPr>
+      <w:r>
+        <w:rPr>
+          <w:b/>
+        </w:rPr>
+        <w:t xml:space="preserve">Scripting:</w:t>
+      </w:r>
+      <w:r>
+        <w:t xml:space="preserve"> </w:t>
+      </w:r>
+      <w:r>
+        <w:t xml:space="preserve">Python, Bash, Git</w:t>
+      </w:r>
+    </w:p>
+    <w:p>
+      <w:pPr>
+        <w:numPr>
+          <w:ilvl w:val="0"/>
+          <w:numId w:val="1001"/>
+        </w:numPr>
+        <w:pStyle w:val="Compact"/>
+      </w:pPr>
+      <w:r>
+        <w:rPr>
+          <w:b/>
+        </w:rPr>
+        <w:t xml:space="preserve">Monitoring and Alerting:</w:t>
+      </w:r>
+      <w:r>
+        <w:t xml:space="preserve"> </w:t>
+      </w:r>
+      <w:r>
+        <w:t xml:space="preserve">New Relic, Opsgenie, CloudWatch, Sentry, Google Analytics</w:t>
+      </w:r>
+    </w:p>
+    <w:p>
+      <w:pPr>
+        <w:numPr>
+          <w:ilvl w:val="0"/>
+          <w:numId w:val="1001"/>
+        </w:numPr>
+        <w:pStyle w:val="Compact"/>
+      </w:pPr>
+      <w:r>
+        <w:rPr>
+          <w:b/>
+        </w:rPr>
+        <w:t xml:space="preserve">Project Tracking and Documentation:</w:t>
+      </w:r>
+      <w:r>
+        <w:t xml:space="preserve"> </w:t>
+      </w:r>
+      <w:r>
+        <w:t xml:space="preserve">Jira, Confluence, Notion, LucidChart, Asana</w:t>
+      </w:r>
+    </w:p>
     <w:p>
       <w:pPr>
         <w:pStyle w:val="Heading2"/>
       </w:pPr>
-      <w:bookmarkStart w:id="23" w:name="education"/>
+      <w:bookmarkStart w:id="24" w:name="education"/>
       <w:r>
         <w:t xml:space="preserve">Education</w:t>
       </w:r>
-      <w:bookmarkEnd w:id="23"/>
+      <w:bookmarkEnd w:id="24"/>
     </w:p>
     <w:p>
       <w:pPr>
@@ -411,37 +341,37 @@
       <w:pPr>
         <w:pStyle w:val="Heading2"/>
       </w:pPr>
-      <w:bookmarkStart w:id="24" w:name="professional-experience"/>
+      <w:bookmarkStart w:id="25" w:name="professional-experience"/>
       <w:r>
         <w:t xml:space="preserve">Professional Experience</w:t>
       </w:r>
-      <w:bookmarkEnd w:id="24"/>
+      <w:bookmarkEnd w:id="25"/>
     </w:p>
     <w:p>
       <w:pPr>
         <w:pStyle w:val="Heading3"/>
       </w:pPr>
-      <w:bookmarkStart w:id="25" w:name="senior-application-engineer-hca"/>
+      <w:bookmarkStart w:id="26" w:name="senior-application-engineer-hca"/>
       <w:r>
         <w:t xml:space="preserve">Senior Application Engineer @ HCA</w:t>
       </w:r>
-      <w:bookmarkEnd w:id="25"/>
+      <w:bookmarkEnd w:id="26"/>
     </w:p>
     <w:p>
       <w:pPr>
         <w:pStyle w:val="Heading4"/>
       </w:pPr>
-      <w:bookmarkStart w:id="26" w:name="april-2023-present"/>
+      <w:bookmarkStart w:id="27" w:name="april-2023-present"/>
       <w:r>
         <w:t xml:space="preserve">April 2023 – present</w:t>
       </w:r>
-      <w:bookmarkEnd w:id="26"/>
-    </w:p>
-    <w:p>
-      <w:pPr>
-        <w:numPr>
-          <w:ilvl w:val="0"/>
-          <w:numId w:val="1001"/>
+      <w:bookmarkEnd w:id="27"/>
+    </w:p>
+    <w:p>
+      <w:pPr>
+        <w:numPr>
+          <w:ilvl w:val="0"/>
+          <w:numId w:val="1002"/>
         </w:numPr>
         <w:pStyle w:val="Compact"/>
       </w:pPr>
@@ -453,7 +383,7 @@
       <w:pPr>
         <w:numPr>
           <w:ilvl w:val="0"/>
-          <w:numId w:val="1001"/>
+          <w:numId w:val="1002"/>
         </w:numPr>
         <w:pStyle w:val="Compact"/>
       </w:pPr>
@@ -465,7 +395,7 @@
       <w:pPr>
         <w:numPr>
           <w:ilvl w:val="0"/>
-          <w:numId w:val="1001"/>
+          <w:numId w:val="1002"/>
         </w:numPr>
         <w:pStyle w:val="Compact"/>
       </w:pPr>
@@ -477,27 +407,27 @@
       <w:pPr>
         <w:pStyle w:val="Heading3"/>
       </w:pPr>
-      <w:bookmarkStart w:id="27" w:name="X9c87df2e422b3ca01cb756d3925636e3d937464"/>
+      <w:bookmarkStart w:id="28" w:name="X9c87df2e422b3ca01cb756d3925636e3d937464"/>
       <w:r>
         <w:t xml:space="preserve">Cloud Platform Engineer II @ Butterfly Network</w:t>
       </w:r>
-      <w:bookmarkEnd w:id="27"/>
+      <w:bookmarkEnd w:id="28"/>
     </w:p>
     <w:p>
       <w:pPr>
         <w:pStyle w:val="Heading4"/>
       </w:pPr>
-      <w:bookmarkStart w:id="28" w:name="dec-2021-jan-2023"/>
+      <w:bookmarkStart w:id="29" w:name="dec-2021-jan-2023"/>
       <w:r>
         <w:t xml:space="preserve">Dec 2021 – Jan 2023</w:t>
       </w:r>
-      <w:bookmarkEnd w:id="28"/>
-    </w:p>
-    <w:p>
-      <w:pPr>
-        <w:numPr>
-          <w:ilvl w:val="0"/>
-          <w:numId w:val="1002"/>
+      <w:bookmarkEnd w:id="29"/>
+    </w:p>
+    <w:p>
+      <w:pPr>
+        <w:numPr>
+          <w:ilvl w:val="0"/>
+          <w:numId w:val="1003"/>
         </w:numPr>
         <w:pStyle w:val="Compact"/>
       </w:pPr>
@@ -509,7 +439,7 @@
       <w:pPr>
         <w:numPr>
           <w:ilvl w:val="0"/>
-          <w:numId w:val="1002"/>
+          <w:numId w:val="1003"/>
         </w:numPr>
         <w:pStyle w:val="Compact"/>
       </w:pPr>
@@ -521,7 +451,7 @@
       <w:pPr>
         <w:numPr>
           <w:ilvl w:val="0"/>
-          <w:numId w:val="1002"/>
+          <w:numId w:val="1003"/>
         </w:numPr>
         <w:pStyle w:val="Compact"/>
       </w:pPr>
@@ -533,7 +463,7 @@
       <w:pPr>
         <w:numPr>
           <w:ilvl w:val="0"/>
-          <w:numId w:val="1002"/>
+          <w:numId w:val="1003"/>
         </w:numPr>
         <w:pStyle w:val="Compact"/>
       </w:pPr>
@@ -545,7 +475,7 @@
       <w:pPr>
         <w:numPr>
           <w:ilvl w:val="0"/>
-          <w:numId w:val="1002"/>
+          <w:numId w:val="1003"/>
         </w:numPr>
         <w:pStyle w:val="Compact"/>
       </w:pPr>
@@ -557,7 +487,7 @@
       <w:pPr>
         <w:numPr>
           <w:ilvl w:val="0"/>
-          <w:numId w:val="1002"/>
+          <w:numId w:val="1003"/>
         </w:numPr>
         <w:pStyle w:val="Compact"/>
       </w:pPr>
@@ -569,7 +499,7 @@
       <w:pPr>
         <w:numPr>
           <w:ilvl w:val="0"/>
-          <w:numId w:val="1002"/>
+          <w:numId w:val="1003"/>
         </w:numPr>
         <w:pStyle w:val="Compact"/>
       </w:pPr>
@@ -581,27 +511,27 @@
       <w:pPr>
         <w:pStyle w:val="Heading3"/>
       </w:pPr>
-      <w:bookmarkStart w:id="29" w:name="junior-software-engineer-smiledirectclub"/>
+      <w:bookmarkStart w:id="30" w:name="junior-software-engineer-smiledirectclub"/>
       <w:r>
         <w:t xml:space="preserve">Junior Software Engineer @ SmileDirectClub</w:t>
       </w:r>
-      <w:bookmarkEnd w:id="29"/>
+      <w:bookmarkEnd w:id="30"/>
     </w:p>
     <w:p>
       <w:pPr>
         <w:pStyle w:val="Heading4"/>
       </w:pPr>
-      <w:bookmarkStart w:id="30" w:name="march-2019-dec-2021"/>
+      <w:bookmarkStart w:id="31" w:name="march-2019-dec-2021"/>
       <w:r>
         <w:t xml:space="preserve">March 2019 – Dec 2021</w:t>
       </w:r>
-      <w:bookmarkEnd w:id="30"/>
-    </w:p>
-    <w:p>
-      <w:pPr>
-        <w:numPr>
-          <w:ilvl w:val="0"/>
-          <w:numId w:val="1003"/>
+      <w:bookmarkEnd w:id="31"/>
+    </w:p>
+    <w:p>
+      <w:pPr>
+        <w:numPr>
+          <w:ilvl w:val="0"/>
+          <w:numId w:val="1004"/>
         </w:numPr>
         <w:pStyle w:val="Compact"/>
       </w:pPr>
@@ -613,7 +543,7 @@
       <w:pPr>
         <w:numPr>
           <w:ilvl w:val="0"/>
-          <w:numId w:val="1003"/>
+          <w:numId w:val="1004"/>
         </w:numPr>
         <w:pStyle w:val="Compact"/>
       </w:pPr>
@@ -625,7 +555,7 @@
       <w:pPr>
         <w:numPr>
           <w:ilvl w:val="0"/>
-          <w:numId w:val="1003"/>
+          <w:numId w:val="1004"/>
         </w:numPr>
         <w:pStyle w:val="Compact"/>
       </w:pPr>
@@ -637,7 +567,7 @@
       <w:pPr>
         <w:numPr>
           <w:ilvl w:val="0"/>
-          <w:numId w:val="1003"/>
+          <w:numId w:val="1004"/>
         </w:numPr>
         <w:pStyle w:val="Compact"/>
       </w:pPr>
@@ -655,7 +585,7 @@
       <w:pPr>
         <w:numPr>
           <w:ilvl w:val="0"/>
-          <w:numId w:val="1003"/>
+          <w:numId w:val="1004"/>
         </w:numPr>
         <w:pStyle w:val="Compact"/>
       </w:pPr>
@@ -667,27 +597,27 @@
       <w:pPr>
         <w:pStyle w:val="Heading3"/>
       </w:pPr>
-      <w:bookmarkStart w:id="31" w:name="freelance-software-engineer-nashville-tn"/>
+      <w:bookmarkStart w:id="32" w:name="freelance-software-engineer-nashville-tn"/>
       <w:r>
         <w:t xml:space="preserve">Freelance Software Engineer @ Nashville, TN</w:t>
       </w:r>
-      <w:bookmarkEnd w:id="31"/>
+      <w:bookmarkEnd w:id="32"/>
     </w:p>
     <w:p>
       <w:pPr>
         <w:pStyle w:val="Heading4"/>
       </w:pPr>
-      <w:bookmarkStart w:id="32" w:name="august-2017-present"/>
+      <w:bookmarkStart w:id="33" w:name="august-2017-present"/>
       <w:r>
         <w:t xml:space="preserve">August 2017 – present</w:t>
       </w:r>
-      <w:bookmarkEnd w:id="32"/>
-    </w:p>
-    <w:p>
-      <w:pPr>
-        <w:numPr>
-          <w:ilvl w:val="0"/>
-          <w:numId w:val="1004"/>
+      <w:bookmarkEnd w:id="33"/>
+    </w:p>
+    <w:p>
+      <w:pPr>
+        <w:numPr>
+          <w:ilvl w:val="0"/>
+          <w:numId w:val="1005"/>
         </w:numPr>
         <w:pStyle w:val="Compact"/>
       </w:pPr>
@@ -699,7 +629,7 @@
       <w:pPr>
         <w:numPr>
           <w:ilvl w:val="0"/>
-          <w:numId w:val="1004"/>
+          <w:numId w:val="1005"/>
         </w:numPr>
         <w:pStyle w:val="Compact"/>
       </w:pPr>
@@ -711,7 +641,7 @@
       <w:pPr>
         <w:numPr>
           <w:ilvl w:val="0"/>
-          <w:numId w:val="1004"/>
+          <w:numId w:val="1005"/>
         </w:numPr>
         <w:pStyle w:val="Compact"/>
       </w:pPr>
@@ -723,27 +653,27 @@
       <w:pPr>
         <w:pStyle w:val="Heading3"/>
       </w:pPr>
-      <w:bookmarkStart w:id="33" w:name="software-developer-associate-accenture"/>
+      <w:bookmarkStart w:id="34" w:name="software-developer-associate-accenture"/>
       <w:r>
         <w:t xml:space="preserve">Software Developer Associate @ Accenture</w:t>
       </w:r>
-      <w:bookmarkEnd w:id="33"/>
+      <w:bookmarkEnd w:id="34"/>
     </w:p>
     <w:p>
       <w:pPr>
         <w:pStyle w:val="Heading4"/>
       </w:pPr>
-      <w:bookmarkStart w:id="34" w:name="june-2016-august-2017"/>
+      <w:bookmarkStart w:id="35" w:name="june-2016-august-2017"/>
       <w:r>
         <w:t xml:space="preserve">June 2016 – August 2017</w:t>
       </w:r>
-      <w:bookmarkEnd w:id="34"/>
-    </w:p>
-    <w:p>
-      <w:pPr>
-        <w:numPr>
-          <w:ilvl w:val="0"/>
-          <w:numId w:val="1005"/>
+      <w:bookmarkEnd w:id="35"/>
+    </w:p>
+    <w:p>
+      <w:pPr>
+        <w:numPr>
+          <w:ilvl w:val="0"/>
+          <w:numId w:val="1006"/>
         </w:numPr>
         <w:pStyle w:val="Compact"/>
       </w:pPr>
@@ -755,7 +685,7 @@
       <w:pPr>
         <w:numPr>
           <w:ilvl w:val="0"/>
-          <w:numId w:val="1005"/>
+          <w:numId w:val="1006"/>
         </w:numPr>
         <w:pStyle w:val="Compact"/>
       </w:pPr>
@@ -767,7 +697,7 @@
       <w:pPr>
         <w:numPr>
           <w:ilvl w:val="0"/>
-          <w:numId w:val="1005"/>
+          <w:numId w:val="1006"/>
         </w:numPr>
         <w:pStyle w:val="Compact"/>
       </w:pPr>
@@ -1483,6 +1413,9 @@
     <w:abstractNumId w:val="991"/>
   </w:num>
   <w:num w:numId="1005">
+    <w:abstractNumId w:val="991"/>
+  </w:num>
+  <w:num w:numId="1006">
     <w:abstractNumId w:val="991"/>
   </w:num>
 </w:numbering>

--- a/CSResumeLatest.docx
+++ b/CSResumeLatest.docx
@@ -6,24 +6,20 @@
       <w:pPr>
         <w:pStyle w:val="Heading1"/>
       </w:pPr>
-      <w:bookmarkStart w:id="20" w:name="christopher-james-smith"/>
+      <w:bookmarkStart w:id="20" w:name="X4295b542e8dd28cea9e5c41b1d4ab1b9fef2eed"/>
       <w:r>
         <w:rPr>
           <w:b/>
         </w:rPr>
-        <w:t xml:space="preserve">Christopher James Smith</w:t>
+        <w:t xml:space="preserve">Christopher J. Smith</w:t>
+      </w:r>
+      <w:r>
+        <w:t xml:space="preserve"> </w:t>
+      </w:r>
+      <w:r>
+        <w:t xml:space="preserve">- Senior Software Engineer</w:t>
       </w:r>
       <w:bookmarkEnd w:id="20"/>
-    </w:p>
-    <w:p>
-      <w:pPr>
-        <w:pStyle w:val="Heading2"/>
-      </w:pPr>
-      <w:bookmarkStart w:id="21" w:name="senior-software-engineer"/>
-      <w:r>
-        <w:t xml:space="preserve">Senior Software Engineer</w:t>
-      </w:r>
-      <w:bookmarkEnd w:id="21"/>
     </w:p>
     <w:p>
       <w:pPr>
@@ -40,29 +36,29 @@
       <w:pPr>
         <w:pStyle w:val="Heading2"/>
       </w:pPr>
-      <w:bookmarkStart w:id="22" w:name="professional-summary"/>
+      <w:bookmarkStart w:id="21" w:name="professional-summary"/>
       <w:r>
         <w:t xml:space="preserve">Professional Summary</w:t>
       </w:r>
+      <w:bookmarkEnd w:id="21"/>
+    </w:p>
+    <w:p>
+      <w:pPr>
+        <w:pStyle w:val="FirstParagraph"/>
+      </w:pPr>
+      <w:r>
+        <w:t xml:space="preserve">I am a passionate software engineer with over 5 years of experience working in every capacity of the software development lifecycle. Specializing in Full Stack Development, I’ve gathered requirements, architected solutions, implemented code, curated tests and managed the release and updates of various products and tools. I’ve learned that I excel in working on the forefront of technology, providing my skills to help create new solutions and integrations where none existed before. I value gathering all of the relevant context and requirements for a project, consistent communication, managing expectations and proper documentation and project management. This ensures that my software delivery can be as robust as possible while also maintaining efficiency during the development process.</w:t>
+      </w:r>
+    </w:p>
+    <w:p>
+      <w:pPr>
+        <w:pStyle w:val="Heading2"/>
+      </w:pPr>
+      <w:bookmarkStart w:id="22" w:name="core-skills"/>
+      <w:r>
+        <w:t xml:space="preserve">Core Skills</w:t>
+      </w:r>
       <w:bookmarkEnd w:id="22"/>
-    </w:p>
-    <w:p>
-      <w:pPr>
-        <w:pStyle w:val="FirstParagraph"/>
-      </w:pPr>
-      <w:r>
-        <w:t xml:space="preserve">I am a passionate software engineer with over 5 years of experience working in every capacity of the software development lifecycle. Specializing in Full Stack Development, I’ve gathered requirements, architected solutions, implemented code, curated tests and managed the release and updates of various products and tools. I’ve learned that I excel in working on the forefront of technology, providing my skills to help create new solutions and integrations where none existed before. I value gathering all of the relevant context and requirements for a project, consistent communication, managing expectations and proper documentation and project management. This ensures that my software delivery can be as robust as possible while also maintaining efficiency during the development process.</w:t>
-      </w:r>
-    </w:p>
-    <w:p>
-      <w:pPr>
-        <w:pStyle w:val="Heading2"/>
-      </w:pPr>
-      <w:bookmarkStart w:id="23" w:name="core-skills"/>
-      <w:r>
-        <w:t xml:space="preserve">Core Skills</w:t>
-      </w:r>
-      <w:bookmarkEnd w:id="23"/>
     </w:p>
     <w:p>
       <w:pPr>
@@ -299,11 +295,11 @@
       <w:pPr>
         <w:pStyle w:val="Heading2"/>
       </w:pPr>
-      <w:bookmarkStart w:id="24" w:name="education"/>
+      <w:bookmarkStart w:id="23" w:name="education"/>
       <w:r>
         <w:t xml:space="preserve">Education</w:t>
       </w:r>
-      <w:bookmarkEnd w:id="24"/>
+      <w:bookmarkEnd w:id="23"/>
     </w:p>
     <w:p>
       <w:pPr>
@@ -341,333 +337,333 @@
       <w:pPr>
         <w:pStyle w:val="Heading2"/>
       </w:pPr>
-      <w:bookmarkStart w:id="25" w:name="professional-experience"/>
+      <w:bookmarkStart w:id="24" w:name="professional-experience"/>
       <w:r>
         <w:t xml:space="preserve">Professional Experience</w:t>
       </w:r>
+      <w:bookmarkEnd w:id="24"/>
+    </w:p>
+    <w:p>
+      <w:pPr>
+        <w:pStyle w:val="Heading3"/>
+      </w:pPr>
+      <w:bookmarkStart w:id="25" w:name="senior-application-engineer-hca"/>
+      <w:r>
+        <w:t xml:space="preserve">Senior Application Engineer @ HCA</w:t>
+      </w:r>
       <w:bookmarkEnd w:id="25"/>
     </w:p>
     <w:p>
       <w:pPr>
+        <w:pStyle w:val="Heading4"/>
+      </w:pPr>
+      <w:bookmarkStart w:id="26" w:name="april-2023-present"/>
+      <w:r>
+        <w:t xml:space="preserve">April 2023 – present</w:t>
+      </w:r>
+      <w:bookmarkEnd w:id="26"/>
+    </w:p>
+    <w:p>
+      <w:pPr>
+        <w:numPr>
+          <w:ilvl w:val="0"/>
+          <w:numId w:val="1002"/>
+        </w:numPr>
+        <w:pStyle w:val="Compact"/>
+      </w:pPr>
+      <w:r>
+        <w:t xml:space="preserve">Refactored and reviewed the design of a new internal dashboard written in React.JS. Gave input to management on best practices and how to better adhere to software design principles in development.</w:t>
+      </w:r>
+    </w:p>
+    <w:p>
+      <w:pPr>
+        <w:numPr>
+          <w:ilvl w:val="0"/>
+          <w:numId w:val="1002"/>
+        </w:numPr>
+        <w:pStyle w:val="Compact"/>
+      </w:pPr>
+      <w:r>
+        <w:t xml:space="preserve">Integrated a new React homepage for employees with third-party services and APIs using their custom built BaaS created by Infor.</w:t>
+      </w:r>
+    </w:p>
+    <w:p>
+      <w:pPr>
+        <w:numPr>
+          <w:ilvl w:val="0"/>
+          <w:numId w:val="1002"/>
+        </w:numPr>
+        <w:pStyle w:val="Compact"/>
+      </w:pPr>
+      <w:r>
+        <w:t xml:space="preserve">Mentored and assisted junior developers with application development, providing documentation, personal experience and code reviews to help develop growth and reinforce software best practices. Pair programming regularly with developers.</w:t>
+      </w:r>
+    </w:p>
+    <w:p>
+      <w:pPr>
         <w:pStyle w:val="Heading3"/>
       </w:pPr>
-      <w:bookmarkStart w:id="26" w:name="senior-application-engineer-hca"/>
-      <w:r>
-        <w:t xml:space="preserve">Senior Application Engineer @ HCA</w:t>
-      </w:r>
-      <w:bookmarkEnd w:id="26"/>
+      <w:bookmarkStart w:id="27" w:name="X9c87df2e422b3ca01cb756d3925636e3d937464"/>
+      <w:r>
+        <w:t xml:space="preserve">Cloud Platform Engineer II @ Butterfly Network</w:t>
+      </w:r>
+      <w:bookmarkEnd w:id="27"/>
     </w:p>
     <w:p>
       <w:pPr>
         <w:pStyle w:val="Heading4"/>
       </w:pPr>
-      <w:bookmarkStart w:id="27" w:name="april-2023-present"/>
-      <w:r>
-        <w:t xml:space="preserve">April 2023 – present</w:t>
-      </w:r>
-      <w:bookmarkEnd w:id="27"/>
-    </w:p>
-    <w:p>
-      <w:pPr>
-        <w:numPr>
-          <w:ilvl w:val="0"/>
-          <w:numId w:val="1002"/>
-        </w:numPr>
-        <w:pStyle w:val="Compact"/>
-      </w:pPr>
-      <w:r>
-        <w:t xml:space="preserve">Refactored and reviewed the design of a new internal dashboard written in React.JS. Gave input to management on best practices and how to better adhere to software design principles in development.</w:t>
-      </w:r>
-    </w:p>
-    <w:p>
-      <w:pPr>
-        <w:numPr>
-          <w:ilvl w:val="0"/>
-          <w:numId w:val="1002"/>
-        </w:numPr>
-        <w:pStyle w:val="Compact"/>
-      </w:pPr>
-      <w:r>
-        <w:t xml:space="preserve">Integrated a new React homepage for employees with third-party services and APIs using their custom built BaaS created by Infor.</w:t>
-      </w:r>
-    </w:p>
-    <w:p>
-      <w:pPr>
-        <w:numPr>
-          <w:ilvl w:val="0"/>
-          <w:numId w:val="1002"/>
-        </w:numPr>
-        <w:pStyle w:val="Compact"/>
-      </w:pPr>
-      <w:r>
-        <w:t xml:space="preserve">Mentored and assisted junior developers with application development, providing documentation, personal experience and code reviews to help develop growth and reinforce software best practices. Pair programming regularly with developers.</w:t>
+      <w:bookmarkStart w:id="28" w:name="dec-2021-jan-2023"/>
+      <w:r>
+        <w:t xml:space="preserve">Dec 2021 – Jan 2023</w:t>
+      </w:r>
+      <w:bookmarkEnd w:id="28"/>
+    </w:p>
+    <w:p>
+      <w:pPr>
+        <w:numPr>
+          <w:ilvl w:val="0"/>
+          <w:numId w:val="1003"/>
+        </w:numPr>
+        <w:pStyle w:val="Compact"/>
+      </w:pPr>
+      <w:r>
+        <w:t xml:space="preserve">Managed a project for architecting a system-wide monitoring and alerting system by integrating AWS Route 53 Health Checks, NewRelic and Opsgenie.</w:t>
+      </w:r>
+    </w:p>
+    <w:p>
+      <w:pPr>
+        <w:numPr>
+          <w:ilvl w:val="0"/>
+          <w:numId w:val="1003"/>
+        </w:numPr>
+        <w:pStyle w:val="Compact"/>
+      </w:pPr>
+      <w:r>
+        <w:t xml:space="preserve">Managed a project for deploying a brand new mobile POC onto an existing Kubernetes architecture using Helm, Github Actions and Terraform.</w:t>
+      </w:r>
+    </w:p>
+    <w:p>
+      <w:pPr>
+        <w:numPr>
+          <w:ilvl w:val="0"/>
+          <w:numId w:val="1003"/>
+        </w:numPr>
+        <w:pStyle w:val="Compact"/>
+      </w:pPr>
+      <w:r>
+        <w:t xml:space="preserve">Orchestrated migration of an e-commerce frontend from old AWS architecture to new one using Terraform. Took ownership of configuring and maintaining frontend architecture using Cloudfront.</w:t>
+      </w:r>
+    </w:p>
+    <w:p>
+      <w:pPr>
+        <w:numPr>
+          <w:ilvl w:val="0"/>
+          <w:numId w:val="1003"/>
+        </w:numPr>
+        <w:pStyle w:val="Compact"/>
+      </w:pPr>
+      <w:r>
+        <w:t xml:space="preserve">Collaborated and led over 20 application deployments to staging and production environments using CircleCI.</w:t>
+      </w:r>
+    </w:p>
+    <w:p>
+      <w:pPr>
+        <w:numPr>
+          <w:ilvl w:val="0"/>
+          <w:numId w:val="1003"/>
+        </w:numPr>
+        <w:pStyle w:val="Compact"/>
+      </w:pPr>
+      <w:r>
+        <w:t xml:space="preserve">Participated in a Hackathon, leading a team through creating, testing and providing metrics for a load testing framework using Artillery.</w:t>
+      </w:r>
+    </w:p>
+    <w:p>
+      <w:pPr>
+        <w:numPr>
+          <w:ilvl w:val="0"/>
+          <w:numId w:val="1003"/>
+        </w:numPr>
+        <w:pStyle w:val="Compact"/>
+      </w:pPr>
+      <w:r>
+        <w:t xml:space="preserve">Participated in a 24x7 on-call rotation, successfully supporting brand new Kubernetes architecture.</w:t>
+      </w:r>
+    </w:p>
+    <w:p>
+      <w:pPr>
+        <w:numPr>
+          <w:ilvl w:val="0"/>
+          <w:numId w:val="1003"/>
+        </w:numPr>
+        <w:pStyle w:val="Compact"/>
+      </w:pPr>
+      <w:r>
+        <w:t xml:space="preserve">Created several Architecture Design documents and presented them to a Design Review committee before implementation.</w:t>
       </w:r>
     </w:p>
     <w:p>
       <w:pPr>
         <w:pStyle w:val="Heading3"/>
       </w:pPr>
-      <w:bookmarkStart w:id="28" w:name="X9c87df2e422b3ca01cb756d3925636e3d937464"/>
-      <w:r>
-        <w:t xml:space="preserve">Cloud Platform Engineer II @ Butterfly Network</w:t>
-      </w:r>
-      <w:bookmarkEnd w:id="28"/>
+      <w:bookmarkStart w:id="29" w:name="junior-software-engineer-smiledirectclub"/>
+      <w:r>
+        <w:t xml:space="preserve">Junior Software Engineer @ SmileDirectClub</w:t>
+      </w:r>
+      <w:bookmarkEnd w:id="29"/>
     </w:p>
     <w:p>
       <w:pPr>
         <w:pStyle w:val="Heading4"/>
       </w:pPr>
-      <w:bookmarkStart w:id="29" w:name="dec-2021-jan-2023"/>
-      <w:r>
-        <w:t xml:space="preserve">Dec 2021 – Jan 2023</w:t>
-      </w:r>
-      <w:bookmarkEnd w:id="29"/>
-    </w:p>
-    <w:p>
-      <w:pPr>
-        <w:numPr>
-          <w:ilvl w:val="0"/>
-          <w:numId w:val="1003"/>
-        </w:numPr>
-        <w:pStyle w:val="Compact"/>
-      </w:pPr>
-      <w:r>
-        <w:t xml:space="preserve">Managed a project for architecting a system-wide monitoring and alerting system by integrating AWS Route 53 Health Checks, NewRelic and Opsgenie.</w:t>
-      </w:r>
-    </w:p>
-    <w:p>
-      <w:pPr>
-        <w:numPr>
-          <w:ilvl w:val="0"/>
-          <w:numId w:val="1003"/>
-        </w:numPr>
-        <w:pStyle w:val="Compact"/>
-      </w:pPr>
-      <w:r>
-        <w:t xml:space="preserve">Managed a project for deploying a brand new mobile POC onto an existing Kubernetes architecture using Helm, Github Actions and Terraform.</w:t>
-      </w:r>
-    </w:p>
-    <w:p>
-      <w:pPr>
-        <w:numPr>
-          <w:ilvl w:val="0"/>
-          <w:numId w:val="1003"/>
-        </w:numPr>
-        <w:pStyle w:val="Compact"/>
-      </w:pPr>
-      <w:r>
-        <w:t xml:space="preserve">Orchestrated migration of an e-commerce frontend from old AWS architecture to new one using Terraform. Took ownership of configuring and maintaining frontend architecture using Cloudfront.</w:t>
-      </w:r>
-    </w:p>
-    <w:p>
-      <w:pPr>
-        <w:numPr>
-          <w:ilvl w:val="0"/>
-          <w:numId w:val="1003"/>
-        </w:numPr>
-        <w:pStyle w:val="Compact"/>
-      </w:pPr>
-      <w:r>
-        <w:t xml:space="preserve">Collaborated and led over 20 application deployments to staging and production environments using CircleCI.</w:t>
-      </w:r>
-    </w:p>
-    <w:p>
-      <w:pPr>
-        <w:numPr>
-          <w:ilvl w:val="0"/>
-          <w:numId w:val="1003"/>
-        </w:numPr>
-        <w:pStyle w:val="Compact"/>
-      </w:pPr>
-      <w:r>
-        <w:t xml:space="preserve">Participated in a Hackathon, leading a team through creating, testing and providing metrics for a load testing framework using Artillery.</w:t>
-      </w:r>
-    </w:p>
-    <w:p>
-      <w:pPr>
-        <w:numPr>
-          <w:ilvl w:val="0"/>
-          <w:numId w:val="1003"/>
-        </w:numPr>
-        <w:pStyle w:val="Compact"/>
-      </w:pPr>
-      <w:r>
-        <w:t xml:space="preserve">Participated in a 24x7 on-call rotation, successfully supporting brand new Kubernetes architecture.</w:t>
-      </w:r>
-    </w:p>
-    <w:p>
-      <w:pPr>
-        <w:numPr>
-          <w:ilvl w:val="0"/>
-          <w:numId w:val="1003"/>
-        </w:numPr>
-        <w:pStyle w:val="Compact"/>
-      </w:pPr>
-      <w:r>
-        <w:t xml:space="preserve">Created several Architecture Design documents and presented them to a Design Review committee before implementation.</w:t>
+      <w:bookmarkStart w:id="30" w:name="march-2019-dec-2021"/>
+      <w:r>
+        <w:t xml:space="preserve">March 2019 – Dec 2021</w:t>
+      </w:r>
+      <w:bookmarkEnd w:id="30"/>
+    </w:p>
+    <w:p>
+      <w:pPr>
+        <w:numPr>
+          <w:ilvl w:val="0"/>
+          <w:numId w:val="1004"/>
+        </w:numPr>
+        <w:pStyle w:val="Compact"/>
+      </w:pPr>
+      <w:r>
+        <w:t xml:space="preserve">Dismantled 3 parts of the company’s monolithic e-commerce application into microservices in an agile development environment using scrum and kanban methodologies.</w:t>
+      </w:r>
+    </w:p>
+    <w:p>
+      <w:pPr>
+        <w:numPr>
+          <w:ilvl w:val="0"/>
+          <w:numId w:val="1004"/>
+        </w:numPr>
+        <w:pStyle w:val="Compact"/>
+      </w:pPr>
+      <w:r>
+        <w:t xml:space="preserve">Implemented microservices using .Net Core and DynamoDb. Deployed services through CI/CD pipeline consisting of Jenkins, Docker, AWS and Terraform.</w:t>
+      </w:r>
+    </w:p>
+    <w:p>
+      <w:pPr>
+        <w:numPr>
+          <w:ilvl w:val="0"/>
+          <w:numId w:val="1004"/>
+        </w:numPr>
+        <w:pStyle w:val="Compact"/>
+      </w:pPr>
+      <w:r>
+        <w:t xml:space="preserve">Wrote frontend and backend unit and integration tests. Integrated the tests into the CI/CD pipeline.</w:t>
+      </w:r>
+    </w:p>
+    <w:p>
+      <w:pPr>
+        <w:numPr>
+          <w:ilvl w:val="0"/>
+          <w:numId w:val="1004"/>
+        </w:numPr>
+        <w:pStyle w:val="Compact"/>
+      </w:pPr>
+      <w:r>
+        <w:t xml:space="preserve">Integrated a microservice with RioSEO third party API in order to automate a business need, saving the company at least $50,000/year in manual data entry.</w:t>
+      </w:r>
+      <w:r>
+        <w:t xml:space="preserve"> </w:t>
+      </w:r>
+      <w:r>
+        <w:t xml:space="preserve">Added components to, maintained and refactored components in company Component Library using Vue.js and Bootstrap.</w:t>
+      </w:r>
+    </w:p>
+    <w:p>
+      <w:pPr>
+        <w:numPr>
+          <w:ilvl w:val="0"/>
+          <w:numId w:val="1004"/>
+        </w:numPr>
+        <w:pStyle w:val="Compact"/>
+      </w:pPr>
+      <w:r>
+        <w:t xml:space="preserve">Developed MicroUI in Vue.js that integrated with Google Maps API and configured UI to be deployed as a CMS plugin via npm.</w:t>
       </w:r>
     </w:p>
     <w:p>
       <w:pPr>
         <w:pStyle w:val="Heading3"/>
       </w:pPr>
-      <w:bookmarkStart w:id="30" w:name="junior-software-engineer-smiledirectclub"/>
-      <w:r>
-        <w:t xml:space="preserve">Junior Software Engineer @ SmileDirectClub</w:t>
-      </w:r>
-      <w:bookmarkEnd w:id="30"/>
+      <w:bookmarkStart w:id="31" w:name="freelance-software-engineer-nashville-tn"/>
+      <w:r>
+        <w:t xml:space="preserve">Freelance Software Engineer @ Nashville, TN</w:t>
+      </w:r>
+      <w:bookmarkEnd w:id="31"/>
     </w:p>
     <w:p>
       <w:pPr>
         <w:pStyle w:val="Heading4"/>
       </w:pPr>
-      <w:bookmarkStart w:id="31" w:name="march-2019-dec-2021"/>
-      <w:r>
-        <w:t xml:space="preserve">March 2019 – Dec 2021</w:t>
-      </w:r>
-      <w:bookmarkEnd w:id="31"/>
-    </w:p>
-    <w:p>
-      <w:pPr>
-        <w:numPr>
-          <w:ilvl w:val="0"/>
-          <w:numId w:val="1004"/>
-        </w:numPr>
-        <w:pStyle w:val="Compact"/>
-      </w:pPr>
-      <w:r>
-        <w:t xml:space="preserve">Dismantled 3 parts of the company’s monolithic e-commerce application into microservices in an agile development environment using scrum and kanban methodologies.</w:t>
-      </w:r>
-    </w:p>
-    <w:p>
-      <w:pPr>
-        <w:numPr>
-          <w:ilvl w:val="0"/>
-          <w:numId w:val="1004"/>
-        </w:numPr>
-        <w:pStyle w:val="Compact"/>
-      </w:pPr>
-      <w:r>
-        <w:t xml:space="preserve">Implemented microservices using .Net Core and DynamoDb. Deployed services through CI/CD pipeline consisting of Jenkins, Docker, AWS and Terraform.</w:t>
-      </w:r>
-    </w:p>
-    <w:p>
-      <w:pPr>
-        <w:numPr>
-          <w:ilvl w:val="0"/>
-          <w:numId w:val="1004"/>
-        </w:numPr>
-        <w:pStyle w:val="Compact"/>
-      </w:pPr>
-      <w:r>
-        <w:t xml:space="preserve">Wrote frontend and backend unit and integration tests. Integrated the tests into the CI/CD pipeline.</w:t>
-      </w:r>
-    </w:p>
-    <w:p>
-      <w:pPr>
-        <w:numPr>
-          <w:ilvl w:val="0"/>
-          <w:numId w:val="1004"/>
-        </w:numPr>
-        <w:pStyle w:val="Compact"/>
-      </w:pPr>
-      <w:r>
-        <w:t xml:space="preserve">Integrated a microservice with RioSEO third party API in order to automate a business need, saving the company at least $50,000/year in manual data entry.</w:t>
-      </w:r>
-      <w:r>
-        <w:t xml:space="preserve"> </w:t>
-      </w:r>
-      <w:r>
-        <w:t xml:space="preserve">Added components to, maintained and refactored components in company Component Library using Vue.js and Bootstrap.</w:t>
-      </w:r>
-    </w:p>
-    <w:p>
-      <w:pPr>
-        <w:numPr>
-          <w:ilvl w:val="0"/>
-          <w:numId w:val="1004"/>
-        </w:numPr>
-        <w:pStyle w:val="Compact"/>
-      </w:pPr>
-      <w:r>
-        <w:t xml:space="preserve">Developed MicroUI in Vue.js that integrated with Google Maps API and configured UI to be deployed as a CMS plugin via npm.</w:t>
+      <w:bookmarkStart w:id="32" w:name="august-2017-present"/>
+      <w:r>
+        <w:t xml:space="preserve">August 2017 – present</w:t>
+      </w:r>
+      <w:bookmarkEnd w:id="32"/>
+    </w:p>
+    <w:p>
+      <w:pPr>
+        <w:numPr>
+          <w:ilvl w:val="0"/>
+          <w:numId w:val="1005"/>
+        </w:numPr>
+        <w:pStyle w:val="Compact"/>
+      </w:pPr>
+      <w:r>
+        <w:t xml:space="preserve">Designed, implemented, hosted and maintained a media production marketing website using Node.js, Vue.js, AWS and Heroku. Integrated application with Contentful and Airtable.</w:t>
+      </w:r>
+    </w:p>
+    <w:p>
+      <w:pPr>
+        <w:numPr>
+          <w:ilvl w:val="0"/>
+          <w:numId w:val="1005"/>
+        </w:numPr>
+        <w:pStyle w:val="Compact"/>
+      </w:pPr>
+      <w:r>
+        <w:t xml:space="preserve">Designed, implemented and tested an E-Commerce website developed in .Net Core and JQuery, integrated with Stripe.</w:t>
+      </w:r>
+    </w:p>
+    <w:p>
+      <w:pPr>
+        <w:numPr>
+          <w:ilvl w:val="0"/>
+          <w:numId w:val="1005"/>
+        </w:numPr>
+        <w:pStyle w:val="Compact"/>
+      </w:pPr>
+      <w:r>
+        <w:t xml:space="preserve">Fully implemented a POC for a custom pre-designed web application in .Net Core with booking and scheduling functionality.</w:t>
       </w:r>
     </w:p>
     <w:p>
       <w:pPr>
         <w:pStyle w:val="Heading3"/>
       </w:pPr>
-      <w:bookmarkStart w:id="32" w:name="freelance-software-engineer-nashville-tn"/>
-      <w:r>
-        <w:t xml:space="preserve">Freelance Software Engineer @ Nashville, TN</w:t>
-      </w:r>
-      <w:bookmarkEnd w:id="32"/>
+      <w:bookmarkStart w:id="33" w:name="software-developer-associate-accenture"/>
+      <w:r>
+        <w:t xml:space="preserve">Software Developer Associate @ Accenture</w:t>
+      </w:r>
+      <w:bookmarkEnd w:id="33"/>
     </w:p>
     <w:p>
       <w:pPr>
         <w:pStyle w:val="Heading4"/>
       </w:pPr>
-      <w:bookmarkStart w:id="33" w:name="august-2017-present"/>
-      <w:r>
-        <w:t xml:space="preserve">August 2017 – present</w:t>
-      </w:r>
-      <w:bookmarkEnd w:id="33"/>
-    </w:p>
-    <w:p>
-      <w:pPr>
-        <w:numPr>
-          <w:ilvl w:val="0"/>
-          <w:numId w:val="1005"/>
-        </w:numPr>
-        <w:pStyle w:val="Compact"/>
-      </w:pPr>
-      <w:r>
-        <w:t xml:space="preserve">Designed, implemented, hosted and maintained a media production marketing website using Node.js, Vue.js, AWS and Heroku. Integrated application with Contentful and Airtable.</w:t>
-      </w:r>
-    </w:p>
-    <w:p>
-      <w:pPr>
-        <w:numPr>
-          <w:ilvl w:val="0"/>
-          <w:numId w:val="1005"/>
-        </w:numPr>
-        <w:pStyle w:val="Compact"/>
-      </w:pPr>
-      <w:r>
-        <w:t xml:space="preserve">Designed, implemented and tested an E-Commerce website developed in .Net Core and JQuery, integrated with Stripe.</w:t>
-      </w:r>
-    </w:p>
-    <w:p>
-      <w:pPr>
-        <w:numPr>
-          <w:ilvl w:val="0"/>
-          <w:numId w:val="1005"/>
-        </w:numPr>
-        <w:pStyle w:val="Compact"/>
-      </w:pPr>
-      <w:r>
-        <w:t xml:space="preserve">Fully implemented a POC for a custom pre-designed web application in .Net Core with booking and scheduling functionality.</w:t>
-      </w:r>
-    </w:p>
-    <w:p>
-      <w:pPr>
-        <w:pStyle w:val="Heading3"/>
-      </w:pPr>
-      <w:bookmarkStart w:id="34" w:name="software-developer-associate-accenture"/>
-      <w:r>
-        <w:t xml:space="preserve">Software Developer Associate @ Accenture</w:t>
+      <w:bookmarkStart w:id="34" w:name="june-2016-august-2017"/>
+      <w:r>
+        <w:t xml:space="preserve">June 2016 – August 2017</w:t>
       </w:r>
       <w:bookmarkEnd w:id="34"/>
-    </w:p>
-    <w:p>
-      <w:pPr>
-        <w:pStyle w:val="Heading4"/>
-      </w:pPr>
-      <w:bookmarkStart w:id="35" w:name="june-2016-august-2017"/>
-      <w:r>
-        <w:t xml:space="preserve">June 2016 – August 2017</w:t>
-      </w:r>
-      <w:bookmarkEnd w:id="35"/>
     </w:p>
     <w:p>
       <w:pPr>

--- a/CSResumeLatest.docx
+++ b/CSResumeLatest.docx
@@ -47,7 +47,7 @@
         <w:pStyle w:val="FirstParagraph"/>
       </w:pPr>
       <w:r>
-        <w:t xml:space="preserve">I am a passionate software engineer with over 5 years of experience working in every capacity of the software development lifecycle. Specializing in Full Stack Development, I’ve gathered requirements, architected solutions, implemented code, curated tests and managed the release and updates of various products and tools. I’ve learned that I excel in working on the forefront of technology, providing my skills to help create new solutions and integrations where none existed before. I value gathering all of the relevant context and requirements for a project, consistent communication, managing expectations and proper documentation and project management. This ensures that my software delivery can be as robust as possible while also maintaining efficiency during the development process.</w:t>
+        <w:t xml:space="preserve">I am a passionate software engineer with over 5 years of experience working in every capacity of the software development lifecycle. Specializing in Full Stack Development, I’ve gathered requirements, architected solutions, implemented code, curated tests and managed the release and updates of various products and tools. I’ve learned that I excel in working at the forefront of technology, providing my skills to help create new solutions and integrations where none existed before. I value gathering all the relevant context and requirements for a project, consistent communication, managing expectations and proper documentation and project management. This ensures that my software delivery can be as robust as possible while also maintaining efficiency during the development process.</w:t>
       </w:r>
     </w:p>
     <w:p>
@@ -372,6 +372,18 @@
         <w:pStyle w:val="Compact"/>
       </w:pPr>
       <w:r>
+        <w:t xml:space="preserve">Managed project complexity and enhanced my ability to consistently switch between contexts as I was entrusted to contribute to 4 dashboards that covered 3 different initiatives.</w:t>
+      </w:r>
+    </w:p>
+    <w:p>
+      <w:pPr>
+        <w:numPr>
+          <w:ilvl w:val="0"/>
+          <w:numId w:val="1002"/>
+        </w:numPr>
+        <w:pStyle w:val="Compact"/>
+      </w:pPr>
+      <w:r>
         <w:t xml:space="preserve">Refactored and reviewed the design of a new internal dashboard written in React.JS. Gave input to management on best practices and how to better adhere to software design principles in development.</w:t>
       </w:r>
     </w:p>
@@ -384,7 +396,7 @@
         <w:pStyle w:val="Compact"/>
       </w:pPr>
       <w:r>
-        <w:t xml:space="preserve">Integrated a new React homepage for employees with third-party services and APIs using their custom built BaaS created by Infor.</w:t>
+        <w:t xml:space="preserve">Integrated a new React homepage for employees with third-party services and APIs using their provided API Gateway created by Infor.</w:t>
       </w:r>
     </w:p>
     <w:p>
@@ -428,7 +440,7 @@
         <w:pStyle w:val="Compact"/>
       </w:pPr>
       <w:r>
-        <w:t xml:space="preserve">Managed a project for architecting a system-wide monitoring and alerting system by integrating AWS Route 53 Health Checks, NewRelic and Opsgenie.</w:t>
+        <w:t xml:space="preserve">Spearheaded the architecting of a system-wide monitoring and alerting system, seamlessly integrating AWS Route 53 Health Checks with NewRelic and Opsgenie.</w:t>
       </w:r>
     </w:p>
     <w:p>
@@ -440,7 +452,7 @@
         <w:pStyle w:val="Compact"/>
       </w:pPr>
       <w:r>
-        <w:t xml:space="preserve">Managed a project for deploying a brand new mobile POC onto an existing Kubernetes architecture using Helm, Github Actions and Terraform.</w:t>
+        <w:t xml:space="preserve">Championed the deployment of a brand new mobile Proof of Concept (POC) onto an established Kubernetes architecture leveraging Helm, Github Actions, and Terraform.</w:t>
       </w:r>
     </w:p>
     <w:p>
@@ -452,7 +464,7 @@
         <w:pStyle w:val="Compact"/>
       </w:pPr>
       <w:r>
-        <w:t xml:space="preserve">Orchestrated migration of an e-commerce frontend from old AWS architecture to new one using Terraform. Took ownership of configuring and maintaining frontend architecture using Cloudfront.</w:t>
+        <w:t xml:space="preserve">Successfully orchestrated the migration of an e-commerce frontend from a legacy AWS architecture to a modern setup, taking the lead in configuring and maintaining the front-end using Cloudfront.</w:t>
       </w:r>
     </w:p>
     <w:p>
@@ -464,7 +476,7 @@
         <w:pStyle w:val="Compact"/>
       </w:pPr>
       <w:r>
-        <w:t xml:space="preserve">Collaborated and led over 20 application deployments to staging and production environments using CircleCI.</w:t>
+        <w:t xml:space="preserve">Collaboratively steered over 20 application deployments to staging and production environments using CircleCI.</w:t>
       </w:r>
     </w:p>
     <w:p>
@@ -476,7 +488,7 @@
         <w:pStyle w:val="Compact"/>
       </w:pPr>
       <w:r>
-        <w:t xml:space="preserve">Participated in a Hackathon, leading a team through creating, testing and providing metrics for a load testing framework using Artillery.</w:t>
+        <w:t xml:space="preserve">Led a dynamic team in a Hackathon, innovating, testing, and presenting metrics for a robust load testing framework employing Artillery.</w:t>
       </w:r>
     </w:p>
     <w:p>
@@ -488,7 +500,7 @@
         <w:pStyle w:val="Compact"/>
       </w:pPr>
       <w:r>
-        <w:t xml:space="preserve">Participated in a 24x7 on-call rotation, successfully supporting brand new Kubernetes architecture.</w:t>
+        <w:t xml:space="preserve">Diligently participated in a 24x7 on-call rotation, providing unwavering support to the newly instituted Kubernetes architecture.</w:t>
       </w:r>
     </w:p>
     <w:p>
@@ -500,7 +512,7 @@
         <w:pStyle w:val="Compact"/>
       </w:pPr>
       <w:r>
-        <w:t xml:space="preserve">Created several Architecture Design documents and presented them to a Design Review committee before implementation.</w:t>
+        <w:t xml:space="preserve">Authored and presented several pivotal Architecture Design documents to a Design Review committee, ensuring alignment and approval before project execution.</w:t>
       </w:r>
     </w:p>
     <w:p>

--- a/CSResumeLatest.docx
+++ b/CSResumeLatest.docx
@@ -59,6 +59,425 @@
         <w:t xml:space="preserve">Core Skills</w:t>
       </w:r>
       <w:bookmarkEnd w:id="22"/>
+    </w:p>
+    <w:tbl>
+      <w:tblPr>
+        <w:tblStyle w:val="Table"/>
+        <w:tblW w:type="pct" w:w="5000.0"/>
+        <w:tblLook w:firstRow="1"/>
+      </w:tblPr>
+      <w:tblGrid>
+        <w:gridCol w:w="2112"/>
+        <w:gridCol w:w="5808"/>
+      </w:tblGrid>
+      <w:tr>
+        <w:trPr>
+          <w:cnfStyle w:firstRow="1"/>
+        </w:trPr>
+        <w:tc>
+          <w:tcPr>
+            <w:tcBorders>
+              <w:bottom w:val="single"/>
+            </w:tcBorders>
+            <w:vAlign w:val="bottom"/>
+          </w:tcPr>
+          <w:p>
+            <w:pPr>
+              <w:pStyle w:val="Compact"/>
+              <w:jc w:val="left"/>
+            </w:pPr>
+            <w:r>
+              <w:t xml:space="preserve">Area</w:t>
+            </w:r>
+          </w:p>
+        </w:tc>
+        <w:tc>
+          <w:tcPr>
+            <w:tcBorders>
+              <w:bottom w:val="single"/>
+            </w:tcBorders>
+            <w:vAlign w:val="bottom"/>
+          </w:tcPr>
+          <w:p>
+            <w:pPr>
+              <w:pStyle w:val="Compact"/>
+              <w:jc w:val="left"/>
+            </w:pPr>
+            <w:r>
+              <w:t xml:space="preserve">Technologies</w:t>
+            </w:r>
+          </w:p>
+        </w:tc>
+      </w:tr>
+      <w:tr>
+        <w:tc>
+          <w:p>
+            <w:pPr>
+              <w:pStyle w:val="Compact"/>
+              <w:jc w:val="left"/>
+            </w:pPr>
+            <w:r>
+              <w:rPr>
+                <w:b/>
+              </w:rPr>
+              <w:t xml:space="preserve">Application and Web Development</w:t>
+            </w:r>
+          </w:p>
+        </w:tc>
+        <w:tc>
+          <w:p>
+            <w:pPr>
+              <w:pStyle w:val="Compact"/>
+              <w:jc w:val="left"/>
+            </w:pPr>
+            <w:r>
+              <w:t xml:space="preserve">C#, Dotnet, Python, Node.JS, Vue, Nuxt.JS, React.JS, Typescript, GraphQL, JQuery, SASS</w:t>
+            </w:r>
+          </w:p>
+        </w:tc>
+      </w:tr>
+      <w:tr>
+        <w:tc>
+          <w:p>
+            <w:pPr>
+              <w:pStyle w:val="Compact"/>
+              <w:jc w:val="left"/>
+            </w:pPr>
+            <w:r>
+              <w:rPr>
+                <w:b/>
+              </w:rPr>
+              <w:t xml:space="preserve">Cloud Infrastructure</w:t>
+            </w:r>
+          </w:p>
+        </w:tc>
+        <w:tc>
+          <w:p>
+            <w:pPr>
+              <w:pStyle w:val="Compact"/>
+              <w:jc w:val="left"/>
+            </w:pPr>
+            <w:r>
+              <w:t xml:space="preserve">AWS, Terraform, IAM</w:t>
+            </w:r>
+          </w:p>
+        </w:tc>
+      </w:tr>
+      <w:tr>
+        <w:tc>
+          <w:p>
+            <w:pPr>
+              <w:pStyle w:val="Compact"/>
+              <w:jc w:val="left"/>
+            </w:pPr>
+            <w:r>
+              <w:rPr>
+                <w:b/>
+              </w:rPr>
+              <w:t xml:space="preserve">Compute Infrastructure and Tooling</w:t>
+            </w:r>
+          </w:p>
+        </w:tc>
+        <w:tc>
+          <w:p>
+            <w:pPr>
+              <w:pStyle w:val="Compact"/>
+              <w:jc w:val="left"/>
+            </w:pPr>
+            <w:r>
+              <w:t xml:space="preserve">EC2, Docker, ECR, ECS, Lambda, Kubernetes, Helm, Heroku</w:t>
+            </w:r>
+          </w:p>
+        </w:tc>
+      </w:tr>
+      <w:tr>
+        <w:tc>
+          <w:p>
+            <w:pPr>
+              <w:pStyle w:val="Compact"/>
+              <w:jc w:val="left"/>
+            </w:pPr>
+            <w:r>
+              <w:rPr>
+                <w:b/>
+              </w:rPr>
+              <w:t xml:space="preserve">Software Integration</w:t>
+            </w:r>
+          </w:p>
+        </w:tc>
+        <w:tc>
+          <w:p>
+            <w:pPr>
+              <w:pStyle w:val="Compact"/>
+              <w:jc w:val="left"/>
+            </w:pPr>
+            <w:r>
+              <w:t xml:space="preserve">SNS, SQS, Stripe, RioSEO, Airtable, Contentful, FFMPEG, Google API, Infor</w:t>
+            </w:r>
+          </w:p>
+        </w:tc>
+      </w:tr>
+      <w:tr>
+        <w:tc>
+          <w:p>
+            <w:pPr>
+              <w:pStyle w:val="Compact"/>
+              <w:jc w:val="left"/>
+            </w:pPr>
+            <w:r>
+              <w:rPr>
+                <w:b/>
+              </w:rPr>
+              <w:t xml:space="preserve">Data Storage</w:t>
+            </w:r>
+          </w:p>
+        </w:tc>
+        <w:tc>
+          <w:p>
+            <w:pPr>
+              <w:pStyle w:val="Compact"/>
+              <w:jc w:val="left"/>
+            </w:pPr>
+            <w:r>
+              <w:t xml:space="preserve">S3, SQL Server, MongoDB, Postgres, RDS, DynamoDb</w:t>
+            </w:r>
+          </w:p>
+        </w:tc>
+      </w:tr>
+      <w:tr>
+        <w:tc>
+          <w:p>
+            <w:pPr>
+              <w:pStyle w:val="Compact"/>
+              <w:jc w:val="left"/>
+            </w:pPr>
+            <w:r>
+              <w:rPr>
+                <w:b/>
+              </w:rPr>
+              <w:t xml:space="preserve">Automation</w:t>
+            </w:r>
+          </w:p>
+        </w:tc>
+        <w:tc>
+          <w:p>
+            <w:pPr>
+              <w:pStyle w:val="Compact"/>
+              <w:jc w:val="left"/>
+            </w:pPr>
+            <w:r>
+              <w:t xml:space="preserve">YAML, CodeBuild, CodePipeline, Github Actions, CircleCI, Spacelift, Secrets Manager, Parameter Store, Jenkins</w:t>
+            </w:r>
+          </w:p>
+        </w:tc>
+      </w:tr>
+      <w:tr>
+        <w:tc>
+          <w:p>
+            <w:pPr>
+              <w:pStyle w:val="Compact"/>
+              <w:jc w:val="left"/>
+            </w:pPr>
+            <w:r>
+              <w:rPr>
+                <w:b/>
+              </w:rPr>
+              <w:t xml:space="preserve">Testing Frameworks</w:t>
+            </w:r>
+          </w:p>
+        </w:tc>
+        <w:tc>
+          <w:p>
+            <w:pPr>
+              <w:pStyle w:val="Compact"/>
+              <w:jc w:val="left"/>
+            </w:pPr>
+            <w:r>
+              <w:t xml:space="preserve">Jest, Puppeteer, Artillery, XUnit, SpecFlow</w:t>
+            </w:r>
+          </w:p>
+        </w:tc>
+      </w:tr>
+      <w:tr>
+        <w:tc>
+          <w:p>
+            <w:pPr>
+              <w:pStyle w:val="Compact"/>
+              <w:jc w:val="left"/>
+            </w:pPr>
+            <w:r>
+              <w:rPr>
+                <w:b/>
+              </w:rPr>
+              <w:t xml:space="preserve">Networking</w:t>
+            </w:r>
+          </w:p>
+        </w:tc>
+        <w:tc>
+          <w:p>
+            <w:pPr>
+              <w:pStyle w:val="Compact"/>
+              <w:jc w:val="left"/>
+            </w:pPr>
+            <w:r>
+              <w:t xml:space="preserve">Route53, Cloudflare, Cloudfront, VPC, NGINX</w:t>
+            </w:r>
+          </w:p>
+        </w:tc>
+      </w:tr>
+      <w:tr>
+        <w:tc>
+          <w:p>
+            <w:pPr>
+              <w:pStyle w:val="Compact"/>
+              <w:jc w:val="left"/>
+            </w:pPr>
+            <w:r>
+              <w:rPr>
+                <w:b/>
+              </w:rPr>
+              <w:t xml:space="preserve">Scripting</w:t>
+            </w:r>
+          </w:p>
+        </w:tc>
+        <w:tc>
+          <w:p>
+            <w:pPr>
+              <w:pStyle w:val="Compact"/>
+              <w:jc w:val="left"/>
+            </w:pPr>
+            <w:r>
+              <w:t xml:space="preserve">Python, Bash, Git</w:t>
+            </w:r>
+          </w:p>
+        </w:tc>
+      </w:tr>
+      <w:tr>
+        <w:tc>
+          <w:p>
+            <w:pPr>
+              <w:pStyle w:val="Compact"/>
+              <w:jc w:val="left"/>
+            </w:pPr>
+            <w:r>
+              <w:rPr>
+                <w:b/>
+              </w:rPr>
+              <w:t xml:space="preserve">Monitoring and Alerting</w:t>
+            </w:r>
+          </w:p>
+        </w:tc>
+        <w:tc>
+          <w:p>
+            <w:pPr>
+              <w:pStyle w:val="Compact"/>
+              <w:jc w:val="left"/>
+            </w:pPr>
+            <w:r>
+              <w:t xml:space="preserve">New Relic, Opsgenie, CloudWatch, Sentry, Google Analytics</w:t>
+            </w:r>
+          </w:p>
+        </w:tc>
+      </w:tr>
+      <w:tr>
+        <w:tc>
+          <w:p>
+            <w:pPr>
+              <w:pStyle w:val="Compact"/>
+              <w:jc w:val="left"/>
+            </w:pPr>
+            <w:r>
+              <w:rPr>
+                <w:b/>
+              </w:rPr>
+              <w:t xml:space="preserve">Project Tracking and Documentation</w:t>
+            </w:r>
+          </w:p>
+        </w:tc>
+        <w:tc>
+          <w:p>
+            <w:pPr>
+              <w:pStyle w:val="Compact"/>
+              <w:jc w:val="left"/>
+            </w:pPr>
+            <w:r>
+              <w:t xml:space="preserve">Jira, Confluence, Notion, LucidChart, Asana</w:t>
+            </w:r>
+          </w:p>
+        </w:tc>
+      </w:tr>
+    </w:tbl>
+    <w:p>
+      <w:pPr>
+        <w:pStyle w:val="Heading2"/>
+      </w:pPr>
+      <w:bookmarkStart w:id="23" w:name="education"/>
+      <w:r>
+        <w:t xml:space="preserve">Education</w:t>
+      </w:r>
+      <w:bookmarkEnd w:id="23"/>
+    </w:p>
+    <w:p>
+      <w:pPr>
+        <w:pStyle w:val="FirstParagraph"/>
+      </w:pPr>
+      <w:r>
+        <w:rPr>
+          <w:b/>
+        </w:rPr>
+        <w:t xml:space="preserve">Bachelor of Science in Computer Science, Minor in Mathematics</w:t>
+      </w:r>
+      <w:r>
+        <w:t xml:space="preserve"> </w:t>
+      </w:r>
+      <w:r>
+        <w:rPr>
+          <w:i/>
+        </w:rPr>
+        <w:t xml:space="preserve">- May 2016,</w:t>
+      </w:r>
+      <w:r>
+        <w:rPr>
+          <w:i/>
+        </w:rPr>
+        <w:t xml:space="preserve"> </w:t>
+      </w:r>
+      <w:r>
+        <w:rPr>
+          <w:i/>
+        </w:rPr>
+        <w:t xml:space="preserve">Tennessee State University</w:t>
+      </w:r>
+    </w:p>
+    <w:p>
+      <w:pPr>
+        <w:pStyle w:val="Heading2"/>
+      </w:pPr>
+      <w:bookmarkStart w:id="24" w:name="professional-experience"/>
+      <w:r>
+        <w:t xml:space="preserve">Professional Experience</w:t>
+      </w:r>
+      <w:bookmarkEnd w:id="24"/>
+    </w:p>
+    <w:p>
+      <w:pPr>
+        <w:pStyle w:val="Heading3"/>
+      </w:pPr>
+      <w:bookmarkStart w:id="25" w:name="senior-application-engineer-hca"/>
+      <w:r>
+        <w:t xml:space="preserve">Senior Application Engineer @ HCA</w:t>
+      </w:r>
+      <w:bookmarkEnd w:id="25"/>
+    </w:p>
+    <w:p>
+      <w:pPr>
+        <w:pStyle w:val="Heading4"/>
+      </w:pPr>
+      <w:bookmarkStart w:id="26" w:name="april-2023-present"/>
+      <w:r>
+        <w:t xml:space="preserve">April 2023 – present</w:t>
+      </w:r>
+      <w:bookmarkEnd w:id="26"/>
     </w:p>
     <w:p>
       <w:pPr>
@@ -69,16 +488,7 @@
         <w:pStyle w:val="Compact"/>
       </w:pPr>
       <w:r>
-        <w:rPr>
-          <w:b/>
-        </w:rPr>
-        <w:t xml:space="preserve">Application and Web Development:</w:t>
-      </w:r>
-      <w:r>
-        <w:t xml:space="preserve"> </w:t>
-      </w:r>
-      <w:r>
-        <w:t xml:space="preserve">C#, Dotnet, Python, Node.JS, Vue, Nuxt.JS, React.JS, Typescript, GraphQL, JQuery, SASS</w:t>
+        <w:t xml:space="preserve">Managed project complexity and enhanced my ability to consistently switch between contexts as I was entrusted to contribute to 4 dashboards that covered 3 different initiatives.</w:t>
       </w:r>
     </w:p>
     <w:p>
@@ -90,16 +500,7 @@
         <w:pStyle w:val="Compact"/>
       </w:pPr>
       <w:r>
-        <w:rPr>
-          <w:b/>
-        </w:rPr>
-        <w:t xml:space="preserve">Cloud Infrastructure:</w:t>
-      </w:r>
-      <w:r>
-        <w:t xml:space="preserve"> </w:t>
-      </w:r>
-      <w:r>
-        <w:t xml:space="preserve">AWS, Terraform, IAM</w:t>
+        <w:t xml:space="preserve">Refactored and reviewed the design of a new internal dashboard written in React.JS. Gave input to management on best practices and how to better adhere to software design principles in development.</w:t>
       </w:r>
     </w:p>
     <w:p>
@@ -111,16 +512,7 @@
         <w:pStyle w:val="Compact"/>
       </w:pPr>
       <w:r>
-        <w:rPr>
-          <w:b/>
-        </w:rPr>
-        <w:t xml:space="preserve">Compute Infrastructure and Tooling:</w:t>
-      </w:r>
-      <w:r>
-        <w:t xml:space="preserve"> </w:t>
-      </w:r>
-      <w:r>
-        <w:t xml:space="preserve">EC2, Docker, ECR, ECS, Lambda, Kubernetes, Helm, Heroku</w:t>
+        <w:t xml:space="preserve">Integrated a new React homepage for employees with third-party services and APIs using their provided API Gateway created by Infor.</w:t>
       </w:r>
     </w:p>
     <w:p>
@@ -132,236 +524,28 @@
         <w:pStyle w:val="Compact"/>
       </w:pPr>
       <w:r>
-        <w:rPr>
-          <w:b/>
-        </w:rPr>
-        <w:t xml:space="preserve">Software Integration:</w:t>
-      </w:r>
-      <w:r>
-        <w:t xml:space="preserve"> </w:t>
-      </w:r>
-      <w:r>
-        <w:t xml:space="preserve">SNS, SQS, Stripe, RioSEO, Airtable, Contentful, FFMPEG, Google API, Infor</w:t>
-      </w:r>
-    </w:p>
-    <w:p>
-      <w:pPr>
-        <w:numPr>
-          <w:ilvl w:val="0"/>
-          <w:numId w:val="1001"/>
-        </w:numPr>
-        <w:pStyle w:val="Compact"/>
-      </w:pPr>
-      <w:r>
-        <w:rPr>
-          <w:b/>
-        </w:rPr>
-        <w:t xml:space="preserve">Data Storage:</w:t>
-      </w:r>
-      <w:r>
-        <w:t xml:space="preserve"> </w:t>
-      </w:r>
-      <w:r>
-        <w:t xml:space="preserve">S3, SQL Server, MongoDB, Postgres, RDS, DynamoDb</w:t>
-      </w:r>
-    </w:p>
-    <w:p>
-      <w:pPr>
-        <w:numPr>
-          <w:ilvl w:val="0"/>
-          <w:numId w:val="1001"/>
-        </w:numPr>
-        <w:pStyle w:val="Compact"/>
-      </w:pPr>
-      <w:r>
-        <w:rPr>
-          <w:b/>
-        </w:rPr>
-        <w:t xml:space="preserve">Automation:</w:t>
-      </w:r>
-      <w:r>
-        <w:t xml:space="preserve"> </w:t>
-      </w:r>
-      <w:r>
-        <w:t xml:space="preserve">YAML, CodeBuild, CodePipeline, Github Actions, CircleCI, Spacelift, Secrets Manager, Parameter Store, Jenkins</w:t>
-      </w:r>
-    </w:p>
-    <w:p>
-      <w:pPr>
-        <w:numPr>
-          <w:ilvl w:val="0"/>
-          <w:numId w:val="1001"/>
-        </w:numPr>
-        <w:pStyle w:val="Compact"/>
-      </w:pPr>
-      <w:r>
-        <w:rPr>
-          <w:b/>
-        </w:rPr>
-        <w:t xml:space="preserve">Testing Frameworks:</w:t>
-      </w:r>
-      <w:r>
-        <w:t xml:space="preserve"> </w:t>
-      </w:r>
-      <w:r>
-        <w:t xml:space="preserve">Jest, Puppeteer, Artillery, XUnit, SpecFlow</w:t>
-      </w:r>
-    </w:p>
-    <w:p>
-      <w:pPr>
-        <w:numPr>
-          <w:ilvl w:val="0"/>
-          <w:numId w:val="1001"/>
-        </w:numPr>
-        <w:pStyle w:val="Compact"/>
-      </w:pPr>
-      <w:r>
-        <w:rPr>
-          <w:b/>
-        </w:rPr>
-        <w:t xml:space="preserve">Networking:</w:t>
-      </w:r>
-      <w:r>
-        <w:t xml:space="preserve"> </w:t>
-      </w:r>
-      <w:r>
-        <w:t xml:space="preserve">Route53, Cloudflare, Cloudfront, VPC, NGINX</w:t>
-      </w:r>
-    </w:p>
-    <w:p>
-      <w:pPr>
-        <w:numPr>
-          <w:ilvl w:val="0"/>
-          <w:numId w:val="1001"/>
-        </w:numPr>
-        <w:pStyle w:val="Compact"/>
-      </w:pPr>
-      <w:r>
-        <w:rPr>
-          <w:b/>
-        </w:rPr>
-        <w:t xml:space="preserve">Scripting:</w:t>
-      </w:r>
-      <w:r>
-        <w:t xml:space="preserve"> </w:t>
-      </w:r>
-      <w:r>
-        <w:t xml:space="preserve">Python, Bash, Git</w:t>
-      </w:r>
-    </w:p>
-    <w:p>
-      <w:pPr>
-        <w:numPr>
-          <w:ilvl w:val="0"/>
-          <w:numId w:val="1001"/>
-        </w:numPr>
-        <w:pStyle w:val="Compact"/>
-      </w:pPr>
-      <w:r>
-        <w:rPr>
-          <w:b/>
-        </w:rPr>
-        <w:t xml:space="preserve">Monitoring and Alerting:</w:t>
-      </w:r>
-      <w:r>
-        <w:t xml:space="preserve"> </w:t>
-      </w:r>
-      <w:r>
-        <w:t xml:space="preserve">New Relic, Opsgenie, CloudWatch, Sentry, Google Analytics</w:t>
-      </w:r>
-    </w:p>
-    <w:p>
-      <w:pPr>
-        <w:numPr>
-          <w:ilvl w:val="0"/>
-          <w:numId w:val="1001"/>
-        </w:numPr>
-        <w:pStyle w:val="Compact"/>
-      </w:pPr>
-      <w:r>
-        <w:rPr>
-          <w:b/>
-        </w:rPr>
-        <w:t xml:space="preserve">Project Tracking and Documentation:</w:t>
-      </w:r>
-      <w:r>
-        <w:t xml:space="preserve"> </w:t>
-      </w:r>
-      <w:r>
-        <w:t xml:space="preserve">Jira, Confluence, Notion, LucidChart, Asana</w:t>
-      </w:r>
-    </w:p>
-    <w:p>
-      <w:pPr>
-        <w:pStyle w:val="Heading2"/>
-      </w:pPr>
-      <w:bookmarkStart w:id="23" w:name="education"/>
-      <w:r>
-        <w:t xml:space="preserve">Education</w:t>
-      </w:r>
-      <w:bookmarkEnd w:id="23"/>
-    </w:p>
-    <w:p>
-      <w:pPr>
-        <w:pStyle w:val="FirstParagraph"/>
-      </w:pPr>
-      <w:r>
-        <w:rPr>
-          <w:b/>
-        </w:rPr>
-        <w:t xml:space="preserve">Bachelor of Science in Computer Science, Minor in Mathematics</w:t>
-      </w:r>
-      <w:r>
-        <w:t xml:space="preserve"> </w:t>
-      </w:r>
-      <w:r>
-        <w:rPr>
-          <w:i/>
-        </w:rPr>
-        <w:t xml:space="preserve">- May 2016,</w:t>
-      </w:r>
-      <w:r>
-        <w:rPr>
-          <w:i/>
-        </w:rPr>
-        <w:t xml:space="preserve"> </w:t>
-      </w:r>
-      <w:r>
-        <w:rPr>
-          <w:i/>
-        </w:rPr>
-        <w:t xml:space="preserve">Tennessee State University</w:t>
-      </w:r>
-    </w:p>
-    <w:p>
-      <w:pPr>
-        <w:pStyle w:val="Heading2"/>
-      </w:pPr>
-      <w:bookmarkStart w:id="24" w:name="professional-experience"/>
-      <w:r>
-        <w:t xml:space="preserve">Professional Experience</w:t>
-      </w:r>
-      <w:bookmarkEnd w:id="24"/>
+        <w:t xml:space="preserve">Mentored and assisted junior developers with application development, providing documentation, personal experience and code reviews to help develop growth and reinforce software best practices. Pair programming regularly with developers.</w:t>
+      </w:r>
     </w:p>
     <w:p>
       <w:pPr>
         <w:pStyle w:val="Heading3"/>
       </w:pPr>
-      <w:bookmarkStart w:id="25" w:name="senior-application-engineer-hca"/>
-      <w:r>
-        <w:t xml:space="preserve">Senior Application Engineer @ HCA</w:t>
-      </w:r>
-      <w:bookmarkEnd w:id="25"/>
+      <w:bookmarkStart w:id="27" w:name="X9c87df2e422b3ca01cb756d3925636e3d937464"/>
+      <w:r>
+        <w:t xml:space="preserve">Cloud Platform Engineer II @ Butterfly Network</w:t>
+      </w:r>
+      <w:bookmarkEnd w:id="27"/>
     </w:p>
     <w:p>
       <w:pPr>
         <w:pStyle w:val="Heading4"/>
       </w:pPr>
-      <w:bookmarkStart w:id="26" w:name="april-2023-present"/>
-      <w:r>
-        <w:t xml:space="preserve">April 2023 – present</w:t>
-      </w:r>
-      <w:bookmarkEnd w:id="26"/>
+      <w:bookmarkStart w:id="28" w:name="dec-2021-jan-2023"/>
+      <w:r>
+        <w:t xml:space="preserve">Dec 2021 – Jan 2023</w:t>
+      </w:r>
+      <w:bookmarkEnd w:id="28"/>
     </w:p>
     <w:p>
       <w:pPr>
@@ -372,7 +556,7 @@
         <w:pStyle w:val="Compact"/>
       </w:pPr>
       <w:r>
-        <w:t xml:space="preserve">Managed project complexity and enhanced my ability to consistently switch between contexts as I was entrusted to contribute to 4 dashboards that covered 3 different initiatives.</w:t>
+        <w:t xml:space="preserve">Spearheaded the architecting of a system-wide monitoring and alerting system, seamlessly integrating AWS Route 53 Health Checks with NewRelic and Opsgenie.</w:t>
       </w:r>
     </w:p>
     <w:p>
@@ -384,7 +568,7 @@
         <w:pStyle w:val="Compact"/>
       </w:pPr>
       <w:r>
-        <w:t xml:space="preserve">Refactored and reviewed the design of a new internal dashboard written in React.JS. Gave input to management on best practices and how to better adhere to software design principles in development.</w:t>
+        <w:t xml:space="preserve">Championed the deployment of a brand new mobile Proof of Concept (POC) onto an established Kubernetes architecture leveraging Helm, Github Actions, and Terraform.</w:t>
       </w:r>
     </w:p>
     <w:p>
@@ -396,7 +580,7 @@
         <w:pStyle w:val="Compact"/>
       </w:pPr>
       <w:r>
-        <w:t xml:space="preserve">Integrated a new React homepage for employees with third-party services and APIs using their provided API Gateway created by Infor.</w:t>
+        <w:t xml:space="preserve">Successfully orchestrated the migration of an e-commerce frontend from a legacy AWS architecture to a modern setup, taking the lead in configuring and maintaining the front-end using Cloudfront.</w:t>
       </w:r>
     </w:p>
     <w:p>
@@ -408,28 +592,64 @@
         <w:pStyle w:val="Compact"/>
       </w:pPr>
       <w:r>
-        <w:t xml:space="preserve">Mentored and assisted junior developers with application development, providing documentation, personal experience and code reviews to help develop growth and reinforce software best practices. Pair programming regularly with developers.</w:t>
+        <w:t xml:space="preserve">Collaboratively steered over 20 application deployments to staging and production environments using CircleCI.</w:t>
+      </w:r>
+    </w:p>
+    <w:p>
+      <w:pPr>
+        <w:numPr>
+          <w:ilvl w:val="0"/>
+          <w:numId w:val="1002"/>
+        </w:numPr>
+        <w:pStyle w:val="Compact"/>
+      </w:pPr>
+      <w:r>
+        <w:t xml:space="preserve">Led a dynamic team in a Hackathon, innovating, testing, and presenting metrics for a robust load testing framework employing Artillery.</w:t>
+      </w:r>
+    </w:p>
+    <w:p>
+      <w:pPr>
+        <w:numPr>
+          <w:ilvl w:val="0"/>
+          <w:numId w:val="1002"/>
+        </w:numPr>
+        <w:pStyle w:val="Compact"/>
+      </w:pPr>
+      <w:r>
+        <w:t xml:space="preserve">Diligently participated in a 24x7 on-call rotation, providing unwavering support to the newly instituted Kubernetes architecture.</w:t>
+      </w:r>
+    </w:p>
+    <w:p>
+      <w:pPr>
+        <w:numPr>
+          <w:ilvl w:val="0"/>
+          <w:numId w:val="1002"/>
+        </w:numPr>
+        <w:pStyle w:val="Compact"/>
+      </w:pPr>
+      <w:r>
+        <w:t xml:space="preserve">Authored and presented several pivotal Architecture Design documents to a Design Review committee, ensuring alignment and approval before project execution.</w:t>
       </w:r>
     </w:p>
     <w:p>
       <w:pPr>
         <w:pStyle w:val="Heading3"/>
       </w:pPr>
-      <w:bookmarkStart w:id="27" w:name="X9c87df2e422b3ca01cb756d3925636e3d937464"/>
-      <w:r>
-        <w:t xml:space="preserve">Cloud Platform Engineer II @ Butterfly Network</w:t>
-      </w:r>
-      <w:bookmarkEnd w:id="27"/>
+      <w:bookmarkStart w:id="29" w:name="junior-software-engineer-smiledirectclub"/>
+      <w:r>
+        <w:t xml:space="preserve">Junior Software Engineer @ SmileDirectClub</w:t>
+      </w:r>
+      <w:bookmarkEnd w:id="29"/>
     </w:p>
     <w:p>
       <w:pPr>
         <w:pStyle w:val="Heading4"/>
       </w:pPr>
-      <w:bookmarkStart w:id="28" w:name="dec-2021-jan-2023"/>
-      <w:r>
-        <w:t xml:space="preserve">Dec 2021 – Jan 2023</w:t>
-      </w:r>
-      <w:bookmarkEnd w:id="28"/>
+      <w:bookmarkStart w:id="30" w:name="march-2019-dec-2021"/>
+      <w:r>
+        <w:t xml:space="preserve">March 2019 – Dec 2021</w:t>
+      </w:r>
+      <w:bookmarkEnd w:id="30"/>
     </w:p>
     <w:p>
       <w:pPr>
@@ -440,7 +660,7 @@
         <w:pStyle w:val="Compact"/>
       </w:pPr>
       <w:r>
-        <w:t xml:space="preserve">Spearheaded the architecting of a system-wide monitoring and alerting system, seamlessly integrating AWS Route 53 Health Checks with NewRelic and Opsgenie.</w:t>
+        <w:t xml:space="preserve">Dismantled 3 parts of the company’s monolithic e-commerce application into microservices in an agile development environment using scrum and kanban methodologies.</w:t>
       </w:r>
     </w:p>
     <w:p>
@@ -452,7 +672,7 @@
         <w:pStyle w:val="Compact"/>
       </w:pPr>
       <w:r>
-        <w:t xml:space="preserve">Championed the deployment of a brand new mobile Proof of Concept (POC) onto an established Kubernetes architecture leveraging Helm, Github Actions, and Terraform.</w:t>
+        <w:t xml:space="preserve">Implemented microservices using .Net Core and DynamoDb. Deployed services through CI/CD pipeline consisting of Jenkins, Docker, AWS and Terraform.</w:t>
       </w:r>
     </w:p>
     <w:p>
@@ -464,7 +684,7 @@
         <w:pStyle w:val="Compact"/>
       </w:pPr>
       <w:r>
-        <w:t xml:space="preserve">Successfully orchestrated the migration of an e-commerce frontend from a legacy AWS architecture to a modern setup, taking the lead in configuring and maintaining the front-end using Cloudfront.</w:t>
+        <w:t xml:space="preserve">Wrote frontend and backend unit and integration tests. Integrated the tests into the CI/CD pipeline.</w:t>
       </w:r>
     </w:p>
     <w:p>
@@ -476,7 +696,13 @@
         <w:pStyle w:val="Compact"/>
       </w:pPr>
       <w:r>
-        <w:t xml:space="preserve">Collaboratively steered over 20 application deployments to staging and production environments using CircleCI.</w:t>
+        <w:t xml:space="preserve">Integrated a microservice with RioSEO third party API in order to automate a business need, saving the company at least $50,000/year in manual data entry.</w:t>
+      </w:r>
+      <w:r>
+        <w:t xml:space="preserve"> </w:t>
+      </w:r>
+      <w:r>
+        <w:t xml:space="preserve">Added components to, maintained and refactored components in company Component Library using Vue.js and Bootstrap.</w:t>
       </w:r>
     </w:p>
     <w:p>
@@ -488,52 +714,28 @@
         <w:pStyle w:val="Compact"/>
       </w:pPr>
       <w:r>
-        <w:t xml:space="preserve">Led a dynamic team in a Hackathon, innovating, testing, and presenting metrics for a robust load testing framework employing Artillery.</w:t>
-      </w:r>
-    </w:p>
-    <w:p>
-      <w:pPr>
-        <w:numPr>
-          <w:ilvl w:val="0"/>
-          <w:numId w:val="1003"/>
-        </w:numPr>
-        <w:pStyle w:val="Compact"/>
-      </w:pPr>
-      <w:r>
-        <w:t xml:space="preserve">Diligently participated in a 24x7 on-call rotation, providing unwavering support to the newly instituted Kubernetes architecture.</w:t>
-      </w:r>
-    </w:p>
-    <w:p>
-      <w:pPr>
-        <w:numPr>
-          <w:ilvl w:val="0"/>
-          <w:numId w:val="1003"/>
-        </w:numPr>
-        <w:pStyle w:val="Compact"/>
-      </w:pPr>
-      <w:r>
-        <w:t xml:space="preserve">Authored and presented several pivotal Architecture Design documents to a Design Review committee, ensuring alignment and approval before project execution.</w:t>
+        <w:t xml:space="preserve">Developed MicroUI in Vue.js that integrated with Google Maps API and configured UI to be deployed as a CMS plugin via npm.</w:t>
       </w:r>
     </w:p>
     <w:p>
       <w:pPr>
         <w:pStyle w:val="Heading3"/>
       </w:pPr>
-      <w:bookmarkStart w:id="29" w:name="junior-software-engineer-smiledirectclub"/>
-      <w:r>
-        <w:t xml:space="preserve">Junior Software Engineer @ SmileDirectClub</w:t>
-      </w:r>
-      <w:bookmarkEnd w:id="29"/>
+      <w:bookmarkStart w:id="31" w:name="freelance-software-engineer-nashville-tn"/>
+      <w:r>
+        <w:t xml:space="preserve">Freelance Software Engineer @ Nashville, TN</w:t>
+      </w:r>
+      <w:bookmarkEnd w:id="31"/>
     </w:p>
     <w:p>
       <w:pPr>
         <w:pStyle w:val="Heading4"/>
       </w:pPr>
-      <w:bookmarkStart w:id="30" w:name="march-2019-dec-2021"/>
-      <w:r>
-        <w:t xml:space="preserve">March 2019 – Dec 2021</w:t>
-      </w:r>
-      <w:bookmarkEnd w:id="30"/>
+      <w:bookmarkStart w:id="32" w:name="august-2017-present"/>
+      <w:r>
+        <w:t xml:space="preserve">August 2017 – present</w:t>
+      </w:r>
+      <w:bookmarkEnd w:id="32"/>
     </w:p>
     <w:p>
       <w:pPr>
@@ -544,7 +746,7 @@
         <w:pStyle w:val="Compact"/>
       </w:pPr>
       <w:r>
-        <w:t xml:space="preserve">Dismantled 3 parts of the company’s monolithic e-commerce application into microservices in an agile development environment using scrum and kanban methodologies.</w:t>
+        <w:t xml:space="preserve">Designed, implemented, hosted and maintained a media production marketing website using Node.js, Vue.js, AWS and Heroku. Integrated application with Contentful and Airtable.</w:t>
       </w:r>
     </w:p>
     <w:p>
@@ -556,7 +758,7 @@
         <w:pStyle w:val="Compact"/>
       </w:pPr>
       <w:r>
-        <w:t xml:space="preserve">Implemented microservices using .Net Core and DynamoDb. Deployed services through CI/CD pipeline consisting of Jenkins, Docker, AWS and Terraform.</w:t>
+        <w:t xml:space="preserve">Designed, implemented and tested an E-Commerce website developed in .Net Core and JQuery, integrated with Stripe.</w:t>
       </w:r>
     </w:p>
     <w:p>
@@ -568,58 +770,28 @@
         <w:pStyle w:val="Compact"/>
       </w:pPr>
       <w:r>
-        <w:t xml:space="preserve">Wrote frontend and backend unit and integration tests. Integrated the tests into the CI/CD pipeline.</w:t>
-      </w:r>
-    </w:p>
-    <w:p>
-      <w:pPr>
-        <w:numPr>
-          <w:ilvl w:val="0"/>
-          <w:numId w:val="1004"/>
-        </w:numPr>
-        <w:pStyle w:val="Compact"/>
-      </w:pPr>
-      <w:r>
-        <w:t xml:space="preserve">Integrated a microservice with RioSEO third party API in order to automate a business need, saving the company at least $50,000/year in manual data entry.</w:t>
-      </w:r>
-      <w:r>
-        <w:t xml:space="preserve"> </w:t>
-      </w:r>
-      <w:r>
-        <w:t xml:space="preserve">Added components to, maintained and refactored components in company Component Library using Vue.js and Bootstrap.</w:t>
-      </w:r>
-    </w:p>
-    <w:p>
-      <w:pPr>
-        <w:numPr>
-          <w:ilvl w:val="0"/>
-          <w:numId w:val="1004"/>
-        </w:numPr>
-        <w:pStyle w:val="Compact"/>
-      </w:pPr>
-      <w:r>
-        <w:t xml:space="preserve">Developed MicroUI in Vue.js that integrated with Google Maps API and configured UI to be deployed as a CMS plugin via npm.</w:t>
+        <w:t xml:space="preserve">Fully implemented a POC for a custom pre-designed web application in .Net Core with booking and scheduling functionality.</w:t>
       </w:r>
     </w:p>
     <w:p>
       <w:pPr>
         <w:pStyle w:val="Heading3"/>
       </w:pPr>
-      <w:bookmarkStart w:id="31" w:name="freelance-software-engineer-nashville-tn"/>
-      <w:r>
-        <w:t xml:space="preserve">Freelance Software Engineer @ Nashville, TN</w:t>
-      </w:r>
-      <w:bookmarkEnd w:id="31"/>
+      <w:bookmarkStart w:id="33" w:name="software-developer-associate-accenture"/>
+      <w:r>
+        <w:t xml:space="preserve">Software Developer Associate @ Accenture</w:t>
+      </w:r>
+      <w:bookmarkEnd w:id="33"/>
     </w:p>
     <w:p>
       <w:pPr>
         <w:pStyle w:val="Heading4"/>
       </w:pPr>
-      <w:bookmarkStart w:id="32" w:name="august-2017-present"/>
-      <w:r>
-        <w:t xml:space="preserve">August 2017 – present</w:t>
-      </w:r>
-      <w:bookmarkEnd w:id="32"/>
+      <w:bookmarkStart w:id="34" w:name="june-2016-august-2017"/>
+      <w:r>
+        <w:t xml:space="preserve">June 2016 – August 2017</w:t>
+      </w:r>
+      <w:bookmarkEnd w:id="34"/>
     </w:p>
     <w:p>
       <w:pPr>
@@ -630,7 +802,7 @@
         <w:pStyle w:val="Compact"/>
       </w:pPr>
       <w:r>
-        <w:t xml:space="preserve">Designed, implemented, hosted and maintained a media production marketing website using Node.js, Vue.js, AWS and Heroku. Integrated application with Contentful and Airtable.</w:t>
+        <w:t xml:space="preserve">Managed defects, tests, and executed test cases for a monolithic application using Microsoft Test Manager and Microsoft Team Foundation Server.</w:t>
       </w:r>
     </w:p>
     <w:p>
@@ -642,7 +814,7 @@
         <w:pStyle w:val="Compact"/>
       </w:pPr>
       <w:r>
-        <w:t xml:space="preserve">Designed, implemented and tested an E-Commerce website developed in .Net Core and JQuery, integrated with Stripe.</w:t>
+        <w:t xml:space="preserve">Designed and implemented a solution in C# that records application transactions into the respective database.</w:t>
       </w:r>
     </w:p>
     <w:p>
@@ -650,62 +822,6 @@
         <w:numPr>
           <w:ilvl w:val="0"/>
           <w:numId w:val="1005"/>
-        </w:numPr>
-        <w:pStyle w:val="Compact"/>
-      </w:pPr>
-      <w:r>
-        <w:t xml:space="preserve">Fully implemented a POC for a custom pre-designed web application in .Net Core with booking and scheduling functionality.</w:t>
-      </w:r>
-    </w:p>
-    <w:p>
-      <w:pPr>
-        <w:pStyle w:val="Heading3"/>
-      </w:pPr>
-      <w:bookmarkStart w:id="33" w:name="software-developer-associate-accenture"/>
-      <w:r>
-        <w:t xml:space="preserve">Software Developer Associate @ Accenture</w:t>
-      </w:r>
-      <w:bookmarkEnd w:id="33"/>
-    </w:p>
-    <w:p>
-      <w:pPr>
-        <w:pStyle w:val="Heading4"/>
-      </w:pPr>
-      <w:bookmarkStart w:id="34" w:name="june-2016-august-2017"/>
-      <w:r>
-        <w:t xml:space="preserve">June 2016 – August 2017</w:t>
-      </w:r>
-      <w:bookmarkEnd w:id="34"/>
-    </w:p>
-    <w:p>
-      <w:pPr>
-        <w:numPr>
-          <w:ilvl w:val="0"/>
-          <w:numId w:val="1006"/>
-        </w:numPr>
-        <w:pStyle w:val="Compact"/>
-      </w:pPr>
-      <w:r>
-        <w:t xml:space="preserve">Managed defects, tests, and executed test cases for a monolithic application using Microsoft Test Manager and Microsoft Team Foundation Server.</w:t>
-      </w:r>
-    </w:p>
-    <w:p>
-      <w:pPr>
-        <w:numPr>
-          <w:ilvl w:val="0"/>
-          <w:numId w:val="1006"/>
-        </w:numPr>
-        <w:pStyle w:val="Compact"/>
-      </w:pPr>
-      <w:r>
-        <w:t xml:space="preserve">Designed and implemented a solution in C# that records application transactions into the respective database.</w:t>
-      </w:r>
-    </w:p>
-    <w:p>
-      <w:pPr>
-        <w:numPr>
-          <w:ilvl w:val="0"/>
-          <w:numId w:val="1006"/>
         </w:numPr>
         <w:pStyle w:val="Compact"/>
       </w:pPr>
@@ -1421,9 +1537,6 @@
     <w:abstractNumId w:val="991"/>
   </w:num>
   <w:num w:numId="1005">
-    <w:abstractNumId w:val="991"/>
-  </w:num>
-  <w:num w:numId="1006">
     <w:abstractNumId w:val="991"/>
   </w:num>
 </w:numbering>

--- a/CSResumeLatest.docx
+++ b/CSResumeLatest.docx
@@ -635,9 +635,9 @@
       <w:pPr>
         <w:pStyle w:val="Heading3"/>
       </w:pPr>
-      <w:bookmarkStart w:id="29" w:name="junior-software-engineer-smiledirectclub"/>
-      <w:r>
-        <w:t xml:space="preserve">Junior Software Engineer @ SmileDirectClub</w:t>
+      <w:bookmarkStart w:id="29" w:name="software-engineer-smiledirectclub"/>
+      <w:r>
+        <w:t xml:space="preserve">Software Engineer @ SmileDirectClub</w:t>
       </w:r>
       <w:bookmarkEnd w:id="29"/>
     </w:p>
@@ -660,7 +660,7 @@
         <w:pStyle w:val="Compact"/>
       </w:pPr>
       <w:r>
-        <w:t xml:space="preserve">Dismantled 3 parts of the company’s monolithic e-commerce application into microservices in an agile development environment using scrum and kanban methodologies.</w:t>
+        <w:t xml:space="preserve">Contributed to the breakdown of three sections of the company’s monolithic e-commerce application into microservices, enhancing system maintainability and scalability, in an Agile development environment using Scrum and Kanban methodologies.</w:t>
       </w:r>
     </w:p>
     <w:p>
@@ -672,7 +672,7 @@
         <w:pStyle w:val="Compact"/>
       </w:pPr>
       <w:r>
-        <w:t xml:space="preserve">Implemented microservices using .Net Core and DynamoDb. Deployed services through CI/CD pipeline consisting of Jenkins, Docker, AWS and Terraform.</w:t>
+        <w:t xml:space="preserve">Crafted and deployed microservices using .Net Core and DynamoDb through a CI/CD pipeline leveraging Jenkins, Docker, AWS, and Terraform.</w:t>
       </w:r>
     </w:p>
     <w:p>
@@ -684,7 +684,7 @@
         <w:pStyle w:val="Compact"/>
       </w:pPr>
       <w:r>
-        <w:t xml:space="preserve">Wrote frontend and backend unit and integration tests. Integrated the tests into the CI/CD pipeline.</w:t>
+        <w:t xml:space="preserve">Authored and integrated frontend and backend unit and integration tests into the CI/CD pipeline, ensuring robust and reliable software delivery.</w:t>
       </w:r>
     </w:p>
     <w:p>
@@ -696,13 +696,7 @@
         <w:pStyle w:val="Compact"/>
       </w:pPr>
       <w:r>
-        <w:t xml:space="preserve">Integrated a microservice with RioSEO third party API in order to automate a business need, saving the company at least $50,000/year in manual data entry.</w:t>
-      </w:r>
-      <w:r>
-        <w:t xml:space="preserve"> </w:t>
-      </w:r>
-      <w:r>
-        <w:t xml:space="preserve">Added components to, maintained and refactored components in company Component Library using Vue.js and Bootstrap.</w:t>
+        <w:t xml:space="preserve">Seamlessly integrated a microservice with the RioSEO third-party API, automating a critical business process and resulting in annual savings of at least $50,000 through reduced manual data entry.</w:t>
       </w:r>
     </w:p>
     <w:p>
@@ -714,7 +708,31 @@
         <w:pStyle w:val="Compact"/>
       </w:pPr>
       <w:r>
-        <w:t xml:space="preserve">Developed MicroUI in Vue.js that integrated with Google Maps API and configured UI to be deployed as a CMS plugin via npm.</w:t>
+        <w:t xml:space="preserve">Enhanced and maintained the company’s Component Library by adding and refactoring components using Vue.js and Bootstrap, promoting reusability and consistent UI/UX.</w:t>
+      </w:r>
+    </w:p>
+    <w:p>
+      <w:pPr>
+        <w:numPr>
+          <w:ilvl w:val="0"/>
+          <w:numId w:val="1003"/>
+        </w:numPr>
+        <w:pStyle w:val="Compact"/>
+      </w:pPr>
+      <w:r>
+        <w:t xml:space="preserve">Developed a MicroUI in Vue.js integrating with the Google Maps API, enabling it to be deployed as a CMS plugin via npm, improving content flexibility.</w:t>
+      </w:r>
+    </w:p>
+    <w:p>
+      <w:pPr>
+        <w:numPr>
+          <w:ilvl w:val="0"/>
+          <w:numId w:val="1003"/>
+        </w:numPr>
+        <w:pStyle w:val="Compact"/>
+      </w:pPr>
+      <w:r>
+        <w:t xml:space="preserve">Recognized for outstanding performance and contributions, leading to a promotion from Junior Software Engineer to Software Engineer.</w:t>
       </w:r>
     </w:p>
     <w:p>
@@ -746,7 +764,7 @@
         <w:pStyle w:val="Compact"/>
       </w:pPr>
       <w:r>
-        <w:t xml:space="preserve">Designed, implemented, hosted and maintained a media production marketing website using Node.js, Vue.js, AWS and Heroku. Integrated application with Contentful and Airtable.</w:t>
+        <w:t xml:space="preserve">Collaborated closely with a client to delineate business requirements, system design, and orchestrated the end-to-end implementation and deployment plan for a Software-as-a-Service platform developed in Typescript, Node.js, and React.js.</w:t>
       </w:r>
     </w:p>
     <w:p>
@@ -758,7 +776,7 @@
         <w:pStyle w:val="Compact"/>
       </w:pPr>
       <w:r>
-        <w:t xml:space="preserve">Designed, implemented and tested an E-Commerce website developed in .Net Core and JQuery, integrated with Stripe.</w:t>
+        <w:t xml:space="preserve">Assumed responsibility for the application’s infrastructure on Heroku, successfully executing a comprehensive infrastructure migration to AWS using the Serverless Framework.</w:t>
       </w:r>
     </w:p>
     <w:p>
@@ -770,7 +788,43 @@
         <w:pStyle w:val="Compact"/>
       </w:pPr>
       <w:r>
-        <w:t xml:space="preserve">Fully implemented a POC for a custom pre-designed web application in .Net Core with booking and scheduling functionality.</w:t>
+        <w:t xml:space="preserve">Directed offshore development teams, steering the project to achieve a Minimum Viable Product that was successfully launched in the market.</w:t>
+      </w:r>
+    </w:p>
+    <w:p>
+      <w:pPr>
+        <w:numPr>
+          <w:ilvl w:val="0"/>
+          <w:numId w:val="1004"/>
+        </w:numPr>
+        <w:pStyle w:val="Compact"/>
+      </w:pPr>
+      <w:r>
+        <w:t xml:space="preserve">Conceived, crafted, and maintained a media production marketing website using Node.js, Vue.js, AWS, and Heroku. Seamlessly integrated the application with Contentful and Airtable, enhancing content management capabilities.</w:t>
+      </w:r>
+    </w:p>
+    <w:p>
+      <w:pPr>
+        <w:numPr>
+          <w:ilvl w:val="0"/>
+          <w:numId w:val="1004"/>
+        </w:numPr>
+        <w:pStyle w:val="Compact"/>
+      </w:pPr>
+      <w:r>
+        <w:t xml:space="preserve">Engineered an E-Commerce website using .Net Core and jQuery with a secure integration to Stripe for payment processing.</w:t>
+      </w:r>
+    </w:p>
+    <w:p>
+      <w:pPr>
+        <w:numPr>
+          <w:ilvl w:val="0"/>
+          <w:numId w:val="1004"/>
+        </w:numPr>
+        <w:pStyle w:val="Compact"/>
+      </w:pPr>
+      <w:r>
+        <w:t xml:space="preserve">Realized a Proof of Concept for a bespoke web application in .Net Core, featuring booking and scheduling functionalities tailored to client specifications.</w:t>
       </w:r>
     </w:p>
     <w:p>
@@ -802,7 +856,7 @@
         <w:pStyle w:val="Compact"/>
       </w:pPr>
       <w:r>
-        <w:t xml:space="preserve">Managed defects, tests, and executed test cases for a monolithic application using Microsoft Test Manager and Microsoft Team Foundation Server.</w:t>
+        <w:t xml:space="preserve">Took charge of defect management, test execution, and test case implementation for a monolithic application leveraging Microsoft Test Manager and Microsoft Team Foundation Server.</w:t>
       </w:r>
     </w:p>
     <w:p>
@@ -814,7 +868,7 @@
         <w:pStyle w:val="Compact"/>
       </w:pPr>
       <w:r>
-        <w:t xml:space="preserve">Designed and implemented a solution in C# that records application transactions into the respective database.</w:t>
+        <w:t xml:space="preserve">Conceptualized and developed a solution in C# to log application transactions efficiently into the corresponding database.</w:t>
       </w:r>
     </w:p>
     <w:p>
@@ -826,7 +880,7 @@
         <w:pStyle w:val="Compact"/>
       </w:pPr>
       <w:r>
-        <w:t xml:space="preserve">Completed Tricentis Tosca Automation Specialist certification and demonstrated its automation features.</w:t>
+        <w:t xml:space="preserve">Achieved the Tricentis Tosca Automation Specialist certification, showcasing expertise in its automation features.</w:t>
       </w:r>
     </w:p>
     <w:sectPr>

--- a/CSResumeLatest.docx
+++ b/CSResumeLatest.docx
@@ -556,7 +556,7 @@
         <w:pStyle w:val="Compact"/>
       </w:pPr>
       <w:r>
-        <w:t xml:space="preserve">Spearheaded the architecting of a system-wide monitoring and alerting system, seamlessly integrating AWS Route 53 Health Checks with NewRelic and Opsgenie.</w:t>
+        <w:t xml:space="preserve">Coordinated and lead the architecting of a system-wide monitoring and alerting system, seamlessly integrating AWS Route 53 Health Checks with NewRelic and Opsgenie.</w:t>
       </w:r>
     </w:p>
     <w:p>
@@ -568,7 +568,7 @@
         <w:pStyle w:val="Compact"/>
       </w:pPr>
       <w:r>
-        <w:t xml:space="preserve">Championed the deployment of a brand new mobile Proof of Concept (POC) onto an established Kubernetes architecture leveraging Helm, Github Actions, and Terraform.</w:t>
+        <w:t xml:space="preserve">Consulted with a separate team and implemented the deployment of a brand new mobile Proof of Concept (POC) onto an established Kubernetes architecture leveraging Helm, Github Actions, and Terraform.</w:t>
       </w:r>
     </w:p>
     <w:p>

--- a/CSResumeLatest.docx
+++ b/CSResumeLatest.docx
@@ -185,7 +185,7 @@
               <w:jc w:val="left"/>
             </w:pPr>
             <w:r>
-              <w:t xml:space="preserve">EC2, Docker, ECR, ECS, Lambda, Kubernetes, Helm, Heroku</w:t>
+              <w:t xml:space="preserve">EC2, Docker, ECR, ECS, Lambda, Kubernetes, Helm, Heroku, Aptible</w:t>
             </w:r>
           </w:p>
         </w:tc>
@@ -488,7 +488,7 @@
         <w:pStyle w:val="Compact"/>
       </w:pPr>
       <w:r>
-        <w:t xml:space="preserve">Managed project complexity and enhanced my ability to consistently switch between contexts as I was entrusted to contribute to 4 dashboards that covered 3 different initiatives.</w:t>
+        <w:t xml:space="preserve">Managed project complexity and consistently switched between contexts as I was entrusted to contribute to 5 dashboards that covered 3 different initiatives.</w:t>
       </w:r>
     </w:p>
     <w:p>
@@ -500,7 +500,7 @@
         <w:pStyle w:val="Compact"/>
       </w:pPr>
       <w:r>
-        <w:t xml:space="preserve">Refactored and reviewed the design of a new internal dashboard written in React.JS. Gave input to management on best practices and how to better adhere to software design principles in development.</w:t>
+        <w:t xml:space="preserve">Refactored and reviewed the design of a new internal dashboard written in React.JS. Gave input to management on best practices and how to better adhere to software design principles.</w:t>
       </w:r>
     </w:p>
     <w:p>
@@ -512,7 +512,7 @@
         <w:pStyle w:val="Compact"/>
       </w:pPr>
       <w:r>
-        <w:t xml:space="preserve">Integrated a new React homepage for employees with third-party services and APIs using their provided API Gateway created by Infor.</w:t>
+        <w:t xml:space="preserve">Integrated a new React homepage for employees with third-party services and APIs using the provided API Gateway created by Infor.</w:t>
       </w:r>
     </w:p>
     <w:p>
@@ -568,7 +568,7 @@
         <w:pStyle w:val="Compact"/>
       </w:pPr>
       <w:r>
-        <w:t xml:space="preserve">Consulted with a separate team and implemented the deployment of a brand new mobile Proof of Concept (POC) onto an established Kubernetes architecture leveraging Helm, Github Actions, and Terraform.</w:t>
+        <w:t xml:space="preserve">Consulted with a separate team and implemented the deployment pipeline for a brand new mobile Proof of Concept (POC) onto an established Kubernetes architecture leveraging Helm, Github Actions, and Terraform.</w:t>
       </w:r>
     </w:p>
     <w:p>
@@ -580,7 +580,7 @@
         <w:pStyle w:val="Compact"/>
       </w:pPr>
       <w:r>
-        <w:t xml:space="preserve">Successfully orchestrated the migration of an e-commerce frontend from a legacy AWS architecture to a modern setup, taking the lead in configuring and maintaining the front-end using Cloudfront.</w:t>
+        <w:t xml:space="preserve">Successfully orchestrated the migration of an e-commerce front-end from a legacy AWS architecture to a modern setup, taking the lead in configuring and maintaining the front-end using Cloudfront.</w:t>
       </w:r>
     </w:p>
     <w:p>
@@ -616,7 +616,7 @@
         <w:pStyle w:val="Compact"/>
       </w:pPr>
       <w:r>
-        <w:t xml:space="preserve">Diligently participated in a 24x7 on-call rotation, providing unwavering support to the newly instituted Kubernetes architecture.</w:t>
+        <w:t xml:space="preserve">Diligently participated in a 24x7 on-call rotation, providing support to the newly instituted Kubernetes architecture while also maintaining the legacy architecture established on Aptible.</w:t>
       </w:r>
     </w:p>
     <w:p>
@@ -628,7 +628,7 @@
         <w:pStyle w:val="Compact"/>
       </w:pPr>
       <w:r>
-        <w:t xml:space="preserve">Authored and presented several pivotal Architecture Design documents to a Design Review committee, ensuring alignment and approval before project execution.</w:t>
+        <w:t xml:space="preserve">Authored and presented several Architecture Design documents to a Design Review committee, ensuring alignment and approval before project execution.</w:t>
       </w:r>
     </w:p>
     <w:p>
@@ -684,7 +684,7 @@
         <w:pStyle w:val="Compact"/>
       </w:pPr>
       <w:r>
-        <w:t xml:space="preserve">Authored and integrated frontend and backend unit and integration tests into the CI/CD pipeline, ensuring robust and reliable software delivery.</w:t>
+        <w:t xml:space="preserve">Authored and integrated front-end and back-end unit and integration tests into the CI/CD pipeline, ensuring robust and reliable software delivery.</w:t>
       </w:r>
     </w:p>
     <w:p>

--- a/CSResumeLatest.docx
+++ b/CSResumeLatest.docx
@@ -2,13 +2,14 @@
 <file path=word/document.xml><?xml version="1.0" encoding="utf-8"?>
 <w:document xmlns:w="http://schemas.openxmlformats.org/wordprocessingml/2006/main" xmlns:m="http://schemas.openxmlformats.org/officeDocument/2006/math" xmlns:r="http://schemas.openxmlformats.org/officeDocument/2006/relationships" xmlns:o="urn:schemas-microsoft-com:office:office" xmlns:v="urn:schemas-microsoft-com:vml" xmlns:w10="urn:schemas-microsoft-com:office:word" xmlns:a="http://schemas.openxmlformats.org/drawingml/2006/main" xmlns:pic="http://schemas.openxmlformats.org/drawingml/2006/picture" xmlns:wp="http://schemas.openxmlformats.org/drawingml/2006/wordprocessingDrawing">
   <w:body>
+    <w:bookmarkStart w:id="34" w:name="X4295b542e8dd28cea9e5c41b1d4ab1b9fef2eed"/>
     <w:p>
       <w:pPr>
         <w:pStyle w:val="Heading1"/>
       </w:pPr>
-      <w:bookmarkStart w:id="20" w:name="X4295b542e8dd28cea9e5c41b1d4ab1b9fef2eed"/>
       <w:r>
         <w:rPr>
+          <w:bCs/>
           <w:b/>
         </w:rPr>
         <w:t xml:space="preserve">Christopher J. Smith</w:t>
@@ -19,7 +20,6 @@
       <w:r>
         <w:t xml:space="preserve">- Senior Software Engineer</w:t>
       </w:r>
-      <w:bookmarkEnd w:id="20"/>
     </w:p>
     <w:p>
       <w:pPr>
@@ -27,44 +27,45 @@
       </w:pPr>
       <w:r>
         <w:rPr>
+          <w:bCs/>
           <w:b/>
         </w:rPr>
         <w:t xml:space="preserve">csmith4work@gmail.com</w:t>
       </w:r>
     </w:p>
+    <w:bookmarkStart w:id="20" w:name="professional-summary"/>
     <w:p>
       <w:pPr>
         <w:pStyle w:val="Heading2"/>
       </w:pPr>
-      <w:bookmarkStart w:id="21" w:name="professional-summary"/>
       <w:r>
         <w:t xml:space="preserve">Professional Summary</w:t>
       </w:r>
-      <w:bookmarkEnd w:id="21"/>
     </w:p>
     <w:p>
       <w:pPr>
         <w:pStyle w:val="FirstParagraph"/>
       </w:pPr>
       <w:r>
-        <w:t xml:space="preserve">I am a passionate software engineer with over 5 years of experience working in every capacity of the software development lifecycle. Specializing in Full Stack Development, I’ve gathered requirements, architected solutions, implemented code, curated tests and managed the release and updates of various products and tools. I’ve learned that I excel in working at the forefront of technology, providing my skills to help create new solutions and integrations where none existed before. I value gathering all the relevant context and requirements for a project, consistent communication, managing expectations and proper documentation and project management. This ensures that my software delivery can be as robust as possible while also maintaining efficiency during the development process.</w:t>
-      </w:r>
-    </w:p>
+        <w:t xml:space="preserve">Passionate software engineer with 9 years of experience spanning the full software development lifecycle. Specializing in full-stack development with a proven ability to adapt to any technology stack encountered. My experience ranges from customer-facing dashboards to auto-scaling microservice infrastructures, demonstrating versatility across diverse project types. I thrive at the forefront of technology, excelling in contexts that require innovative solutions. My approach emphasizes comprehensive requirement gathering, consistent communication, and robust documentation practices to ensure efficient and reliable software delivery. Driven to take on larger greenfield projects while mentoring the next generation of engineers.</w:t>
+      </w:r>
+    </w:p>
+    <w:bookmarkEnd w:id="20"/>
+    <w:bookmarkStart w:id="21" w:name="core-skills"/>
     <w:p>
       <w:pPr>
         <w:pStyle w:val="Heading2"/>
       </w:pPr>
-      <w:bookmarkStart w:id="22" w:name="core-skills"/>
       <w:r>
         <w:t xml:space="preserve">Core Skills</w:t>
       </w:r>
-      <w:bookmarkEnd w:id="22"/>
     </w:p>
     <w:tbl>
       <w:tblPr>
         <w:tblStyle w:val="Table"/>
-        <w:tblW w:type="pct" w:w="5000.0"/>
-        <w:tblLook w:firstRow="1"/>
+        <w:tblW w:type="pct" w:w="5000"/>
+        <w:tblLook w:firstRow="1" w:lastRow="0" w:firstColumn="0" w:lastColumn="0" w:noHBand="0" w:noVBand="0" w:val="0020"/>
+        <w:jc w:val="start"/>
       </w:tblPr>
       <w:tblGrid>
         <w:gridCol w:w="2112"/>
@@ -72,15 +73,10 @@
       </w:tblGrid>
       <w:tr>
         <w:trPr>
-          <w:cnfStyle w:firstRow="1"/>
+          <w:tblHeader w:val="true"/>
         </w:trPr>
         <w:tc>
-          <w:tcPr>
-            <w:tcBorders>
-              <w:bottom w:val="single"/>
-            </w:tcBorders>
-            <w:vAlign w:val="bottom"/>
-          </w:tcPr>
+          <w:tcPr/>
           <w:p>
             <w:pPr>
               <w:pStyle w:val="Compact"/>
@@ -92,12 +88,7 @@
           </w:p>
         </w:tc>
         <w:tc>
-          <w:tcPr>
-            <w:tcBorders>
-              <w:bottom w:val="single"/>
-            </w:tcBorders>
-            <w:vAlign w:val="bottom"/>
-          </w:tcPr>
+          <w:tcPr/>
           <w:p>
             <w:pPr>
               <w:pStyle w:val="Compact"/>
@@ -111,6 +102,7 @@
       </w:tr>
       <w:tr>
         <w:tc>
+          <w:tcPr/>
           <w:p>
             <w:pPr>
               <w:pStyle w:val="Compact"/>
@@ -118,6 +110,7 @@
             </w:pPr>
             <w:r>
               <w:rPr>
+                <w:bCs/>
                 <w:b/>
               </w:rPr>
               <w:t xml:space="preserve">Application and Web Development</w:t>
@@ -125,19 +118,21 @@
           </w:p>
         </w:tc>
         <w:tc>
+          <w:tcPr/>
           <w:p>
             <w:pPr>
               <w:pStyle w:val="Compact"/>
               <w:jc w:val="left"/>
             </w:pPr>
             <w:r>
-              <w:t xml:space="preserve">C#, Dotnet, Python, Node.JS, Vue, Nuxt.JS, React.JS, Typescript, GraphQL, JQuery, SASS</w:t>
+              <w:t xml:space="preserve">C# &amp; Dotnet, Python, Node.JS &amp; Typescript, React.JS, Vue &amp; Nuxt.JS, GraphQL, JQuery, SASS</w:t>
             </w:r>
           </w:p>
         </w:tc>
       </w:tr>
       <w:tr>
         <w:tc>
+          <w:tcPr/>
           <w:p>
             <w:pPr>
               <w:pStyle w:val="Compact"/>
@@ -145,6 +140,7 @@
             </w:pPr>
             <w:r>
               <w:rPr>
+                <w:bCs/>
                 <w:b/>
               </w:rPr>
               <w:t xml:space="preserve">Cloud Infrastructure</w:t>
@@ -152,19 +148,21 @@
           </w:p>
         </w:tc>
         <w:tc>
+          <w:tcPr/>
           <w:p>
             <w:pPr>
               <w:pStyle w:val="Compact"/>
               <w:jc w:val="left"/>
             </w:pPr>
             <w:r>
-              <w:t xml:space="preserve">AWS, Terraform, IAM</w:t>
+              <w:t xml:space="preserve">AWS, Terraform, IAM, Serverless Framework</w:t>
             </w:r>
           </w:p>
         </w:tc>
       </w:tr>
       <w:tr>
         <w:tc>
+          <w:tcPr/>
           <w:p>
             <w:pPr>
               <w:pStyle w:val="Compact"/>
@@ -172,6 +170,7 @@
             </w:pPr>
             <w:r>
               <w:rPr>
+                <w:bCs/>
                 <w:b/>
               </w:rPr>
               <w:t xml:space="preserve">Compute Infrastructure and Tooling</w:t>
@@ -179,19 +178,21 @@
           </w:p>
         </w:tc>
         <w:tc>
+          <w:tcPr/>
           <w:p>
             <w:pPr>
               <w:pStyle w:val="Compact"/>
               <w:jc w:val="left"/>
             </w:pPr>
             <w:r>
-              <w:t xml:space="preserve">EC2, Docker, ECR, ECS, Lambda, Kubernetes, Helm, Heroku, Aptible</w:t>
+              <w:t xml:space="preserve">Docker, ECR, ECS, Lambda, EC2, Kubernetes, Helm, Heroku, Aptible, Firebase, ACR, ACI</w:t>
             </w:r>
           </w:p>
         </w:tc>
       </w:tr>
       <w:tr>
         <w:tc>
+          <w:tcPr/>
           <w:p>
             <w:pPr>
               <w:pStyle w:val="Compact"/>
@@ -199,26 +200,29 @@
             </w:pPr>
             <w:r>
               <w:rPr>
+                <w:bCs/>
                 <w:b/>
               </w:rPr>
-              <w:t xml:space="preserve">Software Integration</w:t>
+              <w:t xml:space="preserve">Software and 3P Integration</w:t>
             </w:r>
           </w:p>
         </w:tc>
         <w:tc>
+          <w:tcPr/>
           <w:p>
             <w:pPr>
               <w:pStyle w:val="Compact"/>
               <w:jc w:val="left"/>
             </w:pPr>
             <w:r>
-              <w:t xml:space="preserve">SNS, SQS, Stripe, RioSEO, Airtable, Contentful, FFMPEG, Google API, Infor</w:t>
+              <w:t xml:space="preserve">SNS, SQS, Stripe, RioSEO, Airtable, Canva, Gmail, Contentful, FFMPEG, Google API, Infor, Mailchimp, Quickbooks</w:t>
             </w:r>
           </w:p>
         </w:tc>
       </w:tr>
       <w:tr>
         <w:tc>
+          <w:tcPr/>
           <w:p>
             <w:pPr>
               <w:pStyle w:val="Compact"/>
@@ -226,6 +230,7 @@
             </w:pPr>
             <w:r>
               <w:rPr>
+                <w:bCs/>
                 <w:b/>
               </w:rPr>
               <w:t xml:space="preserve">Data Storage</w:t>
@@ -233,6 +238,7 @@
           </w:p>
         </w:tc>
         <w:tc>
+          <w:tcPr/>
           <w:p>
             <w:pPr>
               <w:pStyle w:val="Compact"/>
@@ -246,6 +252,7 @@
       </w:tr>
       <w:tr>
         <w:tc>
+          <w:tcPr/>
           <w:p>
             <w:pPr>
               <w:pStyle w:val="Compact"/>
@@ -253,13 +260,15 @@
             </w:pPr>
             <w:r>
               <w:rPr>
+                <w:bCs/>
                 <w:b/>
               </w:rPr>
-              <w:t xml:space="preserve">Automation</w:t>
+              <w:t xml:space="preserve">Automation and Configurations</w:t>
             </w:r>
           </w:p>
         </w:tc>
         <w:tc>
+          <w:tcPr/>
           <w:p>
             <w:pPr>
               <w:pStyle w:val="Compact"/>
@@ -273,6 +282,7 @@
       </w:tr>
       <w:tr>
         <w:tc>
+          <w:tcPr/>
           <w:p>
             <w:pPr>
               <w:pStyle w:val="Compact"/>
@@ -280,6 +290,7 @@
             </w:pPr>
             <w:r>
               <w:rPr>
+                <w:bCs/>
                 <w:b/>
               </w:rPr>
               <w:t xml:space="preserve">Testing Frameworks</w:t>
@@ -287,19 +298,21 @@
           </w:p>
         </w:tc>
         <w:tc>
+          <w:tcPr/>
           <w:p>
             <w:pPr>
               <w:pStyle w:val="Compact"/>
               <w:jc w:val="left"/>
             </w:pPr>
             <w:r>
-              <w:t xml:space="preserve">Jest, Puppeteer, Artillery, XUnit, SpecFlow</w:t>
+              <w:t xml:space="preserve">Jest, Puppeteer, Artillery, XUnit, SpecFlow, Gatling</w:t>
             </w:r>
           </w:p>
         </w:tc>
       </w:tr>
       <w:tr>
         <w:tc>
+          <w:tcPr/>
           <w:p>
             <w:pPr>
               <w:pStyle w:val="Compact"/>
@@ -307,6 +320,7 @@
             </w:pPr>
             <w:r>
               <w:rPr>
+                <w:bCs/>
                 <w:b/>
               </w:rPr>
               <w:t xml:space="preserve">Networking</w:t>
@@ -314,6 +328,7 @@
           </w:p>
         </w:tc>
         <w:tc>
+          <w:tcPr/>
           <w:p>
             <w:pPr>
               <w:pStyle w:val="Compact"/>
@@ -327,6 +342,7 @@
       </w:tr>
       <w:tr>
         <w:tc>
+          <w:tcPr/>
           <w:p>
             <w:pPr>
               <w:pStyle w:val="Compact"/>
@@ -334,6 +350,7 @@
             </w:pPr>
             <w:r>
               <w:rPr>
+                <w:bCs/>
                 <w:b/>
               </w:rPr>
               <w:t xml:space="preserve">Scripting</w:t>
@@ -341,6 +358,7 @@
           </w:p>
         </w:tc>
         <w:tc>
+          <w:tcPr/>
           <w:p>
             <w:pPr>
               <w:pStyle w:val="Compact"/>
@@ -354,6 +372,7 @@
       </w:tr>
       <w:tr>
         <w:tc>
+          <w:tcPr/>
           <w:p>
             <w:pPr>
               <w:pStyle w:val="Compact"/>
@@ -361,6 +380,7 @@
             </w:pPr>
             <w:r>
               <w:rPr>
+                <w:bCs/>
                 <w:b/>
               </w:rPr>
               <w:t xml:space="preserve">Monitoring and Alerting</w:t>
@@ -368,19 +388,21 @@
           </w:p>
         </w:tc>
         <w:tc>
+          <w:tcPr/>
           <w:p>
             <w:pPr>
               <w:pStyle w:val="Compact"/>
               <w:jc w:val="left"/>
             </w:pPr>
             <w:r>
-              <w:t xml:space="preserve">New Relic, Opsgenie, CloudWatch, Sentry, Google Analytics</w:t>
+              <w:t xml:space="preserve">Splunk, Wavefront, New Relic, Opsgenie, CloudWatch, Sentry, Google Analytics</w:t>
             </w:r>
           </w:p>
         </w:tc>
       </w:tr>
       <w:tr>
         <w:tc>
+          <w:tcPr/>
           <w:p>
             <w:pPr>
               <w:pStyle w:val="Compact"/>
@@ -388,6 +410,7 @@
             </w:pPr>
             <w:r>
               <w:rPr>
+                <w:bCs/>
                 <w:b/>
               </w:rPr>
               <w:t xml:space="preserve">Project Tracking and Documentation</w:t>
@@ -395,27 +418,28 @@
           </w:p>
         </w:tc>
         <w:tc>
+          <w:tcPr/>
           <w:p>
             <w:pPr>
               <w:pStyle w:val="Compact"/>
               <w:jc w:val="left"/>
             </w:pPr>
             <w:r>
-              <w:t xml:space="preserve">Jira, Confluence, Notion, LucidChart, Asana</w:t>
+              <w:t xml:space="preserve">Jira, Confluence, Notion, LucidChart</w:t>
             </w:r>
           </w:p>
         </w:tc>
       </w:tr>
     </w:tbl>
+    <w:bookmarkEnd w:id="21"/>
+    <w:bookmarkStart w:id="22" w:name="education"/>
     <w:p>
       <w:pPr>
         <w:pStyle w:val="Heading2"/>
       </w:pPr>
-      <w:bookmarkStart w:id="23" w:name="education"/>
       <w:r>
         <w:t xml:space="preserve">Education</w:t>
       </w:r>
-      <w:bookmarkEnd w:id="23"/>
     </w:p>
     <w:p>
       <w:pPr>
@@ -423,6 +447,7 @@
       </w:pPr>
       <w:r>
         <w:rPr>
+          <w:bCs/>
           <w:b/>
         </w:rPr>
         <w:t xml:space="preserve">Bachelor of Science in Computer Science, Minor in Mathematics</w:t>
@@ -432,58 +457,151 @@
       </w:r>
       <w:r>
         <w:rPr>
+          <w:iCs/>
           <w:i/>
         </w:rPr>
         <w:t xml:space="preserve">- May 2016,</w:t>
       </w:r>
       <w:r>
         <w:rPr>
+          <w:iCs/>
           <w:i/>
         </w:rPr>
         <w:t xml:space="preserve"> </w:t>
       </w:r>
       <w:r>
         <w:rPr>
+          <w:iCs/>
           <w:i/>
         </w:rPr>
         <w:t xml:space="preserve">Tennessee State University</w:t>
       </w:r>
     </w:p>
+    <w:bookmarkEnd w:id="22"/>
+    <w:bookmarkStart w:id="33" w:name="professional-experience"/>
     <w:p>
       <w:pPr>
         <w:pStyle w:val="Heading2"/>
       </w:pPr>
-      <w:bookmarkStart w:id="24" w:name="professional-experience"/>
       <w:r>
         <w:t xml:space="preserve">Professional Experience</w:t>
       </w:r>
-      <w:bookmarkEnd w:id="24"/>
-    </w:p>
+    </w:p>
+    <w:bookmarkStart w:id="24" w:name="software-engineer-ii-intuit"/>
     <w:p>
       <w:pPr>
         <w:pStyle w:val="Heading3"/>
       </w:pPr>
-      <w:bookmarkStart w:id="25" w:name="senior-application-engineer-hca"/>
+      <w:r>
+        <w:t xml:space="preserve">Software Engineer II @ Intuit</w:t>
+      </w:r>
+    </w:p>
+    <w:bookmarkStart w:id="23" w:name="june-2024-present"/>
+    <w:p>
+      <w:pPr>
+        <w:pStyle w:val="Heading4"/>
+      </w:pPr>
+      <w:r>
+        <w:t xml:space="preserve">June 2024 – present</w:t>
+      </w:r>
+    </w:p>
+    <w:p>
+      <w:pPr>
+        <w:numPr>
+          <w:ilvl w:val="0"/>
+          <w:numId w:val="1001"/>
+        </w:numPr>
+        <w:pStyle w:val="Compact"/>
+      </w:pPr>
+      <w:r>
+        <w:t xml:space="preserve">Assisted internal teams with leveraging our data exchange platform to create new third party integrations for users. Leveraged integration creation capabilities for integrations between Mailchimp and Canva, as well as QuickBooks and Gmail.</w:t>
+      </w:r>
+    </w:p>
+    <w:p>
+      <w:pPr>
+        <w:numPr>
+          <w:ilvl w:val="0"/>
+          <w:numId w:val="1001"/>
+        </w:numPr>
+        <w:pStyle w:val="Compact"/>
+      </w:pPr>
+      <w:r>
+        <w:t xml:space="preserve">Joined a data engineering team, responsible for creating a platform that allows Intuit’s products to exchange data between each other as well as third parties. Worked on the connection and integration creation capabilities of the platform to help improve company-wide adoption.</w:t>
+      </w:r>
+    </w:p>
+    <w:p>
+      <w:pPr>
+        <w:numPr>
+          <w:ilvl w:val="0"/>
+          <w:numId w:val="1001"/>
+        </w:numPr>
+        <w:pStyle w:val="Compact"/>
+      </w:pPr>
+      <w:r>
+        <w:t xml:space="preserve">Consistently monitored performance dashboards configured in Splunk and Wavefront. Configured new Splunk dashboards for monitoring purposes.</w:t>
+      </w:r>
+    </w:p>
+    <w:bookmarkEnd w:id="23"/>
+    <w:bookmarkEnd w:id="24"/>
+    <w:bookmarkStart w:id="26" w:name="senior-application-engineer-hca"/>
+    <w:p>
+      <w:pPr>
+        <w:pStyle w:val="Heading3"/>
+      </w:pPr>
       <w:r>
         <w:t xml:space="preserve">Senior Application Engineer @ HCA</w:t>
       </w:r>
-      <w:bookmarkEnd w:id="25"/>
-    </w:p>
+    </w:p>
+    <w:bookmarkStart w:id="25" w:name="april-2023-april-2024"/>
     <w:p>
       <w:pPr>
         <w:pStyle w:val="Heading4"/>
       </w:pPr>
-      <w:bookmarkStart w:id="26" w:name="april-2023-present"/>
-      <w:r>
-        <w:t xml:space="preserve">April 2023 – present</w:t>
-      </w:r>
-      <w:bookmarkEnd w:id="26"/>
-    </w:p>
-    <w:p>
-      <w:pPr>
-        <w:numPr>
-          <w:ilvl w:val="0"/>
-          <w:numId w:val="1001"/>
+      <w:r>
+        <w:t xml:space="preserve">April 2023 – April 2024</w:t>
+      </w:r>
+    </w:p>
+    <w:p>
+      <w:pPr>
+        <w:numPr>
+          <w:ilvl w:val="0"/>
+          <w:numId w:val="1002"/>
+        </w:numPr>
+        <w:pStyle w:val="Compact"/>
+      </w:pPr>
+      <w:r>
+        <w:t xml:space="preserve">Researched, developed, documented and presented a proof-of-concept CI/CD pipeline for our applications that leveraged Docker, NGINX, Github Actions, Azure Container Registry and Azure Container Instances.</w:t>
+      </w:r>
+    </w:p>
+    <w:p>
+      <w:pPr>
+        <w:numPr>
+          <w:ilvl w:val="0"/>
+          <w:numId w:val="1002"/>
+        </w:numPr>
+        <w:pStyle w:val="Compact"/>
+      </w:pPr>
+      <w:r>
+        <w:t xml:space="preserve">Created a new framework for local development that simplifies and automates changing the application’s behavior based on configuration and environment.</w:t>
+      </w:r>
+    </w:p>
+    <w:p>
+      <w:pPr>
+        <w:numPr>
+          <w:ilvl w:val="0"/>
+          <w:numId w:val="1002"/>
+        </w:numPr>
+        <w:pStyle w:val="Compact"/>
+      </w:pPr>
+      <w:r>
+        <w:t xml:space="preserve">Lead team through a successful application rewrite of a React dashboard. Designed new project architecture, delegated tasks among the team, and delivered the new and improved application on time.</w:t>
+      </w:r>
+    </w:p>
+    <w:p>
+      <w:pPr>
+        <w:numPr>
+          <w:ilvl w:val="0"/>
+          <w:numId w:val="1002"/>
         </w:numPr>
         <w:pStyle w:val="Compact"/>
       </w:pPr>
@@ -495,19 +613,7 @@
       <w:pPr>
         <w:numPr>
           <w:ilvl w:val="0"/>
-          <w:numId w:val="1001"/>
-        </w:numPr>
-        <w:pStyle w:val="Compact"/>
-      </w:pPr>
-      <w:r>
-        <w:t xml:space="preserve">Refactored and reviewed the design of a new internal dashboard written in React.JS. Gave input to management on best practices and how to better adhere to software design principles.</w:t>
-      </w:r>
-    </w:p>
-    <w:p>
-      <w:pPr>
-        <w:numPr>
-          <w:ilvl w:val="0"/>
-          <w:numId w:val="1001"/>
+          <w:numId w:val="1002"/>
         </w:numPr>
         <w:pStyle w:val="Compact"/>
       </w:pPr>
@@ -519,51 +625,51 @@
       <w:pPr>
         <w:numPr>
           <w:ilvl w:val="0"/>
-          <w:numId w:val="1001"/>
-        </w:numPr>
-        <w:pStyle w:val="Compact"/>
-      </w:pPr>
-      <w:r>
-        <w:t xml:space="preserve">Mentored and assisted junior developers with application development, providing documentation, personal experience and code reviews to help develop growth and reinforce software best practices. Pair programming regularly with developers.</w:t>
-      </w:r>
-    </w:p>
+          <w:numId w:val="1002"/>
+        </w:numPr>
+        <w:pStyle w:val="Compact"/>
+      </w:pPr>
+      <w:r>
+        <w:t xml:space="preserve">Mentored and assisted junior developers with application development. Delegated tasks that suited their technical experience. Provided personal experience and code reviews to help develop growth and reinforce software best practices. Pair programming regularly with developers.</w:t>
+      </w:r>
+    </w:p>
+    <w:bookmarkEnd w:id="25"/>
+    <w:bookmarkEnd w:id="26"/>
+    <w:bookmarkStart w:id="28" w:name="X9c87df2e422b3ca01cb756d3925636e3d937464"/>
     <w:p>
       <w:pPr>
         <w:pStyle w:val="Heading3"/>
       </w:pPr>
-      <w:bookmarkStart w:id="27" w:name="X9c87df2e422b3ca01cb756d3925636e3d937464"/>
       <w:r>
         <w:t xml:space="preserve">Cloud Platform Engineer II @ Butterfly Network</w:t>
       </w:r>
-      <w:bookmarkEnd w:id="27"/>
-    </w:p>
+    </w:p>
+    <w:bookmarkStart w:id="27" w:name="dec-2021-jan-2023"/>
     <w:p>
       <w:pPr>
         <w:pStyle w:val="Heading4"/>
       </w:pPr>
-      <w:bookmarkStart w:id="28" w:name="dec-2021-jan-2023"/>
       <w:r>
         <w:t xml:space="preserve">Dec 2021 – Jan 2023</w:t>
       </w:r>
-      <w:bookmarkEnd w:id="28"/>
-    </w:p>
-    <w:p>
-      <w:pPr>
-        <w:numPr>
-          <w:ilvl w:val="0"/>
-          <w:numId w:val="1002"/>
-        </w:numPr>
-        <w:pStyle w:val="Compact"/>
-      </w:pPr>
-      <w:r>
-        <w:t xml:space="preserve">Coordinated and lead the architecting of a system-wide monitoring and alerting system, seamlessly integrating AWS Route 53 Health Checks with NewRelic and Opsgenie.</w:t>
-      </w:r>
-    </w:p>
-    <w:p>
-      <w:pPr>
-        <w:numPr>
-          <w:ilvl w:val="0"/>
-          <w:numId w:val="1002"/>
+    </w:p>
+    <w:p>
+      <w:pPr>
+        <w:numPr>
+          <w:ilvl w:val="0"/>
+          <w:numId w:val="1003"/>
+        </w:numPr>
+        <w:pStyle w:val="Compact"/>
+      </w:pPr>
+      <w:r>
+        <w:t xml:space="preserve">Coordinated and led the architecting of a system-wide monitoring and alerting system, seamlessly integrating AWS Route 53 Health Checks with NewRelic and Opsgenie.</w:t>
+      </w:r>
+    </w:p>
+    <w:p>
+      <w:pPr>
+        <w:numPr>
+          <w:ilvl w:val="0"/>
+          <w:numId w:val="1003"/>
         </w:numPr>
         <w:pStyle w:val="Compact"/>
       </w:pPr>
@@ -575,7 +681,7 @@
       <w:pPr>
         <w:numPr>
           <w:ilvl w:val="0"/>
-          <w:numId w:val="1002"/>
+          <w:numId w:val="1003"/>
         </w:numPr>
         <w:pStyle w:val="Compact"/>
       </w:pPr>
@@ -587,7 +693,7 @@
       <w:pPr>
         <w:numPr>
           <w:ilvl w:val="0"/>
-          <w:numId w:val="1002"/>
+          <w:numId w:val="1003"/>
         </w:numPr>
         <w:pStyle w:val="Compact"/>
       </w:pPr>
@@ -599,7 +705,7 @@
       <w:pPr>
         <w:numPr>
           <w:ilvl w:val="0"/>
-          <w:numId w:val="1002"/>
+          <w:numId w:val="1003"/>
         </w:numPr>
         <w:pStyle w:val="Compact"/>
       </w:pPr>
@@ -611,7 +717,7 @@
       <w:pPr>
         <w:numPr>
           <w:ilvl w:val="0"/>
-          <w:numId w:val="1002"/>
+          <w:numId w:val="1003"/>
         </w:numPr>
         <w:pStyle w:val="Compact"/>
       </w:pPr>
@@ -623,7 +729,7 @@
       <w:pPr>
         <w:numPr>
           <w:ilvl w:val="0"/>
-          <w:numId w:val="1002"/>
+          <w:numId w:val="1003"/>
         </w:numPr>
         <w:pStyle w:val="Compact"/>
       </w:pPr>
@@ -631,31 +737,31 @@
         <w:t xml:space="preserve">Authored and presented several Architecture Design documents to a Design Review committee, ensuring alignment and approval before project execution.</w:t>
       </w:r>
     </w:p>
+    <w:bookmarkEnd w:id="27"/>
+    <w:bookmarkEnd w:id="28"/>
+    <w:bookmarkStart w:id="30" w:name="software-engineer-smiledirectclub"/>
     <w:p>
       <w:pPr>
         <w:pStyle w:val="Heading3"/>
       </w:pPr>
-      <w:bookmarkStart w:id="29" w:name="software-engineer-smiledirectclub"/>
       <w:r>
         <w:t xml:space="preserve">Software Engineer @ SmileDirectClub</w:t>
       </w:r>
-      <w:bookmarkEnd w:id="29"/>
-    </w:p>
+    </w:p>
+    <w:bookmarkStart w:id="29" w:name="march-2019-dec-2021"/>
     <w:p>
       <w:pPr>
         <w:pStyle w:val="Heading4"/>
       </w:pPr>
-      <w:bookmarkStart w:id="30" w:name="march-2019-dec-2021"/>
       <w:r>
         <w:t xml:space="preserve">March 2019 – Dec 2021</w:t>
       </w:r>
-      <w:bookmarkEnd w:id="30"/>
-    </w:p>
-    <w:p>
-      <w:pPr>
-        <w:numPr>
-          <w:ilvl w:val="0"/>
-          <w:numId w:val="1003"/>
+    </w:p>
+    <w:p>
+      <w:pPr>
+        <w:numPr>
+          <w:ilvl w:val="0"/>
+          <w:numId w:val="1004"/>
         </w:numPr>
         <w:pStyle w:val="Compact"/>
       </w:pPr>
@@ -667,7 +773,7 @@
       <w:pPr>
         <w:numPr>
           <w:ilvl w:val="0"/>
-          <w:numId w:val="1003"/>
+          <w:numId w:val="1004"/>
         </w:numPr>
         <w:pStyle w:val="Compact"/>
       </w:pPr>
@@ -679,7 +785,7 @@
       <w:pPr>
         <w:numPr>
           <w:ilvl w:val="0"/>
-          <w:numId w:val="1003"/>
+          <w:numId w:val="1004"/>
         </w:numPr>
         <w:pStyle w:val="Compact"/>
       </w:pPr>
@@ -691,7 +797,7 @@
       <w:pPr>
         <w:numPr>
           <w:ilvl w:val="0"/>
-          <w:numId w:val="1003"/>
+          <w:numId w:val="1004"/>
         </w:numPr>
         <w:pStyle w:val="Compact"/>
       </w:pPr>
@@ -703,7 +809,7 @@
       <w:pPr>
         <w:numPr>
           <w:ilvl w:val="0"/>
-          <w:numId w:val="1003"/>
+          <w:numId w:val="1004"/>
         </w:numPr>
         <w:pStyle w:val="Compact"/>
       </w:pPr>
@@ -715,7 +821,7 @@
       <w:pPr>
         <w:numPr>
           <w:ilvl w:val="0"/>
-          <w:numId w:val="1003"/>
+          <w:numId w:val="1004"/>
         </w:numPr>
         <w:pStyle w:val="Compact"/>
       </w:pPr>
@@ -727,7 +833,7 @@
       <w:pPr>
         <w:numPr>
           <w:ilvl w:val="0"/>
-          <w:numId w:val="1003"/>
+          <w:numId w:val="1004"/>
         </w:numPr>
         <w:pStyle w:val="Compact"/>
       </w:pPr>
@@ -735,31 +841,31 @@
         <w:t xml:space="preserve">Recognized for outstanding performance and contributions, leading to a promotion from Junior Software Engineer to Software Engineer.</w:t>
       </w:r>
     </w:p>
+    <w:bookmarkEnd w:id="29"/>
+    <w:bookmarkEnd w:id="30"/>
+    <w:bookmarkStart w:id="32" w:name="freelance-software-engineer-nashville-tn"/>
     <w:p>
       <w:pPr>
         <w:pStyle w:val="Heading3"/>
       </w:pPr>
-      <w:bookmarkStart w:id="31" w:name="freelance-software-engineer-nashville-tn"/>
       <w:r>
         <w:t xml:space="preserve">Freelance Software Engineer @ Nashville, TN</w:t>
       </w:r>
-      <w:bookmarkEnd w:id="31"/>
-    </w:p>
+    </w:p>
+    <w:bookmarkStart w:id="31" w:name="august-2017-january-2023"/>
     <w:p>
       <w:pPr>
         <w:pStyle w:val="Heading4"/>
       </w:pPr>
-      <w:bookmarkStart w:id="32" w:name="august-2017-present"/>
-      <w:r>
-        <w:t xml:space="preserve">August 2017 – present</w:t>
-      </w:r>
-      <w:bookmarkEnd w:id="32"/>
-    </w:p>
-    <w:p>
-      <w:pPr>
-        <w:numPr>
-          <w:ilvl w:val="0"/>
-          <w:numId w:val="1004"/>
+      <w:r>
+        <w:t xml:space="preserve">August 2017 – January 2023</w:t>
+      </w:r>
+    </w:p>
+    <w:p>
+      <w:pPr>
+        <w:numPr>
+          <w:ilvl w:val="0"/>
+          <w:numId w:val="1005"/>
         </w:numPr>
         <w:pStyle w:val="Compact"/>
       </w:pPr>
@@ -771,7 +877,7 @@
       <w:pPr>
         <w:numPr>
           <w:ilvl w:val="0"/>
-          <w:numId w:val="1004"/>
+          <w:numId w:val="1005"/>
         </w:numPr>
         <w:pStyle w:val="Compact"/>
       </w:pPr>
@@ -783,19 +889,19 @@
       <w:pPr>
         <w:numPr>
           <w:ilvl w:val="0"/>
-          <w:numId w:val="1004"/>
-        </w:numPr>
-        <w:pStyle w:val="Compact"/>
-      </w:pPr>
-      <w:r>
-        <w:t xml:space="preserve">Directed offshore development teams, steering the project to achieve a Minimum Viable Product that was successfully launched in the market.</w:t>
-      </w:r>
-    </w:p>
-    <w:p>
-      <w:pPr>
-        <w:numPr>
-          <w:ilvl w:val="0"/>
-          <w:numId w:val="1004"/>
+          <w:numId w:val="1005"/>
+        </w:numPr>
+        <w:pStyle w:val="Compact"/>
+      </w:pPr>
+      <w:r>
+        <w:t xml:space="preserve">Directed offshore development team, steering the project to achieve a Minimum Viable Product that was successfully launched in the market.</w:t>
+      </w:r>
+    </w:p>
+    <w:p>
+      <w:pPr>
+        <w:numPr>
+          <w:ilvl w:val="0"/>
+          <w:numId w:val="1005"/>
         </w:numPr>
         <w:pStyle w:val="Compact"/>
       </w:pPr>
@@ -807,7 +913,7 @@
       <w:pPr>
         <w:numPr>
           <w:ilvl w:val="0"/>
-          <w:numId w:val="1004"/>
+          <w:numId w:val="1005"/>
         </w:numPr>
         <w:pStyle w:val="Compact"/>
       </w:pPr>
@@ -815,77 +921,13 @@
         <w:t xml:space="preserve">Engineered an E-Commerce website using .Net Core and jQuery with a secure integration to Stripe for payment processing.</w:t>
       </w:r>
     </w:p>
-    <w:p>
-      <w:pPr>
-        <w:numPr>
-          <w:ilvl w:val="0"/>
-          <w:numId w:val="1004"/>
-        </w:numPr>
-        <w:pStyle w:val="Compact"/>
-      </w:pPr>
-      <w:r>
-        <w:t xml:space="preserve">Realized a Proof of Concept for a bespoke web application in .Net Core, featuring booking and scheduling functionalities tailored to client specifications.</w:t>
-      </w:r>
-    </w:p>
-    <w:p>
-      <w:pPr>
-        <w:pStyle w:val="Heading3"/>
-      </w:pPr>
-      <w:bookmarkStart w:id="33" w:name="software-developer-associate-accenture"/>
-      <w:r>
-        <w:t xml:space="preserve">Software Developer Associate @ Accenture</w:t>
-      </w:r>
-      <w:bookmarkEnd w:id="33"/>
-    </w:p>
-    <w:p>
-      <w:pPr>
-        <w:pStyle w:val="Heading4"/>
-      </w:pPr>
-      <w:bookmarkStart w:id="34" w:name="june-2016-august-2017"/>
-      <w:r>
-        <w:t xml:space="preserve">June 2016 – August 2017</w:t>
-      </w:r>
-      <w:bookmarkEnd w:id="34"/>
-    </w:p>
-    <w:p>
-      <w:pPr>
-        <w:numPr>
-          <w:ilvl w:val="0"/>
-          <w:numId w:val="1005"/>
-        </w:numPr>
-        <w:pStyle w:val="Compact"/>
-      </w:pPr>
-      <w:r>
-        <w:t xml:space="preserve">Took charge of defect management, test execution, and test case implementation for a monolithic application leveraging Microsoft Test Manager and Microsoft Team Foundation Server.</w:t>
-      </w:r>
-    </w:p>
-    <w:p>
-      <w:pPr>
-        <w:numPr>
-          <w:ilvl w:val="0"/>
-          <w:numId w:val="1005"/>
-        </w:numPr>
-        <w:pStyle w:val="Compact"/>
-      </w:pPr>
-      <w:r>
-        <w:t xml:space="preserve">Conceptualized and developed a solution in C# to log application transactions efficiently into the corresponding database.</w:t>
-      </w:r>
-    </w:p>
-    <w:p>
-      <w:pPr>
-        <w:numPr>
-          <w:ilvl w:val="0"/>
-          <w:numId w:val="1005"/>
-        </w:numPr>
-        <w:pStyle w:val="Compact"/>
-      </w:pPr>
-      <w:r>
-        <w:t xml:space="preserve">Achieved the Tricentis Tosca Automation Specialist certification, showcasing expertise in its automation features.</w:t>
-      </w:r>
-    </w:p>
+    <w:bookmarkEnd w:id="31"/>
+    <w:bookmarkEnd w:id="32"/>
+    <w:bookmarkEnd w:id="33"/>
+    <w:bookmarkEnd w:id="34"/>
     <w:sectPr>
-      <w:pgSz w:h="15840" w:w="12240" w:orient="portrait"/>
-      <w:pgMar w:bottom="720" w:top="720" w:left="720" w:right="720" w:header="720" w:footer="0"/>
+      <w:pgSz w:h="15840" w:orient="portrait" w:w="12240"/>
+      <w:pgMar w:bottom="720" w:footer="0" w:header="720" w:left="720" w:right="720" w:top="720"/>
       <w:pgNumType w:start="1"/>
     </w:sectPr>
   </w:body>
@@ -916,7 +958,7 @@
 </file>
 
 <file path=word/numbering.xml><?xml version="1.0" encoding="utf-8"?>
-<w:numbering xmlns:mc="http://schemas.openxmlformats.org/markup-compatibility/2006" xmlns:o="urn:schemas-microsoft-com:office:office" xmlns:r="http://schemas.openxmlformats.org/officeDocument/2006/relationships" xmlns:m="http://schemas.openxmlformats.org/officeDocument/2006/math" xmlns:v="urn:schemas-microsoft-com:vml" xmlns:wp="http://schemas.openxmlformats.org/drawingml/2006/wordprocessingDrawing" xmlns:w10="urn:schemas-microsoft-com:office:word" xmlns:w="http://schemas.openxmlformats.org/wordprocessingml/2006/main" xmlns:wne="http://schemas.microsoft.com/office/word/2006/wordml" xmlns:sl="http://schemas.openxmlformats.org/schemaLibrary/2006/main" xmlns:a="http://schemas.openxmlformats.org/drawingml/2006/main" xmlns:pic="http://schemas.openxmlformats.org/drawingml/2006/picture" xmlns:c="http://schemas.openxmlformats.org/drawingml/2006/chart" xmlns:lc="http://schemas.openxmlformats.org/drawingml/2006/lockedCanvas" xmlns:dgm="http://schemas.openxmlformats.org/drawingml/2006/diagram" xmlns:wps="http://schemas.microsoft.com/office/word/2010/wordprocessingShape" xmlns:wpg="http://schemas.microsoft.com/office/word/2010/wordprocessingGroup" xmlns:w14="http://schemas.microsoft.com/office/word/2010/wordml" xmlns:w15="http://schemas.microsoft.com/office/word/2012/wordml">
+<w:numbering xmlns:a="http://schemas.openxmlformats.org/drawingml/2006/main" xmlns:c="http://schemas.openxmlformats.org/drawingml/2006/chart" xmlns:dgm="http://schemas.openxmlformats.org/drawingml/2006/diagram" xmlns:lc="http://schemas.openxmlformats.org/drawingml/2006/lockedCanvas" xmlns:m="http://schemas.openxmlformats.org/officeDocument/2006/math" xmlns:mc="http://schemas.openxmlformats.org/markup-compatibility/2006" xmlns:o="urn:schemas-microsoft-com:office:office" xmlns:pic="http://schemas.openxmlformats.org/drawingml/2006/picture" xmlns:r="http://schemas.openxmlformats.org/officeDocument/2006/relationships" xmlns:sl="http://schemas.openxmlformats.org/schemaLibrary/2006/main" xmlns:v="urn:schemas-microsoft-com:vml" xmlns:w="http://schemas.openxmlformats.org/wordprocessingml/2006/main" xmlns:w10="urn:schemas-microsoft-com:office:word" xmlns:w14="http://schemas.microsoft.com/office/word/2010/wordml" xmlns:w15="http://schemas.microsoft.com/office/word/2012/wordml" xmlns:wne="http://schemas.microsoft.com/office/word/2006/wordml" xmlns:wp="http://schemas.openxmlformats.org/drawingml/2006/wordprocessingDrawing" xmlns:wpg="http://schemas.microsoft.com/office/word/2010/wordprocessingGroup" xmlns:wps="http://schemas.microsoft.com/office/word/2010/wordprocessingShape">
   <w:abstractNum w:abstractNumId="1">
     <w:lvl w:ilvl="0">
       <w:start w:val="1"/>
@@ -924,7 +966,7 @@
       <w:lvlText w:val="●"/>
       <w:lvlJc w:val="left"/>
       <w:pPr>
-        <w:ind w:left="720" w:hanging="360"/>
+        <w:ind w:hanging="360" w:left="720"/>
       </w:pPr>
       <w:rPr>
         <w:u w:val="none"/>
@@ -936,7 +978,7 @@
       <w:lvlText w:val="○"/>
       <w:lvlJc w:val="left"/>
       <w:pPr>
-        <w:ind w:left="1440" w:hanging="360"/>
+        <w:ind w:hanging="360" w:left="1440"/>
       </w:pPr>
       <w:rPr>
         <w:u w:val="none"/>
@@ -948,7 +990,7 @@
       <w:lvlText w:val="■"/>
       <w:lvlJc w:val="left"/>
       <w:pPr>
-        <w:ind w:left="2160" w:hanging="360"/>
+        <w:ind w:hanging="360" w:left="2160"/>
       </w:pPr>
       <w:rPr>
         <w:u w:val="none"/>
@@ -960,7 +1002,7 @@
       <w:lvlText w:val="●"/>
       <w:lvlJc w:val="left"/>
       <w:pPr>
-        <w:ind w:left="2880" w:hanging="360"/>
+        <w:ind w:hanging="360" w:left="2880"/>
       </w:pPr>
       <w:rPr>
         <w:u w:val="none"/>
@@ -972,7 +1014,7 @@
       <w:lvlText w:val="○"/>
       <w:lvlJc w:val="left"/>
       <w:pPr>
-        <w:ind w:left="3600" w:hanging="360"/>
+        <w:ind w:hanging="360" w:left="3600"/>
       </w:pPr>
       <w:rPr>
         <w:u w:val="none"/>
@@ -984,7 +1026,7 @@
       <w:lvlText w:val="■"/>
       <w:lvlJc w:val="left"/>
       <w:pPr>
-        <w:ind w:left="4320" w:hanging="360"/>
+        <w:ind w:hanging="360" w:left="4320"/>
       </w:pPr>
       <w:rPr>
         <w:u w:val="none"/>
@@ -996,7 +1038,7 @@
       <w:lvlText w:val="●"/>
       <w:lvlJc w:val="left"/>
       <w:pPr>
-        <w:ind w:left="5040" w:hanging="360"/>
+        <w:ind w:hanging="360" w:left="5040"/>
       </w:pPr>
       <w:rPr>
         <w:u w:val="none"/>
@@ -1008,7 +1050,7 @@
       <w:lvlText w:val="○"/>
       <w:lvlJc w:val="left"/>
       <w:pPr>
-        <w:ind w:left="5760" w:hanging="360"/>
+        <w:ind w:hanging="360" w:left="5760"/>
       </w:pPr>
       <w:rPr>
         <w:u w:val="none"/>
@@ -1020,7 +1062,7 @@
       <w:lvlText w:val="■"/>
       <w:lvlJc w:val="left"/>
       <w:pPr>
-        <w:ind w:left="6480" w:hanging="360"/>
+        <w:ind w:hanging="360" w:left="6480"/>
       </w:pPr>
       <w:rPr>
         <w:u w:val="none"/>
@@ -1034,7 +1076,7 @@
       <w:lvlText w:val="●"/>
       <w:lvlJc w:val="left"/>
       <w:pPr>
-        <w:ind w:left="720" w:hanging="360"/>
+        <w:ind w:hanging="360" w:left="720"/>
       </w:pPr>
       <w:rPr>
         <w:u w:val="none"/>
@@ -1046,7 +1088,7 @@
       <w:lvlText w:val="○"/>
       <w:lvlJc w:val="left"/>
       <w:pPr>
-        <w:ind w:left="1440" w:hanging="360"/>
+        <w:ind w:hanging="360" w:left="1440"/>
       </w:pPr>
       <w:rPr>
         <w:u w:val="none"/>
@@ -1058,7 +1100,7 @@
       <w:lvlText w:val="■"/>
       <w:lvlJc w:val="left"/>
       <w:pPr>
-        <w:ind w:left="2160" w:hanging="360"/>
+        <w:ind w:hanging="360" w:left="2160"/>
       </w:pPr>
       <w:rPr>
         <w:u w:val="none"/>
@@ -1070,7 +1112,7 @@
       <w:lvlText w:val="●"/>
       <w:lvlJc w:val="left"/>
       <w:pPr>
-        <w:ind w:left="2880" w:hanging="360"/>
+        <w:ind w:hanging="360" w:left="2880"/>
       </w:pPr>
       <w:rPr>
         <w:u w:val="none"/>
@@ -1082,7 +1124,7 @@
       <w:lvlText w:val="○"/>
       <w:lvlJc w:val="left"/>
       <w:pPr>
-        <w:ind w:left="3600" w:hanging="360"/>
+        <w:ind w:hanging="360" w:left="3600"/>
       </w:pPr>
       <w:rPr>
         <w:u w:val="none"/>
@@ -1094,7 +1136,7 @@
       <w:lvlText w:val="■"/>
       <w:lvlJc w:val="left"/>
       <w:pPr>
-        <w:ind w:left="4320" w:hanging="360"/>
+        <w:ind w:hanging="360" w:left="4320"/>
       </w:pPr>
       <w:rPr>
         <w:u w:val="none"/>
@@ -1106,7 +1148,7 @@
       <w:lvlText w:val="●"/>
       <w:lvlJc w:val="left"/>
       <w:pPr>
-        <w:ind w:left="5040" w:hanging="360"/>
+        <w:ind w:hanging="360" w:left="5040"/>
       </w:pPr>
       <w:rPr>
         <w:u w:val="none"/>
@@ -1118,7 +1160,7 @@
       <w:lvlText w:val="○"/>
       <w:lvlJc w:val="left"/>
       <w:pPr>
-        <w:ind w:left="5760" w:hanging="360"/>
+        <w:ind w:hanging="360" w:left="5760"/>
       </w:pPr>
       <w:rPr>
         <w:u w:val="none"/>
@@ -1130,7 +1172,7 @@
       <w:lvlText w:val="■"/>
       <w:lvlJc w:val="left"/>
       <w:pPr>
-        <w:ind w:left="6480" w:hanging="360"/>
+        <w:ind w:hanging="360" w:left="6480"/>
       </w:pPr>
       <w:rPr>
         <w:u w:val="none"/>
@@ -1144,7 +1186,7 @@
       <w:lvlText w:val="●"/>
       <w:lvlJc w:val="left"/>
       <w:pPr>
-        <w:ind w:left="720" w:hanging="360"/>
+        <w:ind w:hanging="360" w:left="720"/>
       </w:pPr>
       <w:rPr>
         <w:u w:val="none"/>
@@ -1156,7 +1198,7 @@
       <w:lvlText w:val="○"/>
       <w:lvlJc w:val="left"/>
       <w:pPr>
-        <w:ind w:left="1440" w:hanging="360"/>
+        <w:ind w:hanging="360" w:left="1440"/>
       </w:pPr>
       <w:rPr>
         <w:u w:val="none"/>
@@ -1168,7 +1210,7 @@
       <w:lvlText w:val="■"/>
       <w:lvlJc w:val="left"/>
       <w:pPr>
-        <w:ind w:left="2160" w:hanging="360"/>
+        <w:ind w:hanging="360" w:left="2160"/>
       </w:pPr>
       <w:rPr>
         <w:u w:val="none"/>
@@ -1180,7 +1222,7 @@
       <w:lvlText w:val="●"/>
       <w:lvlJc w:val="left"/>
       <w:pPr>
-        <w:ind w:left="2880" w:hanging="360"/>
+        <w:ind w:hanging="360" w:left="2880"/>
       </w:pPr>
       <w:rPr>
         <w:u w:val="none"/>
@@ -1192,7 +1234,7 @@
       <w:lvlText w:val="○"/>
       <w:lvlJc w:val="left"/>
       <w:pPr>
-        <w:ind w:left="3600" w:hanging="360"/>
+        <w:ind w:hanging="360" w:left="3600"/>
       </w:pPr>
       <w:rPr>
         <w:u w:val="none"/>
@@ -1204,7 +1246,7 @@
       <w:lvlText w:val="■"/>
       <w:lvlJc w:val="left"/>
       <w:pPr>
-        <w:ind w:left="4320" w:hanging="360"/>
+        <w:ind w:hanging="360" w:left="4320"/>
       </w:pPr>
       <w:rPr>
         <w:u w:val="none"/>
@@ -1216,7 +1258,7 @@
       <w:lvlText w:val="●"/>
       <w:lvlJc w:val="left"/>
       <w:pPr>
-        <w:ind w:left="5040" w:hanging="360"/>
+        <w:ind w:hanging="360" w:left="5040"/>
       </w:pPr>
       <w:rPr>
         <w:u w:val="none"/>
@@ -1228,7 +1270,7 @@
       <w:lvlText w:val="○"/>
       <w:lvlJc w:val="left"/>
       <w:pPr>
-        <w:ind w:left="5760" w:hanging="360"/>
+        <w:ind w:hanging="360" w:left="5760"/>
       </w:pPr>
       <w:rPr>
         <w:u w:val="none"/>
@@ -1240,7 +1282,7 @@
       <w:lvlText w:val="■"/>
       <w:lvlJc w:val="left"/>
       <w:pPr>
-        <w:ind w:left="6480" w:hanging="360"/>
+        <w:ind w:hanging="360" w:left="6480"/>
       </w:pPr>
       <w:rPr>
         <w:u w:val="none"/>
@@ -1254,7 +1296,7 @@
       <w:lvlText w:val="●"/>
       <w:lvlJc w:val="left"/>
       <w:pPr>
-        <w:ind w:left="720" w:hanging="360"/>
+        <w:ind w:hanging="360" w:left="720"/>
       </w:pPr>
       <w:rPr>
         <w:u w:val="none"/>
@@ -1266,7 +1308,7 @@
       <w:lvlText w:val="○"/>
       <w:lvlJc w:val="left"/>
       <w:pPr>
-        <w:ind w:left="1440" w:hanging="360"/>
+        <w:ind w:hanging="360" w:left="1440"/>
       </w:pPr>
       <w:rPr>
         <w:u w:val="none"/>
@@ -1278,7 +1320,7 @@
       <w:lvlText w:val="■"/>
       <w:lvlJc w:val="left"/>
       <w:pPr>
-        <w:ind w:left="2160" w:hanging="360"/>
+        <w:ind w:hanging="360" w:left="2160"/>
       </w:pPr>
       <w:rPr>
         <w:u w:val="none"/>
@@ -1290,7 +1332,7 @@
       <w:lvlText w:val="●"/>
       <w:lvlJc w:val="left"/>
       <w:pPr>
-        <w:ind w:left="2880" w:hanging="360"/>
+        <w:ind w:hanging="360" w:left="2880"/>
       </w:pPr>
       <w:rPr>
         <w:u w:val="none"/>
@@ -1302,7 +1344,7 @@
       <w:lvlText w:val="○"/>
       <w:lvlJc w:val="left"/>
       <w:pPr>
-        <w:ind w:left="3600" w:hanging="360"/>
+        <w:ind w:hanging="360" w:left="3600"/>
       </w:pPr>
       <w:rPr>
         <w:u w:val="none"/>
@@ -1314,7 +1356,7 @@
       <w:lvlText w:val="■"/>
       <w:lvlJc w:val="left"/>
       <w:pPr>
-        <w:ind w:left="4320" w:hanging="360"/>
+        <w:ind w:hanging="360" w:left="4320"/>
       </w:pPr>
       <w:rPr>
         <w:u w:val="none"/>
@@ -1326,7 +1368,7 @@
       <w:lvlText w:val="●"/>
       <w:lvlJc w:val="left"/>
       <w:pPr>
-        <w:ind w:left="5040" w:hanging="360"/>
+        <w:ind w:hanging="360" w:left="5040"/>
       </w:pPr>
       <w:rPr>
         <w:u w:val="none"/>
@@ -1338,7 +1380,7 @@
       <w:lvlText w:val="○"/>
       <w:lvlJc w:val="left"/>
       <w:pPr>
-        <w:ind w:left="5760" w:hanging="360"/>
+        <w:ind w:hanging="360" w:left="5760"/>
       </w:pPr>
       <w:rPr>
         <w:u w:val="none"/>
@@ -1350,7 +1392,7 @@
       <w:lvlText w:val="■"/>
       <w:lvlJc w:val="left"/>
       <w:pPr>
-        <w:ind w:left="6480" w:hanging="360"/>
+        <w:ind w:hanging="360" w:left="6480"/>
       </w:pPr>
       <w:rPr>
         <w:u w:val="none"/>
@@ -1358,17 +1400,14 @@
     </w:lvl>
   </w:abstractNum>
   <w:abstractNum w:abstractNumId="990">
-    <w:nsid w:val="2c1ae401"/>
+    <w:nsid w:val="A990"/>
     <w:multiLevelType w:val="multilevel"/>
     <w:lvl w:ilvl="0">
       <w:numFmt w:val="bullet"/>
       <w:lvlText w:val=" "/>
       <w:lvlJc w:val="left"/>
       <w:pPr>
-        <w:tabs>
-          <w:tab w:val="num" w:pos="0"/>
-        </w:tabs>
-        <w:ind w:left="480" w:hanging="480"/>
+        <w:ind w:left="720" w:hanging="480"/>
       </w:pPr>
     </w:lvl>
     <w:lvl w:ilvl="1">
@@ -1376,10 +1415,7 @@
       <w:lvlText w:val=" "/>
       <w:lvlJc w:val="left"/>
       <w:pPr>
-        <w:tabs>
-          <w:tab w:val="num" w:pos="720"/>
-        </w:tabs>
-        <w:ind w:left="1200" w:hanging="480"/>
+        <w:ind w:left="1440" w:hanging="480"/>
       </w:pPr>
     </w:lvl>
     <w:lvl w:ilvl="2">
@@ -1387,10 +1423,7 @@
       <w:lvlText w:val=" "/>
       <w:lvlJc w:val="left"/>
       <w:pPr>
-        <w:tabs>
-          <w:tab w:val="num" w:pos="1440"/>
-        </w:tabs>
-        <w:ind w:left="1920" w:hanging="480"/>
+        <w:ind w:left="2160" w:hanging="480"/>
       </w:pPr>
     </w:lvl>
     <w:lvl w:ilvl="3">
@@ -1398,10 +1431,7 @@
       <w:lvlText w:val=" "/>
       <w:lvlJc w:val="left"/>
       <w:pPr>
-        <w:tabs>
-          <w:tab w:val="num" w:pos="2160"/>
-        </w:tabs>
-        <w:ind w:left="2640" w:hanging="480"/>
+        <w:ind w:left="2880" w:hanging="480"/>
       </w:pPr>
     </w:lvl>
     <w:lvl w:ilvl="4">
@@ -1409,10 +1439,7 @@
       <w:lvlText w:val=" "/>
       <w:lvlJc w:val="left"/>
       <w:pPr>
-        <w:tabs>
-          <w:tab w:val="num" w:pos="2880"/>
-        </w:tabs>
-        <w:ind w:left="3360" w:hanging="480"/>
+        <w:ind w:left="3600" w:hanging="480"/>
       </w:pPr>
     </w:lvl>
     <w:lvl w:ilvl="5">
@@ -1420,10 +1447,7 @@
       <w:lvlText w:val=" "/>
       <w:lvlJc w:val="left"/>
       <w:pPr>
-        <w:tabs>
-          <w:tab w:val="num" w:pos="3600"/>
-        </w:tabs>
-        <w:ind w:left="4080" w:hanging="480"/>
+        <w:ind w:left="4320" w:hanging="480"/>
       </w:pPr>
     </w:lvl>
     <w:lvl w:ilvl="6">
@@ -1431,10 +1455,7 @@
       <w:lvlText w:val=" "/>
       <w:lvlJc w:val="left"/>
       <w:pPr>
-        <w:tabs>
-          <w:tab w:val="num" w:pos="4320"/>
-        </w:tabs>
-        <w:ind w:left="4800" w:hanging="480"/>
+        <w:ind w:left="5040" w:hanging="480"/>
       </w:pPr>
     </w:lvl>
     <w:lvl w:ilvl="7">
@@ -1442,10 +1463,7 @@
       <w:lvlText w:val=" "/>
       <w:lvlJc w:val="left"/>
       <w:pPr>
-        <w:tabs>
-          <w:tab w:val="num" w:pos="5040"/>
-        </w:tabs>
-        <w:ind w:left="5520" w:hanging="480"/>
+        <w:ind w:left="5760" w:hanging="480"/>
       </w:pPr>
     </w:lvl>
     <w:lvl w:ilvl="8">
@@ -1453,25 +1471,19 @@
       <w:lvlText w:val=" "/>
       <w:lvlJc w:val="left"/>
       <w:pPr>
-        <w:tabs>
-          <w:tab w:val="num" w:pos="5760"/>
-        </w:tabs>
-        <w:ind w:left="6240" w:hanging="480"/>
+        <w:ind w:left="6480" w:hanging="480"/>
       </w:pPr>
     </w:lvl>
   </w:abstractNum>
   <w:abstractNum w:abstractNumId="991">
-    <w:nsid w:val="ea454b4c"/>
+    <w:nsid w:val="A991"/>
     <w:multiLevelType w:val="multilevel"/>
     <w:lvl w:ilvl="0">
       <w:numFmt w:val="bullet"/>
       <w:lvlText w:val="•"/>
       <w:lvlJc w:val="left"/>
       <w:pPr>
-        <w:tabs>
-          <w:tab w:val="num" w:pos="0"/>
-        </w:tabs>
-        <w:ind w:left="480" w:hanging="480"/>
+        <w:ind w:left="720" w:hanging="480"/>
       </w:pPr>
     </w:lvl>
     <w:lvl w:ilvl="1">
@@ -1479,10 +1491,7 @@
       <w:lvlText w:val="–"/>
       <w:lvlJc w:val="left"/>
       <w:pPr>
-        <w:tabs>
-          <w:tab w:val="num" w:pos="720"/>
-        </w:tabs>
-        <w:ind w:left="1200" w:hanging="480"/>
+        <w:ind w:left="1440" w:hanging="480"/>
       </w:pPr>
     </w:lvl>
     <w:lvl w:ilvl="2">
@@ -1490,10 +1499,7 @@
       <w:lvlText w:val="•"/>
       <w:lvlJc w:val="left"/>
       <w:pPr>
-        <w:tabs>
-          <w:tab w:val="num" w:pos="1440"/>
-        </w:tabs>
-        <w:ind w:left="1920" w:hanging="480"/>
+        <w:ind w:left="2160" w:hanging="480"/>
       </w:pPr>
     </w:lvl>
     <w:lvl w:ilvl="3">
@@ -1501,10 +1507,7 @@
       <w:lvlText w:val="–"/>
       <w:lvlJc w:val="left"/>
       <w:pPr>
-        <w:tabs>
-          <w:tab w:val="num" w:pos="2160"/>
-        </w:tabs>
-        <w:ind w:left="2640" w:hanging="480"/>
+        <w:ind w:left="2880" w:hanging="480"/>
       </w:pPr>
     </w:lvl>
     <w:lvl w:ilvl="4">
@@ -1512,10 +1515,7 @@
       <w:lvlText w:val="•"/>
       <w:lvlJc w:val="left"/>
       <w:pPr>
-        <w:tabs>
-          <w:tab w:val="num" w:pos="2880"/>
-        </w:tabs>
-        <w:ind w:left="3360" w:hanging="480"/>
+        <w:ind w:left="3600" w:hanging="480"/>
       </w:pPr>
     </w:lvl>
     <w:lvl w:ilvl="5">
@@ -1523,10 +1523,7 @@
       <w:lvlText w:val="–"/>
       <w:lvlJc w:val="left"/>
       <w:pPr>
-        <w:tabs>
-          <w:tab w:val="num" w:pos="3600"/>
-        </w:tabs>
-        <w:ind w:left="4080" w:hanging="480"/>
+        <w:ind w:left="4320" w:hanging="480"/>
       </w:pPr>
     </w:lvl>
     <w:lvl w:ilvl="6">
@@ -1534,10 +1531,7 @@
       <w:lvlText w:val="•"/>
       <w:lvlJc w:val="left"/>
       <w:pPr>
-        <w:tabs>
-          <w:tab w:val="num" w:pos="4320"/>
-        </w:tabs>
-        <w:ind w:left="4800" w:hanging="480"/>
+        <w:ind w:left="5040" w:hanging="480"/>
       </w:pPr>
     </w:lvl>
     <w:lvl w:ilvl="7">
@@ -1545,10 +1539,7 @@
       <w:lvlText w:val="–"/>
       <w:lvlJc w:val="left"/>
       <w:pPr>
-        <w:tabs>
-          <w:tab w:val="num" w:pos="5040"/>
-        </w:tabs>
-        <w:ind w:left="5520" w:hanging="480"/>
+        <w:ind w:left="5760" w:hanging="480"/>
       </w:pPr>
     </w:lvl>
     <w:lvl w:ilvl="8">
@@ -1556,10 +1547,7 @@
       <w:lvlText w:val="•"/>
       <w:lvlJc w:val="left"/>
       <w:pPr>
-        <w:tabs>
-          <w:tab w:val="num" w:pos="5760"/>
-        </w:tabs>
-        <w:ind w:left="6240" w:hanging="480"/>
+        <w:ind w:left="6480" w:hanging="480"/>
       </w:pPr>
     </w:lvl>
   </w:abstractNum>
@@ -1597,7 +1585,7 @@
 </file>
 
 <file path=word/styles.xml><?xml version="1.0" encoding="utf-8"?>
-<w:styles xmlns:mc="http://schemas.openxmlformats.org/markup-compatibility/2006" xmlns:o="urn:schemas-microsoft-com:office:office" xmlns:r="http://schemas.openxmlformats.org/officeDocument/2006/relationships" xmlns:m="http://schemas.openxmlformats.org/officeDocument/2006/math" xmlns:v="urn:schemas-microsoft-com:vml" xmlns:wp="http://schemas.openxmlformats.org/drawingml/2006/wordprocessingDrawing" xmlns:w10="urn:schemas-microsoft-com:office:word" xmlns:w="http://schemas.openxmlformats.org/wordprocessingml/2006/main" xmlns:wne="http://schemas.microsoft.com/office/word/2006/wordml" xmlns:sl="http://schemas.openxmlformats.org/schemaLibrary/2006/main" xmlns:a="http://schemas.openxmlformats.org/drawingml/2006/main" xmlns:pic="http://schemas.openxmlformats.org/drawingml/2006/picture" xmlns:c="http://schemas.openxmlformats.org/drawingml/2006/chart" xmlns:lc="http://schemas.openxmlformats.org/drawingml/2006/lockedCanvas" xmlns:dgm="http://schemas.openxmlformats.org/drawingml/2006/diagram" xmlns:wps="http://schemas.microsoft.com/office/word/2010/wordprocessingShape" xmlns:wpg="http://schemas.microsoft.com/office/word/2010/wordprocessingGroup" xmlns:w14="http://schemas.microsoft.com/office/word/2010/wordml" xmlns:w15="http://schemas.microsoft.com/office/word/2012/wordml">
+<w:styles xmlns:a="http://schemas.openxmlformats.org/drawingml/2006/main" xmlns:c="http://schemas.openxmlformats.org/drawingml/2006/chart" xmlns:dgm="http://schemas.openxmlformats.org/drawingml/2006/diagram" xmlns:lc="http://schemas.openxmlformats.org/drawingml/2006/lockedCanvas" xmlns:m="http://schemas.openxmlformats.org/officeDocument/2006/math" xmlns:mc="http://schemas.openxmlformats.org/markup-compatibility/2006" xmlns:o="urn:schemas-microsoft-com:office:office" xmlns:pic="http://schemas.openxmlformats.org/drawingml/2006/picture" xmlns:r="http://schemas.openxmlformats.org/officeDocument/2006/relationships" xmlns:sl="http://schemas.openxmlformats.org/schemaLibrary/2006/main" xmlns:v="urn:schemas-microsoft-com:vml" xmlns:w="http://schemas.openxmlformats.org/wordprocessingml/2006/main" xmlns:w10="urn:schemas-microsoft-com:office:word" xmlns:w14="http://schemas.microsoft.com/office/word/2010/wordml" xmlns:w15="http://schemas.microsoft.com/office/word/2012/wordml" xmlns:wne="http://schemas.microsoft.com/office/word/2006/wordml" xmlns:wp="http://schemas.openxmlformats.org/drawingml/2006/wordprocessingDrawing" xmlns:wpg="http://schemas.microsoft.com/office/word/2010/wordprocessingGroup" xmlns:wps="http://schemas.microsoft.com/office/word/2010/wordprocessingShape">
   <w:docDefaults>
     <w:rPrDefault>
       <w:rPr>
@@ -1613,13 +1601,13 @@
       </w:pPr>
     </w:pPrDefault>
   </w:docDefaults>
-  <w:style w:type="paragraph" w:styleId="Normal" w:default="1">
+  <w:style w:default="1" w:styleId="Normal" w:type="paragraph">
     <w:name w:val="normal"/>
   </w:style>
-  <w:style w:type="table" w:styleId="TableNormal" w:default="1">
+  <w:style w:default="1" w:styleId="TableNormal" w:type="table">
     <w:name w:val="Table Normal"/>
   </w:style>
-  <w:style w:type="paragraph" w:styleId="Heading1">
+  <w:style w:styleId="Heading1" w:type="paragraph">
     <w:name w:val="heading 1"/>
     <w:basedOn w:val="Normal"/>
     <w:next w:val="Normal"/>
@@ -1634,7 +1622,7 @@
       <w:szCs w:val="40"/>
     </w:rPr>
   </w:style>
-  <w:style w:type="paragraph" w:styleId="Heading2">
+  <w:style w:styleId="Heading2" w:type="paragraph">
     <w:name w:val="heading 2"/>
     <w:basedOn w:val="Normal"/>
     <w:next w:val="Normal"/>
@@ -1650,7 +1638,7 @@
       <w:szCs w:val="32"/>
     </w:rPr>
   </w:style>
-  <w:style w:type="paragraph" w:styleId="Heading3">
+  <w:style w:styleId="Heading3" w:type="paragraph">
     <w:name w:val="heading 3"/>
     <w:basedOn w:val="Normal"/>
     <w:next w:val="Normal"/>
@@ -1667,7 +1655,7 @@
       <w:szCs w:val="28"/>
     </w:rPr>
   </w:style>
-  <w:style w:type="paragraph" w:styleId="Heading4">
+  <w:style w:styleId="Heading4" w:type="paragraph">
     <w:name w:val="heading 4"/>
     <w:basedOn w:val="Normal"/>
     <w:next w:val="Normal"/>
@@ -1683,7 +1671,7 @@
       <w:szCs w:val="24"/>
     </w:rPr>
   </w:style>
-  <w:style w:type="paragraph" w:styleId="Heading5">
+  <w:style w:styleId="Heading5" w:type="paragraph">
     <w:name w:val="heading 5"/>
     <w:basedOn w:val="Normal"/>
     <w:next w:val="Normal"/>
@@ -1699,7 +1687,7 @@
       <w:szCs w:val="22"/>
     </w:rPr>
   </w:style>
-  <w:style w:type="paragraph" w:styleId="Heading6">
+  <w:style w:styleId="Heading6" w:type="paragraph">
     <w:name w:val="heading 6"/>
     <w:basedOn w:val="Normal"/>
     <w:next w:val="Normal"/>
@@ -1716,7 +1704,7 @@
       <w:szCs w:val="22"/>
     </w:rPr>
   </w:style>
-  <w:style w:type="paragraph" w:styleId="Title">
+  <w:style w:styleId="Title" w:type="paragraph">
     <w:name w:val="Title"/>
     <w:basedOn w:val="Normal"/>
     <w:next w:val="Normal"/>
@@ -1731,7 +1719,7 @@
       <w:szCs w:val="52"/>
     </w:rPr>
   </w:style>
-  <w:style w:type="paragraph" w:styleId="Subtitle">
+  <w:style w:styleId="Subtitle" w:type="paragraph">
     <w:name w:val="Subtitle"/>
     <w:basedOn w:val="Normal"/>
     <w:next w:val="Normal"/>
@@ -1749,16 +1737,16 @@
       <w:szCs w:val="30"/>
     </w:rPr>
   </w:style>
-  <w:style w:type="table" w:styleId="Table1">
+  <w:style w:styleId="Table1" w:type="table">
     <w:basedOn w:val="TableNormal"/>
     <w:tblPr>
       <w:tblStyleRowBandSize w:val="1"/>
       <w:tblStyleColBandSize w:val="1"/>
       <w:tblCellMar>
-        <w:top w:w="100.0" w:type="dxa"/>
-        <w:left w:w="100.0" w:type="dxa"/>
-        <w:bottom w:w="100.0" w:type="dxa"/>
-        <w:right w:w="100.0" w:type="dxa"/>
+        <w:top w:type="dxa" w:w="100.0"/>
+        <w:left w:type="dxa" w:w="100.0"/>
+        <w:bottom w:type="dxa" w:w="100.0"/>
+        <w:right w:type="dxa" w:w="100.0"/>
       </w:tblCellMar>
     </w:tblPr>
     <w:tblStylePr w:type="band1Horz">
@@ -1887,7 +1875,10 @@
   <w:style w:type="character" w:customStyle="1" w:styleId="ImportTok">
     <w:name w:val="ImportTok"/>
     <w:basedOn w:val="VerbatimChar"/>
-    <w:rPr/>
+    <w:rPr>
+      <w:color w:val="008000"/>
+      <w:b/>
+    </w:rPr>
   </w:style>
   <w:style w:type="character" w:customStyle="1" w:styleId="CommentTok">
     <w:name w:val="CommentTok"/>
@@ -1962,7 +1953,9 @@
   <w:style w:type="character" w:customStyle="1" w:styleId="BuiltInTok">
     <w:name w:val="BuiltInTok"/>
     <w:basedOn w:val="VerbatimChar"/>
-    <w:rPr/>
+    <w:rPr>
+      <w:color w:val="008000"/>
+    </w:rPr>
   </w:style>
   <w:style w:type="character" w:customStyle="1" w:styleId="ExtensionTok">
     <w:name w:val="ExtensionTok"/>

--- a/CSResumeLatest.docx
+++ b/CSResumeLatest.docx
@@ -125,7 +125,7 @@
               <w:jc w:val="left"/>
             </w:pPr>
             <w:r>
-              <w:t xml:space="preserve">C# &amp; Dotnet, Python, Node.JS &amp; Typescript, React.JS, Vue &amp; Nuxt.JS, GraphQL, JQuery, SASS</w:t>
+              <w:t xml:space="preserve">C# &amp; Dotnet, Node.JS &amp; Typescript, React.JS, Vue &amp; Nuxt.JS, Python, GraphQL, JQuery, SASS</w:t>
             </w:r>
           </w:p>
         </w:tc>
@@ -185,7 +185,7 @@
               <w:jc w:val="left"/>
             </w:pPr>
             <w:r>
-              <w:t xml:space="preserve">Docker, ECR, ECS, Lambda, EC2, Kubernetes, Helm, Heroku, Aptible, Firebase, ACR, ACI</w:t>
+              <w:t xml:space="preserve">Docker, ECR, ECS, Lambda, EC2, Kubernetes, Helm, Heroku, Aptible, Firebase, ACR, ACI, ArgoCD</w:t>
             </w:r>
           </w:p>
         </w:tc>
@@ -215,7 +215,7 @@
               <w:jc w:val="left"/>
             </w:pPr>
             <w:r>
-              <w:t xml:space="preserve">SNS, SQS, Stripe, RioSEO, Airtable, Canva, Gmail, Contentful, FFMPEG, Google API, Infor, Mailchimp, Quickbooks</w:t>
+              <w:t xml:space="preserve">SNS, SQS, Stripe, Airtable, Canva, Gmail, Contentful, FFMPEG, Google API, Infor, Mailchimp, Quickbooks, Monday.com, Meta Business Suite</w:t>
             </w:r>
           </w:p>
         </w:tc>
@@ -487,13 +487,13 @@
         <w:t xml:space="preserve">Professional Experience</w:t>
       </w:r>
     </w:p>
-    <w:bookmarkStart w:id="24" w:name="software-engineer-ii-intuit"/>
+    <w:bookmarkStart w:id="24" w:name="Xa1d250529023e434130a9e3984d3d1b6fd0d977"/>
     <w:p>
       <w:pPr>
         <w:pStyle w:val="Heading3"/>
       </w:pPr>
       <w:r>
-        <w:t xml:space="preserve">Software Engineer II @ Intuit</w:t>
+        <w:t xml:space="preserve">Senior Software Engineer, Intuit Data Exchange(IDX) @ Intuit (Engineer II)</w:t>
       </w:r>
     </w:p>
     <w:bookmarkStart w:id="23" w:name="june-2024-present"/>
@@ -514,7 +514,7 @@
         <w:pStyle w:val="Compact"/>
       </w:pPr>
       <w:r>
-        <w:t xml:space="preserve">Assisted internal teams with leveraging our data exchange platform to create new third party integrations for users. Leveraged integration creation capabilities for integrations between Mailchimp and Canva, as well as QuickBooks and Gmail.</w:t>
+        <w:t xml:space="preserve">Led or contributed to 5 successful third-party integration efforts, becoming the primary point of contact and subject matter expert across product teams.</w:t>
       </w:r>
     </w:p>
     <w:p>
@@ -526,7 +526,7 @@
         <w:pStyle w:val="Compact"/>
       </w:pPr>
       <w:r>
-        <w:t xml:space="preserve">Joined a data engineering team, responsible for creating a platform that allows Intuit’s products to exchange data between each other as well as third parties. Worked on the connection and integration creation capabilities of the platform to help improve company-wide adoption.</w:t>
+        <w:t xml:space="preserve">Created and maintained internal documentation in DevPortal, reducing integration implementation time by over 50%.</w:t>
       </w:r>
     </w:p>
     <w:p>
@@ -538,7 +538,43 @@
         <w:pStyle w:val="Compact"/>
       </w:pPr>
       <w:r>
-        <w:t xml:space="preserve">Consistently monitored performance dashboards configured in Splunk and Wavefront. Configured new Splunk dashboards for monitoring purposes.</w:t>
+        <w:t xml:space="preserve">Implemented new analytics and observability features in Appflow UI, including FullStory integration and funnel metrics for user behavior analysis.</w:t>
+      </w:r>
+    </w:p>
+    <w:p>
+      <w:pPr>
+        <w:numPr>
+          <w:ilvl w:val="0"/>
+          <w:numId w:val="1001"/>
+        </w:numPr>
+        <w:pStyle w:val="Compact"/>
+      </w:pPr>
+      <w:r>
+        <w:t xml:space="preserve">Advanced operational maturity by deepening system knowledge, improving developer workflows, and participating in cross-team architecture discussions.</w:t>
+      </w:r>
+    </w:p>
+    <w:p>
+      <w:pPr>
+        <w:numPr>
+          <w:ilvl w:val="0"/>
+          <w:numId w:val="1001"/>
+        </w:numPr>
+        <w:pStyle w:val="Compact"/>
+      </w:pPr>
+      <w:r>
+        <w:t xml:space="preserve">Built strong cross-functional partnerships and contributed code across teams to sustain delivery momentum and unblock product initiatives.</w:t>
+      </w:r>
+    </w:p>
+    <w:p>
+      <w:pPr>
+        <w:numPr>
+          <w:ilvl w:val="0"/>
+          <w:numId w:val="1001"/>
+        </w:numPr>
+        <w:pStyle w:val="Compact"/>
+      </w:pPr>
+      <w:r>
+        <w:t xml:space="preserve">Monitored system health through Splunk and Wavefront dashboards; created custom Splunk views to triage issues and track connection/integration performance.</w:t>
       </w:r>
     </w:p>
     <w:bookmarkEnd w:id="23"/>

--- a/CSResumeLatest.docx
+++ b/CSResumeLatest.docx
@@ -538,7 +538,7 @@
         <w:pStyle w:val="Compact"/>
       </w:pPr>
       <w:r>
-        <w:t xml:space="preserve">Implemented new analytics and observability features in Appflow UI, including FullStory integration and funnel metrics for user behavior analysis.</w:t>
+        <w:t xml:space="preserve">Implemented new analytics and observability features in a platform UI responsible for managing third-party integrations and automation workflows, including FullStory integration and funnel metrics to improve user experience and behavior analysis.</w:t>
       </w:r>
     </w:p>
     <w:p>
